--- a/工具(应用工具)/composer/下载安装.docx
+++ b/工具(应用工具)/composer/下载安装.docx
@@ -192,8 +192,6 @@
         </w:rPr>
         <w:t>命令下载：</w:t>
       </w:r>
-      <w:bookmarkStart w:id="0" w:name="_GoBack"/>
-      <w:bookmarkEnd w:id="0"/>
     </w:p>
     <w:p>
       <w:pPr>
@@ -502,57 +500,925 @@
       </w:r>
     </w:p>
     <w:p>
+      <w:pPr>
+        <w:pStyle w:val="3"/>
+      </w:pPr>
+      <w:r>
+        <w:t>安装</w:t>
+      </w:r>
+      <w:r>
+        <w:t xml:space="preserve"> </w:t>
+      </w:r>
+      <w:r>
+        <w:t>–</w:t>
+      </w:r>
+      <w:r>
+        <w:t xml:space="preserve"> Windows</w:t>
+      </w:r>
+      <w:r>
+        <w:t>环境</w:t>
+      </w:r>
+    </w:p>
+    <w:p>
+      <w:pPr>
+        <w:pStyle w:val="4"/>
+      </w:pPr>
+      <w:r>
+        <w:rPr>
+          <w:rFonts w:hint="eastAsia"/>
+        </w:rPr>
+        <w:t>1</w:t>
+      </w:r>
+      <w:r>
+        <w:rPr>
+          <w:rFonts w:hint="eastAsia"/>
+        </w:rPr>
+        <w:t>、使用执行程序安装：</w:t>
+      </w:r>
+    </w:p>
+    <w:p>
+      <w:pPr>
+        <w:pStyle w:val="a4"/>
+        <w:shd w:val="clear" w:color="auto" w:fill="FFFFFF"/>
+        <w:spacing w:before="0" w:beforeAutospacing="0" w:after="288" w:afterAutospacing="0"/>
+        <w:rPr>
+          <w:rFonts w:ascii="Helvetica" w:hAnsi="Helvetica" w:cs="Helvetica"/>
+          <w:color w:val="333333"/>
+        </w:rPr>
+      </w:pPr>
+      <w:r>
+        <w:rPr>
+          <w:rFonts w:ascii="Helvetica" w:hAnsi="Helvetica" w:cs="Helvetica"/>
+          <w:color w:val="333333"/>
+        </w:rPr>
+        <w:t>这是将</w:t>
+      </w:r>
+      <w:r>
+        <w:rPr>
+          <w:rFonts w:ascii="Helvetica" w:hAnsi="Helvetica" w:cs="Helvetica"/>
+          <w:color w:val="333333"/>
+        </w:rPr>
+        <w:t xml:space="preserve"> Composer </w:t>
+      </w:r>
+      <w:r>
+        <w:rPr>
+          <w:rFonts w:ascii="Helvetica" w:hAnsi="Helvetica" w:cs="Helvetica"/>
+          <w:color w:val="333333"/>
+        </w:rPr>
+        <w:t>安装在你机器上的最简单的方法。</w:t>
+      </w:r>
+    </w:p>
+    <w:p>
+      <w:pPr>
+        <w:pStyle w:val="a4"/>
+        <w:shd w:val="clear" w:color="auto" w:fill="FFFFFF"/>
+        <w:spacing w:before="0" w:beforeAutospacing="0" w:after="0" w:afterAutospacing="0"/>
+        <w:rPr>
+          <w:rFonts w:ascii="Helvetica" w:hAnsi="Helvetica" w:cs="Helvetica"/>
+          <w:color w:val="333333"/>
+        </w:rPr>
+      </w:pPr>
+      <w:r>
+        <w:rPr>
+          <w:rFonts w:ascii="Helvetica" w:hAnsi="Helvetica" w:cs="Helvetica"/>
+          <w:color w:val="333333"/>
+        </w:rPr>
+        <w:t>下载并且运行</w:t>
+      </w:r>
+      <w:r>
+        <w:rPr>
+          <w:rFonts w:ascii="Helvetica" w:hAnsi="Helvetica" w:cs="Helvetica"/>
+          <w:color w:val="333333"/>
+        </w:rPr>
+        <w:t> </w:t>
+      </w:r>
+      <w:hyperlink r:id="rId12" w:tgtFrame="_blank" w:history="1">
+        <w:r>
+          <w:rPr>
+            <w:rStyle w:val="a3"/>
+            <w:rFonts w:ascii="Helvetica" w:hAnsi="Helvetica" w:cs="Helvetica"/>
+            <w:color w:val="4444FF"/>
+          </w:rPr>
+          <w:t>Composer-Setup.exe</w:t>
+        </w:r>
+      </w:hyperlink>
+      <w:r>
+        <w:rPr>
+          <w:rFonts w:ascii="Helvetica" w:hAnsi="Helvetica" w:cs="Helvetica"/>
+          <w:color w:val="333333"/>
+        </w:rPr>
+        <w:t>，它将安装最新版本的</w:t>
+      </w:r>
+      <w:r>
+        <w:rPr>
+          <w:rFonts w:ascii="Helvetica" w:hAnsi="Helvetica" w:cs="Helvetica"/>
+          <w:color w:val="333333"/>
+        </w:rPr>
+        <w:t xml:space="preserve"> Composer </w:t>
+      </w:r>
+      <w:r>
+        <w:rPr>
+          <w:rFonts w:ascii="Helvetica" w:hAnsi="Helvetica" w:cs="Helvetica"/>
+          <w:color w:val="333333"/>
+        </w:rPr>
+        <w:t>，并设置好系统的环境变量，因此你可以在任何目录下直接使用</w:t>
+      </w:r>
+      <w:r>
+        <w:rPr>
+          <w:rFonts w:ascii="Helvetica" w:hAnsi="Helvetica" w:cs="Helvetica"/>
+          <w:color w:val="333333"/>
+        </w:rPr>
+        <w:t> </w:t>
+      </w:r>
+      <w:r>
+        <w:rPr>
+          <w:rStyle w:val="HTML"/>
+          <w:rFonts w:ascii="Consolas" w:hAnsi="Consolas"/>
+          <w:color w:val="333333"/>
+          <w:sz w:val="22"/>
+          <w:szCs w:val="22"/>
+          <w:bdr w:val="single" w:sz="6" w:space="0" w:color="CCCCCC" w:frame="1"/>
+          <w:shd w:val="clear" w:color="auto" w:fill="F9F2F4"/>
+        </w:rPr>
+        <w:t>composer</w:t>
+      </w:r>
+      <w:r>
+        <w:rPr>
+          <w:rFonts w:ascii="Helvetica" w:hAnsi="Helvetica" w:cs="Helvetica"/>
+          <w:color w:val="333333"/>
+        </w:rPr>
+        <w:t> </w:t>
+      </w:r>
+      <w:r>
+        <w:rPr>
+          <w:rFonts w:ascii="Helvetica" w:hAnsi="Helvetica" w:cs="Helvetica"/>
+          <w:color w:val="333333"/>
+        </w:rPr>
+        <w:t>命令。</w:t>
+      </w:r>
+    </w:p>
+    <w:p>
+      <w:pPr>
+        <w:pStyle w:val="4"/>
+      </w:pPr>
+      <w:r>
+        <w:t>2</w:t>
+      </w:r>
+      <w:r>
+        <w:rPr>
+          <w:rFonts w:hint="eastAsia"/>
+        </w:rPr>
+        <w:t>、</w:t>
+      </w:r>
+      <w:r>
+        <w:rPr>
+          <w:rFonts w:hint="eastAsia"/>
+        </w:rPr>
+        <w:t>手动安装</w:t>
+      </w:r>
+    </w:p>
+    <w:p>
+      <w:pPr>
+        <w:widowControl/>
+        <w:shd w:val="clear" w:color="auto" w:fill="FFFFFF"/>
+        <w:jc w:val="left"/>
+        <w:rPr>
+          <w:rFonts w:ascii="Helvetica" w:eastAsia="宋体" w:hAnsi="Helvetica" w:cs="Helvetica"/>
+          <w:color w:val="333333"/>
+          <w:kern w:val="0"/>
+          <w:sz w:val="24"/>
+          <w:szCs w:val="24"/>
+        </w:rPr>
+      </w:pPr>
+      <w:r>
+        <w:rPr>
+          <w:rFonts w:ascii="Helvetica" w:eastAsia="宋体" w:hAnsi="Helvetica" w:cs="Helvetica"/>
+          <w:b/>
+          <w:color w:val="00B050"/>
+          <w:kern w:val="0"/>
+          <w:sz w:val="24"/>
+          <w:szCs w:val="24"/>
+        </w:rPr>
+        <w:t>第一步：</w:t>
+      </w:r>
+      <w:r>
+        <w:rPr>
+          <w:rFonts w:ascii="Helvetica" w:eastAsia="宋体" w:hAnsi="Helvetica" w:cs="Helvetica"/>
+          <w:color w:val="FF0000"/>
+          <w:kern w:val="0"/>
+          <w:sz w:val="24"/>
+          <w:szCs w:val="24"/>
+        </w:rPr>
+        <w:t>使用下列方式</w:t>
+      </w:r>
+      <w:r>
+        <w:rPr>
+          <w:rFonts w:ascii="Helvetica" w:eastAsia="宋体" w:hAnsi="Helvetica" w:cs="Helvetica" w:hint="eastAsia"/>
+          <w:color w:val="333333"/>
+          <w:kern w:val="0"/>
+          <w:sz w:val="24"/>
+          <w:szCs w:val="24"/>
+        </w:rPr>
+        <w:t xml:space="preserve"> </w:t>
+      </w:r>
+      <w:r>
+        <w:rPr>
+          <w:rFonts w:ascii="Helvetica" w:eastAsia="宋体" w:hAnsi="Helvetica" w:cs="Helvetica" w:hint="eastAsia"/>
+          <w:color w:val="333333"/>
+          <w:kern w:val="0"/>
+          <w:sz w:val="24"/>
+          <w:szCs w:val="24"/>
+        </w:rPr>
+        <w:t>或者</w:t>
+      </w:r>
+      <w:r>
+        <w:rPr>
+          <w:rFonts w:ascii="Helvetica" w:eastAsia="宋体" w:hAnsi="Helvetica" w:cs="Helvetica" w:hint="eastAsia"/>
+          <w:color w:val="FF0000"/>
+          <w:kern w:val="0"/>
+          <w:sz w:val="24"/>
+          <w:szCs w:val="24"/>
+        </w:rPr>
+        <w:t>通过直接下载文件并加入环境变量</w:t>
+      </w:r>
+    </w:p>
+    <w:p>
+      <w:pPr>
+        <w:widowControl/>
+        <w:shd w:val="clear" w:color="auto" w:fill="FFFFFF"/>
+        <w:jc w:val="left"/>
+        <w:rPr>
+          <w:rFonts w:ascii="Helvetica" w:eastAsia="宋体" w:hAnsi="Helvetica" w:cs="Helvetica"/>
+          <w:color w:val="333333"/>
+          <w:kern w:val="0"/>
+          <w:sz w:val="24"/>
+          <w:szCs w:val="24"/>
+        </w:rPr>
+      </w:pPr>
+      <w:r>
+        <w:rPr>
+          <w:rFonts w:ascii="Helvetica" w:eastAsia="宋体" w:hAnsi="Helvetica" w:cs="Helvetica"/>
+          <w:color w:val="333333"/>
+          <w:kern w:val="0"/>
+          <w:sz w:val="24"/>
+          <w:szCs w:val="24"/>
+        </w:rPr>
+        <w:t>设置系统的环境变量</w:t>
+      </w:r>
+      <w:r>
+        <w:rPr>
+          <w:rFonts w:ascii="Helvetica" w:eastAsia="宋体" w:hAnsi="Helvetica" w:cs="Helvetica"/>
+          <w:color w:val="333333"/>
+          <w:kern w:val="0"/>
+          <w:sz w:val="24"/>
+          <w:szCs w:val="24"/>
+        </w:rPr>
+        <w:t> </w:t>
+      </w:r>
+      <w:r>
+        <w:rPr>
+          <w:rFonts w:ascii="Consolas" w:eastAsia="宋体" w:hAnsi="Consolas" w:cs="宋体"/>
+          <w:color w:val="333333"/>
+          <w:kern w:val="0"/>
+          <w:sz w:val="22"/>
+          <w:bdr w:val="single" w:sz="6" w:space="0" w:color="CCCCCC" w:frame="1"/>
+          <w:shd w:val="clear" w:color="auto" w:fill="F9F2F4"/>
+        </w:rPr>
+        <w:t>PATH</w:t>
+      </w:r>
+      <w:r>
+        <w:rPr>
+          <w:rFonts w:ascii="Helvetica" w:eastAsia="宋体" w:hAnsi="Helvetica" w:cs="Helvetica"/>
+          <w:color w:val="333333"/>
+          <w:kern w:val="0"/>
+          <w:sz w:val="24"/>
+          <w:szCs w:val="24"/>
+        </w:rPr>
+        <w:t> </w:t>
+      </w:r>
+      <w:r>
+        <w:rPr>
+          <w:rFonts w:ascii="Helvetica" w:eastAsia="宋体" w:hAnsi="Helvetica" w:cs="Helvetica"/>
+          <w:color w:val="333333"/>
+          <w:kern w:val="0"/>
+          <w:sz w:val="24"/>
+          <w:szCs w:val="24"/>
+        </w:rPr>
+        <w:t>并运行安装命令下载</w:t>
+      </w:r>
+      <w:r>
+        <w:rPr>
+          <w:rFonts w:ascii="Helvetica" w:eastAsia="宋体" w:hAnsi="Helvetica" w:cs="Helvetica"/>
+          <w:color w:val="333333"/>
+          <w:kern w:val="0"/>
+          <w:sz w:val="24"/>
+          <w:szCs w:val="24"/>
+        </w:rPr>
+        <w:t xml:space="preserve"> </w:t>
+      </w:r>
+      <w:proofErr w:type="spellStart"/>
+      <w:r>
+        <w:rPr>
+          <w:rFonts w:ascii="Helvetica" w:eastAsia="宋体" w:hAnsi="Helvetica" w:cs="Helvetica"/>
+          <w:color w:val="00B050"/>
+          <w:kern w:val="0"/>
+          <w:sz w:val="24"/>
+          <w:szCs w:val="24"/>
+        </w:rPr>
+        <w:t>composer.phar</w:t>
+      </w:r>
+      <w:proofErr w:type="spellEnd"/>
+      <w:r>
+        <w:rPr>
+          <w:rFonts w:ascii="Helvetica" w:eastAsia="宋体" w:hAnsi="Helvetica" w:cs="Helvetica"/>
+          <w:color w:val="333333"/>
+          <w:kern w:val="0"/>
+          <w:sz w:val="24"/>
+          <w:szCs w:val="24"/>
+        </w:rPr>
+        <w:t xml:space="preserve"> </w:t>
+      </w:r>
+      <w:r>
+        <w:rPr>
+          <w:rFonts w:ascii="Helvetica" w:eastAsia="宋体" w:hAnsi="Helvetica" w:cs="Helvetica"/>
+          <w:color w:val="333333"/>
+          <w:kern w:val="0"/>
+          <w:sz w:val="24"/>
+          <w:szCs w:val="24"/>
+        </w:rPr>
+        <w:t>文件：</w:t>
+      </w:r>
+    </w:p>
+    <w:p>
+      <w:pPr>
+        <w:widowControl/>
+        <w:shd w:val="clear" w:color="auto" w:fill="FAFBFC"/>
+        <w:tabs>
+          <w:tab w:val="left" w:pos="916"/>
+          <w:tab w:val="left" w:pos="1832"/>
+          <w:tab w:val="left" w:pos="2748"/>
+          <w:tab w:val="left" w:pos="3664"/>
+          <w:tab w:val="left" w:pos="4580"/>
+          <w:tab w:val="left" w:pos="5496"/>
+          <w:tab w:val="left" w:pos="6412"/>
+          <w:tab w:val="left" w:pos="7328"/>
+          <w:tab w:val="left" w:pos="8244"/>
+          <w:tab w:val="left" w:pos="9160"/>
+          <w:tab w:val="left" w:pos="10076"/>
+          <w:tab w:val="left" w:pos="10992"/>
+          <w:tab w:val="left" w:pos="11908"/>
+          <w:tab w:val="left" w:pos="12824"/>
+          <w:tab w:val="left" w:pos="13740"/>
+          <w:tab w:val="left" w:pos="14656"/>
+        </w:tabs>
+        <w:spacing w:after="288"/>
+        <w:jc w:val="left"/>
+        <w:rPr>
+          <w:rFonts w:ascii="Consolas" w:eastAsia="宋体" w:hAnsi="Consolas" w:cs="宋体"/>
+          <w:color w:val="333333"/>
+          <w:kern w:val="0"/>
+          <w:sz w:val="24"/>
+          <w:szCs w:val="24"/>
+        </w:rPr>
+      </w:pPr>
+      <w:r>
+        <w:rPr>
+          <w:rFonts w:ascii="Consolas" w:eastAsia="宋体" w:hAnsi="Consolas" w:cs="宋体"/>
+          <w:color w:val="333333"/>
+          <w:kern w:val="0"/>
+          <w:sz w:val="24"/>
+          <w:szCs w:val="24"/>
+        </w:rPr>
+        <w:t>C:\Users\username&gt;cd C:\bin</w:t>
+      </w:r>
+    </w:p>
+    <w:p>
+      <w:pPr>
+        <w:widowControl/>
+        <w:shd w:val="clear" w:color="auto" w:fill="FAFBFC"/>
+        <w:tabs>
+          <w:tab w:val="left" w:pos="916"/>
+          <w:tab w:val="left" w:pos="1832"/>
+          <w:tab w:val="left" w:pos="2748"/>
+          <w:tab w:val="left" w:pos="3664"/>
+          <w:tab w:val="left" w:pos="4580"/>
+          <w:tab w:val="left" w:pos="5496"/>
+          <w:tab w:val="left" w:pos="6412"/>
+          <w:tab w:val="left" w:pos="7328"/>
+          <w:tab w:val="left" w:pos="8244"/>
+          <w:tab w:val="left" w:pos="9160"/>
+          <w:tab w:val="left" w:pos="10076"/>
+          <w:tab w:val="left" w:pos="10992"/>
+          <w:tab w:val="left" w:pos="11908"/>
+          <w:tab w:val="left" w:pos="12824"/>
+          <w:tab w:val="left" w:pos="13740"/>
+          <w:tab w:val="left" w:pos="14656"/>
+        </w:tabs>
+        <w:spacing w:after="288"/>
+        <w:jc w:val="left"/>
+        <w:rPr>
+          <w:rFonts w:ascii="Consolas" w:eastAsia="宋体" w:hAnsi="Consolas" w:cs="宋体"/>
+          <w:color w:val="333333"/>
+          <w:kern w:val="0"/>
+          <w:sz w:val="24"/>
+          <w:szCs w:val="24"/>
+        </w:rPr>
+      </w:pPr>
+      <w:r>
+        <w:rPr>
+          <w:rFonts w:ascii="Consolas" w:eastAsia="宋体" w:hAnsi="Consolas" w:cs="宋体"/>
+          <w:color w:val="333333"/>
+          <w:kern w:val="0"/>
+          <w:sz w:val="24"/>
+          <w:szCs w:val="24"/>
+        </w:rPr>
+        <w:t>C:\bin&gt;php -r "</w:t>
+      </w:r>
+      <w:proofErr w:type="spellStart"/>
+      <w:proofErr w:type="gramStart"/>
+      <w:r>
+        <w:rPr>
+          <w:rFonts w:ascii="Consolas" w:eastAsia="宋体" w:hAnsi="Consolas" w:cs="宋体"/>
+          <w:color w:val="333333"/>
+          <w:kern w:val="0"/>
+          <w:sz w:val="24"/>
+          <w:szCs w:val="24"/>
+        </w:rPr>
+        <w:t>readfile</w:t>
+      </w:r>
+      <w:proofErr w:type="spellEnd"/>
+      <w:r>
+        <w:rPr>
+          <w:rFonts w:ascii="Consolas" w:eastAsia="宋体" w:hAnsi="Consolas" w:cs="宋体"/>
+          <w:color w:val="333333"/>
+          <w:kern w:val="0"/>
+          <w:sz w:val="24"/>
+          <w:szCs w:val="24"/>
+        </w:rPr>
+        <w:t>(</w:t>
+      </w:r>
+      <w:proofErr w:type="gramEnd"/>
+      <w:r>
+        <w:rPr>
+          <w:rFonts w:ascii="Consolas" w:eastAsia="宋体" w:hAnsi="Consolas" w:cs="宋体"/>
+          <w:color w:val="333333"/>
+          <w:kern w:val="0"/>
+          <w:sz w:val="24"/>
+          <w:szCs w:val="24"/>
+        </w:rPr>
+        <w:t xml:space="preserve">'https://getcomposer.org/installer');" | </w:t>
+      </w:r>
+      <w:proofErr w:type="spellStart"/>
+      <w:r>
+        <w:rPr>
+          <w:rFonts w:ascii="Consolas" w:eastAsia="宋体" w:hAnsi="Consolas" w:cs="宋体"/>
+          <w:color w:val="333333"/>
+          <w:kern w:val="0"/>
+          <w:sz w:val="24"/>
+          <w:szCs w:val="24"/>
+        </w:rPr>
+        <w:t>php</w:t>
+      </w:r>
+      <w:proofErr w:type="spellEnd"/>
+    </w:p>
+    <w:p>
+      <w:pPr>
+        <w:widowControl/>
+        <w:shd w:val="clear" w:color="auto" w:fill="FFFFFF"/>
+        <w:jc w:val="left"/>
+        <w:rPr>
+          <w:rFonts w:ascii="Helvetica" w:eastAsia="宋体" w:hAnsi="Helvetica" w:cs="Helvetica"/>
+          <w:color w:val="FF0000"/>
+          <w:kern w:val="0"/>
+          <w:sz w:val="26"/>
+          <w:szCs w:val="26"/>
+        </w:rPr>
+      </w:pPr>
+      <w:r>
+        <w:rPr>
+          <w:rFonts w:ascii="Helvetica" w:eastAsia="宋体" w:hAnsi="Helvetica" w:cs="Helvetica"/>
+          <w:b/>
+          <w:bCs/>
+          <w:color w:val="FF0000"/>
+          <w:kern w:val="0"/>
+          <w:sz w:val="26"/>
+          <w:szCs w:val="26"/>
+        </w:rPr>
+        <w:t>注意：</w:t>
+      </w:r>
+      <w:r>
+        <w:rPr>
+          <w:rFonts w:ascii="Helvetica" w:eastAsia="宋体" w:hAnsi="Helvetica" w:cs="Helvetica"/>
+          <w:color w:val="FF0000"/>
+          <w:kern w:val="0"/>
+          <w:sz w:val="26"/>
+          <w:szCs w:val="26"/>
+        </w:rPr>
+        <w:t> </w:t>
+      </w:r>
+      <w:r>
+        <w:rPr>
+          <w:rFonts w:ascii="Helvetica" w:eastAsia="宋体" w:hAnsi="Helvetica" w:cs="Helvetica"/>
+          <w:color w:val="FF0000"/>
+          <w:kern w:val="0"/>
+          <w:sz w:val="26"/>
+          <w:szCs w:val="26"/>
+        </w:rPr>
+        <w:t>如果收到</w:t>
+      </w:r>
+      <w:r>
+        <w:rPr>
+          <w:rFonts w:ascii="Helvetica" w:eastAsia="宋体" w:hAnsi="Helvetica" w:cs="Helvetica"/>
+          <w:color w:val="FF0000"/>
+          <w:kern w:val="0"/>
+          <w:sz w:val="26"/>
+          <w:szCs w:val="26"/>
+        </w:rPr>
+        <w:t xml:space="preserve"> </w:t>
+      </w:r>
+      <w:proofErr w:type="spellStart"/>
+      <w:r>
+        <w:rPr>
+          <w:rFonts w:ascii="Helvetica" w:eastAsia="宋体" w:hAnsi="Helvetica" w:cs="Helvetica"/>
+          <w:color w:val="FF0000"/>
+          <w:kern w:val="0"/>
+          <w:sz w:val="26"/>
+          <w:szCs w:val="26"/>
+        </w:rPr>
+        <w:t>readfile</w:t>
+      </w:r>
+      <w:proofErr w:type="spellEnd"/>
+      <w:r>
+        <w:rPr>
+          <w:rFonts w:ascii="Helvetica" w:eastAsia="宋体" w:hAnsi="Helvetica" w:cs="Helvetica"/>
+          <w:color w:val="FF0000"/>
+          <w:kern w:val="0"/>
+          <w:sz w:val="26"/>
+          <w:szCs w:val="26"/>
+        </w:rPr>
+        <w:t xml:space="preserve"> </w:t>
+      </w:r>
+      <w:r>
+        <w:rPr>
+          <w:rFonts w:ascii="Helvetica" w:eastAsia="宋体" w:hAnsi="Helvetica" w:cs="Helvetica"/>
+          <w:color w:val="FF0000"/>
+          <w:kern w:val="0"/>
+          <w:sz w:val="26"/>
+          <w:szCs w:val="26"/>
+        </w:rPr>
+        <w:t>错误提示，请使用</w:t>
+      </w:r>
+      <w:r>
+        <w:rPr>
+          <w:rFonts w:ascii="Helvetica" w:eastAsia="宋体" w:hAnsi="Helvetica" w:cs="Helvetica"/>
+          <w:color w:val="FF0000"/>
+          <w:kern w:val="0"/>
+          <w:sz w:val="26"/>
+          <w:szCs w:val="26"/>
+        </w:rPr>
+        <w:t> </w:t>
+      </w:r>
+      <w:r>
+        <w:rPr>
+          <w:rFonts w:ascii="Consolas" w:eastAsia="宋体" w:hAnsi="Consolas" w:cs="宋体"/>
+          <w:color w:val="FF0000"/>
+          <w:kern w:val="0"/>
+          <w:sz w:val="24"/>
+          <w:szCs w:val="24"/>
+          <w:bdr w:val="single" w:sz="6" w:space="0" w:color="CCCCCC" w:frame="1"/>
+          <w:shd w:val="clear" w:color="auto" w:fill="F9F2F4"/>
+        </w:rPr>
+        <w:t>http</w:t>
+      </w:r>
+      <w:r>
+        <w:rPr>
+          <w:rFonts w:ascii="Helvetica" w:eastAsia="宋体" w:hAnsi="Helvetica" w:cs="Helvetica"/>
+          <w:color w:val="FF0000"/>
+          <w:kern w:val="0"/>
+          <w:sz w:val="26"/>
+          <w:szCs w:val="26"/>
+        </w:rPr>
+        <w:t> </w:t>
+      </w:r>
+      <w:r>
+        <w:rPr>
+          <w:rFonts w:ascii="Helvetica" w:eastAsia="宋体" w:hAnsi="Helvetica" w:cs="Helvetica"/>
+          <w:color w:val="FF0000"/>
+          <w:kern w:val="0"/>
+          <w:sz w:val="26"/>
+          <w:szCs w:val="26"/>
+        </w:rPr>
+        <w:t>链接或者在</w:t>
+      </w:r>
+      <w:r>
+        <w:rPr>
+          <w:rFonts w:ascii="Helvetica" w:eastAsia="宋体" w:hAnsi="Helvetica" w:cs="Helvetica"/>
+          <w:color w:val="FF0000"/>
+          <w:kern w:val="0"/>
+          <w:sz w:val="26"/>
+          <w:szCs w:val="26"/>
+        </w:rPr>
+        <w:t xml:space="preserve"> php.ini </w:t>
+      </w:r>
+      <w:r>
+        <w:rPr>
+          <w:rFonts w:ascii="Helvetica" w:eastAsia="宋体" w:hAnsi="Helvetica" w:cs="Helvetica"/>
+          <w:color w:val="FF0000"/>
+          <w:kern w:val="0"/>
+          <w:sz w:val="26"/>
+          <w:szCs w:val="26"/>
+        </w:rPr>
+        <w:t>中开启</w:t>
+      </w:r>
+      <w:r>
+        <w:rPr>
+          <w:rFonts w:ascii="Helvetica" w:eastAsia="宋体" w:hAnsi="Helvetica" w:cs="Helvetica"/>
+          <w:color w:val="FF0000"/>
+          <w:kern w:val="0"/>
+          <w:sz w:val="26"/>
+          <w:szCs w:val="26"/>
+        </w:rPr>
+        <w:t xml:space="preserve"> php_openssl.dll </w:t>
+      </w:r>
+      <w:r>
+        <w:rPr>
+          <w:rFonts w:ascii="Helvetica" w:eastAsia="宋体" w:hAnsi="Helvetica" w:cs="Helvetica"/>
+          <w:color w:val="FF0000"/>
+          <w:kern w:val="0"/>
+          <w:sz w:val="26"/>
+          <w:szCs w:val="26"/>
+        </w:rPr>
+        <w:t>。</w:t>
+      </w:r>
+    </w:p>
+    <w:p>
+      <w:pPr>
+        <w:widowControl/>
+        <w:shd w:val="clear" w:color="auto" w:fill="FFFFFF"/>
+        <w:jc w:val="left"/>
+        <w:rPr>
+          <w:rFonts w:ascii="Helvetica" w:eastAsia="宋体" w:hAnsi="Helvetica" w:cs="Helvetica"/>
+          <w:color w:val="FF0000"/>
+          <w:kern w:val="0"/>
+          <w:sz w:val="24"/>
+          <w:szCs w:val="24"/>
+        </w:rPr>
+      </w:pPr>
+      <w:r>
+        <w:rPr>
+          <w:rFonts w:ascii="Helvetica" w:eastAsia="宋体" w:hAnsi="Helvetica" w:cs="Helvetica"/>
+          <w:b/>
+          <w:color w:val="00B050"/>
+          <w:kern w:val="0"/>
+          <w:sz w:val="24"/>
+          <w:szCs w:val="24"/>
+        </w:rPr>
+        <w:t>第二步：</w:t>
+      </w:r>
+      <w:r>
+        <w:rPr>
+          <w:rFonts w:ascii="Helvetica" w:eastAsia="宋体" w:hAnsi="Helvetica" w:cs="Helvetica"/>
+          <w:color w:val="FF0000"/>
+          <w:kern w:val="0"/>
+          <w:sz w:val="24"/>
+          <w:szCs w:val="24"/>
+        </w:rPr>
+        <w:t>然后</w:t>
+      </w:r>
+      <w:r>
+        <w:rPr>
+          <w:rFonts w:ascii="Helvetica" w:eastAsia="宋体" w:hAnsi="Helvetica" w:cs="Helvetica"/>
+          <w:color w:val="FF0000"/>
+          <w:kern w:val="0"/>
+          <w:sz w:val="24"/>
+          <w:szCs w:val="24"/>
+        </w:rPr>
+        <w:t>在</w:t>
+      </w:r>
+      <w:r>
+        <w:rPr>
+          <w:rFonts w:ascii="Helvetica" w:eastAsia="宋体" w:hAnsi="Helvetica" w:cs="Helvetica"/>
+          <w:color w:val="FF0000"/>
+          <w:kern w:val="0"/>
+          <w:sz w:val="24"/>
+          <w:szCs w:val="24"/>
+        </w:rPr>
+        <w:t> </w:t>
+      </w:r>
+      <w:proofErr w:type="spellStart"/>
+      <w:r>
+        <w:rPr>
+          <w:rFonts w:ascii="Consolas" w:eastAsia="宋体" w:hAnsi="Consolas" w:cs="宋体"/>
+          <w:color w:val="FF0000"/>
+          <w:kern w:val="0"/>
+          <w:sz w:val="22"/>
+          <w:bdr w:val="single" w:sz="6" w:space="0" w:color="CCCCCC" w:frame="1"/>
+          <w:shd w:val="clear" w:color="auto" w:fill="F9F2F4"/>
+        </w:rPr>
+        <w:t>composer.phar</w:t>
+      </w:r>
+      <w:proofErr w:type="spellEnd"/>
+      <w:r>
+        <w:rPr>
+          <w:rFonts w:ascii="Helvetica" w:eastAsia="宋体" w:hAnsi="Helvetica" w:cs="Helvetica"/>
+          <w:color w:val="FF0000"/>
+          <w:kern w:val="0"/>
+          <w:sz w:val="24"/>
+          <w:szCs w:val="24"/>
+        </w:rPr>
+        <w:t> </w:t>
+      </w:r>
+      <w:r>
+        <w:rPr>
+          <w:rFonts w:ascii="Helvetica" w:eastAsia="宋体" w:hAnsi="Helvetica" w:cs="Helvetica"/>
+          <w:color w:val="FF0000"/>
+          <w:kern w:val="0"/>
+          <w:sz w:val="24"/>
+          <w:szCs w:val="24"/>
+        </w:rPr>
+        <w:t>同级目录下新建文件</w:t>
+      </w:r>
+      <w:r>
+        <w:rPr>
+          <w:rFonts w:ascii="Helvetica" w:eastAsia="宋体" w:hAnsi="Helvetica" w:cs="Helvetica"/>
+          <w:color w:val="FF0000"/>
+          <w:kern w:val="0"/>
+          <w:sz w:val="24"/>
+          <w:szCs w:val="24"/>
+        </w:rPr>
+        <w:t> </w:t>
+      </w:r>
+      <w:r>
+        <w:rPr>
+          <w:rFonts w:ascii="Consolas" w:eastAsia="宋体" w:hAnsi="Consolas" w:cs="宋体"/>
+          <w:color w:val="FF0000"/>
+          <w:kern w:val="0"/>
+          <w:sz w:val="22"/>
+          <w:bdr w:val="single" w:sz="6" w:space="0" w:color="CCCCCC" w:frame="1"/>
+          <w:shd w:val="clear" w:color="auto" w:fill="F9F2F4"/>
+        </w:rPr>
+        <w:t>composer.bat</w:t>
+      </w:r>
+      <w:r>
+        <w:rPr>
+          <w:rFonts w:ascii="Helvetica" w:eastAsia="宋体" w:hAnsi="Helvetica" w:cs="Helvetica"/>
+          <w:color w:val="FF0000"/>
+          <w:kern w:val="0"/>
+          <w:sz w:val="24"/>
+          <w:szCs w:val="24"/>
+        </w:rPr>
+        <w:t> </w:t>
+      </w:r>
+      <w:r>
+        <w:rPr>
+          <w:rFonts w:ascii="Helvetica" w:eastAsia="宋体" w:hAnsi="Helvetica" w:cs="Helvetica"/>
+          <w:color w:val="FF0000"/>
+          <w:kern w:val="0"/>
+          <w:sz w:val="24"/>
+          <w:szCs w:val="24"/>
+        </w:rPr>
+        <w:t>：</w:t>
+      </w:r>
+    </w:p>
+    <w:p>
+      <w:pPr>
+        <w:widowControl/>
+        <w:shd w:val="clear" w:color="auto" w:fill="FAFBFC"/>
+        <w:tabs>
+          <w:tab w:val="left" w:pos="916"/>
+          <w:tab w:val="left" w:pos="1832"/>
+          <w:tab w:val="left" w:pos="2748"/>
+          <w:tab w:val="left" w:pos="3664"/>
+          <w:tab w:val="left" w:pos="4580"/>
+          <w:tab w:val="left" w:pos="5496"/>
+          <w:tab w:val="left" w:pos="6412"/>
+          <w:tab w:val="left" w:pos="7328"/>
+          <w:tab w:val="left" w:pos="8244"/>
+          <w:tab w:val="left" w:pos="9160"/>
+          <w:tab w:val="left" w:pos="10076"/>
+          <w:tab w:val="left" w:pos="10992"/>
+          <w:tab w:val="left" w:pos="11908"/>
+          <w:tab w:val="left" w:pos="12824"/>
+          <w:tab w:val="left" w:pos="13740"/>
+          <w:tab w:val="left" w:pos="14656"/>
+        </w:tabs>
+        <w:spacing w:after="288"/>
+        <w:jc w:val="left"/>
+        <w:rPr>
+          <w:rFonts w:ascii="Consolas" w:eastAsia="宋体" w:hAnsi="Consolas" w:cs="宋体"/>
+          <w:color w:val="333333"/>
+          <w:kern w:val="0"/>
+          <w:sz w:val="24"/>
+          <w:szCs w:val="24"/>
+        </w:rPr>
+      </w:pPr>
+      <w:r>
+        <w:rPr>
+          <w:rFonts w:ascii="Consolas" w:eastAsia="宋体" w:hAnsi="Consolas" w:cs="宋体"/>
+          <w:color w:val="333333"/>
+          <w:kern w:val="0"/>
+          <w:sz w:val="24"/>
+          <w:szCs w:val="24"/>
+        </w:rPr>
+        <w:t>C:\bin&gt;echo @</w:t>
+      </w:r>
+      <w:proofErr w:type="spellStart"/>
+      <w:r>
+        <w:rPr>
+          <w:rFonts w:ascii="Consolas" w:eastAsia="宋体" w:hAnsi="Consolas" w:cs="宋体"/>
+          <w:color w:val="333333"/>
+          <w:kern w:val="0"/>
+          <w:sz w:val="24"/>
+          <w:szCs w:val="24"/>
+        </w:rPr>
+        <w:t>php</w:t>
+      </w:r>
+      <w:proofErr w:type="spellEnd"/>
+      <w:r>
+        <w:rPr>
+          <w:rFonts w:ascii="Consolas" w:eastAsia="宋体" w:hAnsi="Consolas" w:cs="宋体"/>
+          <w:color w:val="333333"/>
+          <w:kern w:val="0"/>
+          <w:sz w:val="24"/>
+          <w:szCs w:val="24"/>
+        </w:rPr>
+        <w:t xml:space="preserve"> "%~dp0composer.phar" %*</w:t>
+      </w:r>
+      <w:proofErr w:type="gramStart"/>
+      <w:r>
+        <w:rPr>
+          <w:rFonts w:ascii="Consolas" w:eastAsia="宋体" w:hAnsi="Consolas" w:cs="宋体"/>
+          <w:color w:val="333333"/>
+          <w:kern w:val="0"/>
+          <w:sz w:val="24"/>
+          <w:szCs w:val="24"/>
+        </w:rPr>
+        <w:t>&gt;composer.bat</w:t>
+      </w:r>
+      <w:proofErr w:type="gramEnd"/>
+    </w:p>
+    <w:p>
+      <w:pPr>
+        <w:widowControl/>
+        <w:shd w:val="clear" w:color="auto" w:fill="FFFFFF"/>
+        <w:spacing w:after="288"/>
+        <w:jc w:val="left"/>
+        <w:rPr>
+          <w:rFonts w:ascii="Helvetica" w:eastAsia="宋体" w:hAnsi="Helvetica" w:cs="Helvetica"/>
+          <w:b/>
+          <w:color w:val="00B050"/>
+          <w:kern w:val="0"/>
+          <w:sz w:val="24"/>
+          <w:szCs w:val="24"/>
+        </w:rPr>
+      </w:pPr>
+      <w:r>
+        <w:rPr>
+          <w:rFonts w:ascii="Helvetica" w:eastAsia="宋体" w:hAnsi="Helvetica" w:cs="Helvetica" w:hint="eastAsia"/>
+          <w:b/>
+          <w:color w:val="00B050"/>
+          <w:kern w:val="0"/>
+          <w:sz w:val="24"/>
+          <w:szCs w:val="24"/>
+        </w:rPr>
+        <w:t>如下图</w:t>
+      </w:r>
+      <w:r>
+        <w:rPr>
+          <w:rFonts w:ascii="Helvetica" w:eastAsia="宋体" w:hAnsi="Helvetica" w:cs="Helvetica"/>
+          <w:b/>
+          <w:color w:val="00B050"/>
+          <w:kern w:val="0"/>
+          <w:sz w:val="24"/>
+          <w:szCs w:val="24"/>
+        </w:rPr>
+        <w:t>：</w:t>
+      </w:r>
+    </w:p>
+    <w:p>
+      <w:pPr>
+        <w:widowControl/>
+        <w:shd w:val="clear" w:color="auto" w:fill="FFFFFF"/>
+        <w:spacing w:after="288"/>
+        <w:jc w:val="left"/>
+        <w:rPr>
+          <w:rFonts w:ascii="Helvetica" w:eastAsia="宋体" w:hAnsi="Helvetica" w:cs="Helvetica"/>
+          <w:b/>
+          <w:color w:val="00B050"/>
+          <w:kern w:val="0"/>
+          <w:sz w:val="24"/>
+          <w:szCs w:val="24"/>
+        </w:rPr>
+      </w:pPr>
       <w:r>
         <w:rPr>
           <w:noProof/>
         </w:rPr>
         <w:drawing>
-          <wp:inline distT="0" distB="0" distL="0" distR="0" wp14:anchorId="5EE705B7" wp14:editId="607C0915">
-            <wp:extent cx="7764780" cy="4666944"/>
-            <wp:effectExtent l="0" t="0" r="7620" b="635"/>
-            <wp:docPr id="3" name="图片 3"/>
-            <wp:cNvGraphicFramePr>
-              <a:graphicFrameLocks xmlns:a="http://schemas.openxmlformats.org/drawingml/2006/main" noChangeAspect="1"/>
-            </wp:cNvGraphicFramePr>
-            <a:graphic xmlns:a="http://schemas.openxmlformats.org/drawingml/2006/main">
-              <a:graphicData uri="http://schemas.openxmlformats.org/drawingml/2006/picture">
-                <pic:pic xmlns:pic="http://schemas.openxmlformats.org/drawingml/2006/picture">
-                  <pic:nvPicPr>
-                    <pic:cNvPr id="1" name=""/>
-                    <pic:cNvPicPr/>
-                  </pic:nvPicPr>
-                  <pic:blipFill>
-                    <a:blip r:embed="rId12"/>
-                    <a:stretch>
-                      <a:fillRect/>
-                    </a:stretch>
-                  </pic:blipFill>
-                  <pic:spPr>
-                    <a:xfrm>
-                      <a:off x="0" y="0"/>
-                      <a:ext cx="7770748" cy="4670531"/>
-                    </a:xfrm>
-                    <a:prstGeom prst="rect">
-                      <a:avLst/>
-                    </a:prstGeom>
-                  </pic:spPr>
-                </pic:pic>
-              </a:graphicData>
-            </a:graphic>
-          </wp:inline>
-        </w:drawing>
-      </w:r>
-    </w:p>
-    <w:p>
-      <w:r>
-        <w:rPr>
-          <w:noProof/>
-        </w:rPr>
-        <w:drawing>
-          <wp:inline distT="0" distB="0" distL="0" distR="0" wp14:anchorId="325FB234" wp14:editId="15794FA6">
-            <wp:extent cx="6426755" cy="3977640"/>
-            <wp:effectExtent l="0" t="0" r="0" b="3810"/>
-            <wp:docPr id="4" name="图片 4"/>
+          <wp:inline distT="0" distB="0" distL="0" distR="0" wp14:anchorId="779C2145" wp14:editId="723F76E6">
+            <wp:extent cx="2164268" cy="1257409"/>
+            <wp:effectExtent l="0" t="0" r="7620" b="0"/>
+            <wp:docPr id="8" name="图片 8"/>
             <wp:cNvGraphicFramePr>
               <a:graphicFrameLocks xmlns:a="http://schemas.openxmlformats.org/drawingml/2006/main" noChangeAspect="1"/>
             </wp:cNvGraphicFramePr>
@@ -572,7 +1438,7 @@
                   <pic:spPr>
                     <a:xfrm>
                       <a:off x="0" y="0"/>
-                      <a:ext cx="6428282" cy="3978585"/>
+                      <a:ext cx="2164268" cy="1257409"/>
                     </a:xfrm>
                     <a:prstGeom prst="rect">
                       <a:avLst/>
@@ -586,15 +1452,494 @@
       </w:r>
     </w:p>
     <w:p>
+      <w:pPr>
+        <w:widowControl/>
+        <w:shd w:val="clear" w:color="auto" w:fill="FFFFFF"/>
+        <w:spacing w:after="288"/>
+        <w:jc w:val="left"/>
+        <w:rPr>
+          <w:rFonts w:ascii="Helvetica" w:eastAsia="宋体" w:hAnsi="Helvetica" w:cs="Helvetica"/>
+          <w:color w:val="333333"/>
+          <w:kern w:val="0"/>
+          <w:sz w:val="24"/>
+          <w:szCs w:val="24"/>
+        </w:rPr>
+      </w:pPr>
+      <w:r>
+        <w:rPr>
+          <w:rFonts w:ascii="Helvetica" w:eastAsia="宋体" w:hAnsi="Helvetica" w:cs="Helvetica"/>
+          <w:b/>
+          <w:color w:val="00B050"/>
+          <w:kern w:val="0"/>
+          <w:sz w:val="24"/>
+          <w:szCs w:val="24"/>
+        </w:rPr>
+        <w:t>第三步：</w:t>
+      </w:r>
+      <w:r>
+        <w:rPr>
+          <w:rFonts w:ascii="Helvetica" w:eastAsia="宋体" w:hAnsi="Helvetica" w:cs="Helvetica"/>
+          <w:color w:val="333333"/>
+          <w:kern w:val="0"/>
+          <w:sz w:val="24"/>
+          <w:szCs w:val="24"/>
+        </w:rPr>
+        <w:t>关闭当前的命令行窗口，打开新的命令行窗口进行测试：</w:t>
+      </w:r>
+    </w:p>
+    <w:p>
+      <w:pPr>
+        <w:widowControl/>
+        <w:shd w:val="clear" w:color="auto" w:fill="FAFBFC"/>
+        <w:tabs>
+          <w:tab w:val="left" w:pos="916"/>
+          <w:tab w:val="left" w:pos="1832"/>
+          <w:tab w:val="left" w:pos="2748"/>
+          <w:tab w:val="left" w:pos="3664"/>
+          <w:tab w:val="left" w:pos="4580"/>
+          <w:tab w:val="left" w:pos="5496"/>
+          <w:tab w:val="left" w:pos="6412"/>
+          <w:tab w:val="left" w:pos="7328"/>
+          <w:tab w:val="left" w:pos="8244"/>
+          <w:tab w:val="left" w:pos="9160"/>
+          <w:tab w:val="left" w:pos="10076"/>
+          <w:tab w:val="left" w:pos="10992"/>
+          <w:tab w:val="left" w:pos="11908"/>
+          <w:tab w:val="left" w:pos="12824"/>
+          <w:tab w:val="left" w:pos="13740"/>
+          <w:tab w:val="left" w:pos="14656"/>
+        </w:tabs>
+        <w:spacing w:after="288"/>
+        <w:jc w:val="left"/>
+        <w:rPr>
+          <w:rFonts w:ascii="Consolas" w:eastAsia="宋体" w:hAnsi="Consolas" w:cs="宋体"/>
+          <w:color w:val="333333"/>
+          <w:kern w:val="0"/>
+          <w:sz w:val="24"/>
+          <w:szCs w:val="24"/>
+        </w:rPr>
+      </w:pPr>
+      <w:r>
+        <w:rPr>
+          <w:rFonts w:ascii="Consolas" w:eastAsia="宋体" w:hAnsi="Consolas" w:cs="宋体"/>
+          <w:color w:val="333333"/>
+          <w:kern w:val="0"/>
+          <w:sz w:val="24"/>
+          <w:szCs w:val="24"/>
+        </w:rPr>
+        <w:t>C:\Users\username&gt;composer -V</w:t>
+      </w:r>
+    </w:p>
+    <w:p>
+      <w:pPr>
+        <w:widowControl/>
+        <w:shd w:val="clear" w:color="auto" w:fill="FAFBFC"/>
+        <w:tabs>
+          <w:tab w:val="left" w:pos="916"/>
+          <w:tab w:val="left" w:pos="1832"/>
+          <w:tab w:val="left" w:pos="2748"/>
+          <w:tab w:val="left" w:pos="3664"/>
+          <w:tab w:val="left" w:pos="4580"/>
+          <w:tab w:val="left" w:pos="5496"/>
+          <w:tab w:val="left" w:pos="6412"/>
+          <w:tab w:val="left" w:pos="7328"/>
+          <w:tab w:val="left" w:pos="8244"/>
+          <w:tab w:val="left" w:pos="9160"/>
+          <w:tab w:val="left" w:pos="10076"/>
+          <w:tab w:val="left" w:pos="10992"/>
+          <w:tab w:val="left" w:pos="11908"/>
+          <w:tab w:val="left" w:pos="12824"/>
+          <w:tab w:val="left" w:pos="13740"/>
+          <w:tab w:val="left" w:pos="14656"/>
+        </w:tabs>
+        <w:wordWrap w:val="0"/>
+        <w:spacing w:after="288"/>
+        <w:jc w:val="left"/>
+        <w:rPr>
+          <w:rFonts w:ascii="Consolas" w:eastAsia="宋体" w:hAnsi="Consolas" w:cs="宋体"/>
+          <w:color w:val="333333"/>
+          <w:kern w:val="0"/>
+          <w:szCs w:val="21"/>
+        </w:rPr>
+      </w:pPr>
+      <w:r>
+        <w:rPr>
+          <w:rFonts w:ascii="Consolas" w:eastAsia="宋体" w:hAnsi="Consolas" w:cs="宋体"/>
+          <w:color w:val="333333"/>
+          <w:kern w:val="0"/>
+          <w:sz w:val="24"/>
+          <w:szCs w:val="24"/>
+        </w:rPr>
+        <w:t>Composer version 27d8904</w:t>
+      </w:r>
+    </w:p>
+    <w:p>
+      <w:pPr>
+        <w:pStyle w:val="3"/>
+      </w:pPr>
+      <w:r>
+        <w:t>安装</w:t>
+      </w:r>
+      <w:r>
+        <w:t xml:space="preserve"> – </w:t>
+      </w:r>
+      <w:proofErr w:type="spellStart"/>
+      <w:r>
+        <w:t>linux</w:t>
+      </w:r>
+      <w:proofErr w:type="spellEnd"/>
+      <w:r>
+        <w:t>环境</w:t>
+      </w:r>
+    </w:p>
+    <w:p>
+      <w:pPr>
+        <w:widowControl/>
+        <w:shd w:val="clear" w:color="auto" w:fill="FFFFFF"/>
+        <w:jc w:val="left"/>
+      </w:pPr>
+      <w:r>
+        <w:rPr>
+          <w:rFonts w:ascii="Helvetica" w:eastAsia="宋体" w:hAnsi="Helvetica" w:cs="Helvetica"/>
+          <w:b/>
+          <w:color w:val="00B050"/>
+          <w:kern w:val="0"/>
+          <w:sz w:val="24"/>
+          <w:szCs w:val="24"/>
+        </w:rPr>
+        <w:t>第一步：</w:t>
+      </w:r>
+      <w:r>
+        <w:rPr>
+          <w:rFonts w:ascii="Helvetica" w:eastAsia="宋体" w:hAnsi="Helvetica" w:cs="Helvetica"/>
+          <w:color w:val="333333"/>
+          <w:kern w:val="0"/>
+          <w:sz w:val="24"/>
+          <w:szCs w:val="24"/>
+        </w:rPr>
+        <w:t>下载</w:t>
+      </w:r>
+      <w:r>
+        <w:rPr>
+          <w:rFonts w:ascii="Helvetica" w:eastAsia="宋体" w:hAnsi="Helvetica" w:cs="Helvetica"/>
+          <w:color w:val="333333"/>
+          <w:kern w:val="0"/>
+          <w:sz w:val="24"/>
+          <w:szCs w:val="24"/>
+        </w:rPr>
+        <w:t xml:space="preserve"> </w:t>
+      </w:r>
+      <w:proofErr w:type="spellStart"/>
+      <w:r>
+        <w:rPr>
+          <w:rFonts w:ascii="Helvetica" w:eastAsia="宋体" w:hAnsi="Helvetica" w:cs="Helvetica"/>
+          <w:color w:val="00B050"/>
+          <w:kern w:val="0"/>
+          <w:sz w:val="24"/>
+          <w:szCs w:val="24"/>
+        </w:rPr>
+        <w:t>composer.phar</w:t>
+      </w:r>
+      <w:proofErr w:type="spellEnd"/>
+      <w:r>
+        <w:rPr>
+          <w:rFonts w:ascii="Helvetica" w:eastAsia="宋体" w:hAnsi="Helvetica" w:cs="Helvetica"/>
+          <w:color w:val="333333"/>
+          <w:kern w:val="0"/>
+          <w:sz w:val="24"/>
+          <w:szCs w:val="24"/>
+        </w:rPr>
+        <w:t xml:space="preserve"> </w:t>
+      </w:r>
+      <w:r>
+        <w:rPr>
+          <w:rFonts w:ascii="Helvetica" w:eastAsia="宋体" w:hAnsi="Helvetica" w:cs="Helvetica"/>
+          <w:color w:val="333333"/>
+          <w:kern w:val="0"/>
+          <w:sz w:val="24"/>
+          <w:szCs w:val="24"/>
+        </w:rPr>
+        <w:t>文件</w:t>
+      </w:r>
+    </w:p>
+    <w:p>
+      <w:pPr>
+        <w:pStyle w:val="HTML0"/>
+        <w:shd w:val="clear" w:color="auto" w:fill="FAFBFC"/>
+        <w:wordWrap w:val="0"/>
+        <w:spacing w:after="288"/>
+        <w:rPr>
+          <w:rFonts w:ascii="Consolas" w:hAnsi="Consolas"/>
+          <w:color w:val="333333"/>
+          <w:sz w:val="21"/>
+          <w:szCs w:val="21"/>
+        </w:rPr>
+      </w:pPr>
+      <w:proofErr w:type="gramStart"/>
+      <w:r>
+        <w:rPr>
+          <w:rStyle w:val="HTML"/>
+          <w:rFonts w:ascii="Consolas" w:hAnsi="Consolas"/>
+          <w:color w:val="333333"/>
+        </w:rPr>
+        <w:t>curl</w:t>
+      </w:r>
+      <w:proofErr w:type="gramEnd"/>
+      <w:r>
+        <w:rPr>
+          <w:rStyle w:val="HTML"/>
+          <w:rFonts w:ascii="Consolas" w:hAnsi="Consolas"/>
+          <w:color w:val="333333"/>
+        </w:rPr>
+        <w:t xml:space="preserve"> -</w:t>
+      </w:r>
+      <w:proofErr w:type="spellStart"/>
+      <w:r>
+        <w:rPr>
+          <w:rStyle w:val="HTML"/>
+          <w:rFonts w:ascii="Consolas" w:hAnsi="Consolas"/>
+          <w:color w:val="333333"/>
+        </w:rPr>
+        <w:t>sS</w:t>
+      </w:r>
+      <w:proofErr w:type="spellEnd"/>
+      <w:r>
+        <w:rPr>
+          <w:rStyle w:val="HTML"/>
+          <w:rFonts w:ascii="Consolas" w:hAnsi="Consolas"/>
+          <w:color w:val="333333"/>
+        </w:rPr>
+        <w:t xml:space="preserve"> https://getcomposer.org/installer | </w:t>
+      </w:r>
+      <w:proofErr w:type="spellStart"/>
+      <w:r>
+        <w:rPr>
+          <w:rStyle w:val="HTML"/>
+          <w:rFonts w:ascii="Consolas" w:hAnsi="Consolas"/>
+          <w:color w:val="333333"/>
+        </w:rPr>
+        <w:t>php</w:t>
+      </w:r>
+      <w:proofErr w:type="spellEnd"/>
+    </w:p>
+    <w:p>
+      <w:r>
+        <w:t>或者直接下载；</w:t>
+      </w:r>
+    </w:p>
+    <w:p>
+      <w:pPr>
+        <w:widowControl/>
+        <w:shd w:val="clear" w:color="auto" w:fill="FFFFFF"/>
+        <w:jc w:val="left"/>
+      </w:pPr>
+      <w:r>
+        <w:rPr>
+          <w:rFonts w:ascii="Helvetica" w:eastAsia="宋体" w:hAnsi="Helvetica" w:cs="Helvetica"/>
+          <w:b/>
+          <w:color w:val="00B050"/>
+          <w:kern w:val="0"/>
+          <w:sz w:val="24"/>
+          <w:szCs w:val="24"/>
+        </w:rPr>
+        <w:t>第二</w:t>
+      </w:r>
+      <w:r>
+        <w:rPr>
+          <w:rFonts w:ascii="Helvetica" w:eastAsia="宋体" w:hAnsi="Helvetica" w:cs="Helvetica"/>
+          <w:b/>
+          <w:color w:val="00B050"/>
+          <w:kern w:val="0"/>
+          <w:sz w:val="24"/>
+          <w:szCs w:val="24"/>
+        </w:rPr>
+        <w:t>步：</w:t>
+      </w:r>
+      <w:r>
+        <w:rPr>
+          <w:rFonts w:ascii="Helvetica" w:hAnsi="Helvetica" w:cs="Helvetica"/>
+          <w:color w:val="333333"/>
+          <w:shd w:val="clear" w:color="auto" w:fill="FFFFFF"/>
+        </w:rPr>
+        <w:t>执行这些命令让</w:t>
+      </w:r>
+      <w:r>
+        <w:rPr>
+          <w:rFonts w:ascii="Helvetica" w:hAnsi="Helvetica" w:cs="Helvetica"/>
+          <w:color w:val="333333"/>
+          <w:shd w:val="clear" w:color="auto" w:fill="FFFFFF"/>
+        </w:rPr>
+        <w:t> </w:t>
+      </w:r>
+      <w:r>
+        <w:rPr>
+          <w:rStyle w:val="HTML"/>
+          <w:rFonts w:ascii="Consolas" w:hAnsi="Consolas"/>
+          <w:color w:val="333333"/>
+          <w:sz w:val="22"/>
+          <w:bdr w:val="single" w:sz="6" w:space="0" w:color="CCCCCC" w:frame="1"/>
+          <w:shd w:val="clear" w:color="auto" w:fill="F9F2F4"/>
+        </w:rPr>
+        <w:t>composer</w:t>
+      </w:r>
+      <w:r>
+        <w:rPr>
+          <w:rFonts w:ascii="Helvetica" w:hAnsi="Helvetica" w:cs="Helvetica"/>
+          <w:color w:val="333333"/>
+          <w:shd w:val="clear" w:color="auto" w:fill="FFFFFF"/>
+        </w:rPr>
+        <w:t> </w:t>
+      </w:r>
+      <w:r>
+        <w:rPr>
+          <w:rFonts w:ascii="Helvetica" w:hAnsi="Helvetica" w:cs="Helvetica"/>
+          <w:color w:val="333333"/>
+          <w:shd w:val="clear" w:color="auto" w:fill="FFFFFF"/>
+        </w:rPr>
+        <w:t>在你的系统中</w:t>
+      </w:r>
+      <w:r>
+        <w:rPr>
+          <w:rFonts w:ascii="Helvetica" w:hAnsi="Helvetica" w:cs="Helvetica"/>
+          <w:color w:val="00B050"/>
+          <w:shd w:val="clear" w:color="auto" w:fill="FFFFFF"/>
+        </w:rPr>
+        <w:t>进行全局调用</w:t>
+      </w:r>
+      <w:r>
+        <w:rPr>
+          <w:rFonts w:ascii="Helvetica" w:hAnsi="Helvetica" w:cs="Helvetica"/>
+          <w:color w:val="333333"/>
+          <w:shd w:val="clear" w:color="auto" w:fill="FFFFFF"/>
+        </w:rPr>
+        <w:t>：</w:t>
+      </w:r>
+    </w:p>
+    <w:p>
+      <w:pPr>
+        <w:pStyle w:val="HTML0"/>
+        <w:shd w:val="clear" w:color="auto" w:fill="FAFBFC"/>
+        <w:wordWrap w:val="0"/>
+        <w:spacing w:after="288"/>
+        <w:rPr>
+          <w:rFonts w:ascii="Consolas" w:hAnsi="Consolas"/>
+          <w:color w:val="333333"/>
+          <w:sz w:val="21"/>
+          <w:szCs w:val="21"/>
+        </w:rPr>
+      </w:pPr>
+      <w:proofErr w:type="gramStart"/>
+      <w:r>
+        <w:rPr>
+          <w:rStyle w:val="HTML"/>
+          <w:rFonts w:ascii="Consolas" w:hAnsi="Consolas"/>
+          <w:color w:val="333333"/>
+        </w:rPr>
+        <w:t>mv</w:t>
+      </w:r>
+      <w:proofErr w:type="gramEnd"/>
+      <w:r>
+        <w:rPr>
+          <w:rStyle w:val="HTML"/>
+          <w:rFonts w:ascii="Consolas" w:hAnsi="Consolas"/>
+          <w:color w:val="333333"/>
+        </w:rPr>
+        <w:t xml:space="preserve"> </w:t>
+      </w:r>
+      <w:proofErr w:type="spellStart"/>
+      <w:r>
+        <w:rPr>
+          <w:rStyle w:val="HTML"/>
+          <w:rFonts w:ascii="Consolas" w:hAnsi="Consolas"/>
+          <w:color w:val="333333"/>
+        </w:rPr>
+        <w:t>composer.phar</w:t>
+      </w:r>
+      <w:proofErr w:type="spellEnd"/>
+      <w:r>
+        <w:rPr>
+          <w:rStyle w:val="HTML"/>
+          <w:rFonts w:ascii="Consolas" w:hAnsi="Consolas"/>
+          <w:color w:val="333333"/>
+        </w:rPr>
+        <w:t xml:space="preserve"> /</w:t>
+      </w:r>
+      <w:proofErr w:type="spellStart"/>
+      <w:r>
+        <w:rPr>
+          <w:rStyle w:val="HTML"/>
+          <w:rFonts w:ascii="Consolas" w:hAnsi="Consolas"/>
+          <w:color w:val="333333"/>
+        </w:rPr>
+        <w:t>usr</w:t>
+      </w:r>
+      <w:proofErr w:type="spellEnd"/>
+      <w:r>
+        <w:rPr>
+          <w:rStyle w:val="HTML"/>
+          <w:rFonts w:ascii="Consolas" w:hAnsi="Consolas"/>
+          <w:color w:val="333333"/>
+        </w:rPr>
+        <w:t>/local/bin/composer</w:t>
+      </w:r>
+    </w:p>
+    <w:p>
+      <w:pPr>
+        <w:rPr>
+          <w:color w:val="FF0000"/>
+        </w:rPr>
+      </w:pPr>
+      <w:r>
+        <w:rPr>
+          <w:rFonts w:ascii="Segoe UI Emoji" w:hAnsi="Segoe UI Emoji"/>
+          <w:color w:val="FF0000"/>
+          <w:shd w:val="clear" w:color="auto" w:fill="FFFFFF"/>
+        </w:rPr>
+        <w:t>注意：</w:t>
+      </w:r>
+      <w:r>
+        <w:rPr>
+          <w:rFonts w:ascii="Segoe UI Emoji" w:hAnsi="Segoe UI Emoji"/>
+          <w:color w:val="FF0000"/>
+          <w:shd w:val="clear" w:color="auto" w:fill="FFFFFF"/>
+        </w:rPr>
+        <w:t>Composer</w:t>
+      </w:r>
+      <w:r>
+        <w:rPr>
+          <w:rFonts w:ascii="Segoe UI Emoji" w:hAnsi="Segoe UI Emoji"/>
+          <w:color w:val="FF0000"/>
+          <w:shd w:val="clear" w:color="auto" w:fill="FFFFFF"/>
+        </w:rPr>
+        <w:t>不允许使用</w:t>
+      </w:r>
+      <w:r>
+        <w:rPr>
+          <w:rFonts w:ascii="Segoe UI Emoji" w:hAnsi="Segoe UI Emoji"/>
+          <w:color w:val="FF0000"/>
+          <w:shd w:val="clear" w:color="auto" w:fill="FFFFFF"/>
+        </w:rPr>
+        <w:t>root</w:t>
+      </w:r>
+      <w:r>
+        <w:rPr>
+          <w:rFonts w:ascii="Segoe UI Emoji" w:hAnsi="Segoe UI Emoji"/>
+          <w:color w:val="FF0000"/>
+          <w:shd w:val="clear" w:color="auto" w:fill="FFFFFF"/>
+        </w:rPr>
+        <w:t>用户执行，所以执行会报这个错误</w:t>
+      </w:r>
+    </w:p>
+    <w:p>
       <w:r>
         <w:rPr>
           <w:noProof/>
         </w:rPr>
         <w:drawing>
-          <wp:inline distT="0" distB="0" distL="0" distR="0" wp14:anchorId="127E4D01" wp14:editId="380E3C93">
-            <wp:extent cx="7379970" cy="5739233"/>
-            <wp:effectExtent l="0" t="0" r="0" b="0"/>
-            <wp:docPr id="5" name="图片 5"/>
+          <wp:inline distT="0" distB="0" distL="0" distR="0" wp14:anchorId="32421C83" wp14:editId="0DCB542E">
+            <wp:extent cx="5060118" cy="464860"/>
+            <wp:effectExtent l="0" t="0" r="7620" b="0"/>
+            <wp:docPr id="9" name="图片 9"/>
             <wp:cNvGraphicFramePr>
               <a:graphicFrameLocks xmlns:a="http://schemas.openxmlformats.org/drawingml/2006/main" noChangeAspect="1"/>
             </wp:cNvGraphicFramePr>
@@ -614,7 +1959,7 @@
                   <pic:spPr>
                     <a:xfrm>
                       <a:off x="0" y="0"/>
-                      <a:ext cx="7382169" cy="5740943"/>
+                      <a:ext cx="5060118" cy="464860"/>
                     </a:xfrm>
                     <a:prstGeom prst="rect">
                       <a:avLst/>
@@ -627,7 +1972,436 @@
         </w:drawing>
       </w:r>
     </w:p>
-    <w:p/>
+    <w:p>
+      <w:pPr>
+        <w:rPr>
+          <w:rFonts w:ascii="Segoe UI Emoji" w:hAnsi="Segoe UI Emoji"/>
+          <w:color w:val="404040"/>
+          <w:shd w:val="clear" w:color="auto" w:fill="FFFFFF"/>
+        </w:rPr>
+      </w:pPr>
+      <w:r>
+        <w:rPr>
+          <w:rFonts w:ascii="Segoe UI Emoji" w:hAnsi="Segoe UI Emoji"/>
+          <w:color w:val="404040"/>
+          <w:shd w:val="clear" w:color="auto" w:fill="FFFFFF"/>
+        </w:rPr>
+        <w:t>遇到这个情况只需切换其它用户来执行就可以，</w:t>
+      </w:r>
+      <w:r>
+        <w:rPr>
+          <w:rFonts w:ascii="Segoe UI Emoji" w:hAnsi="Segoe UI Emoji"/>
+          <w:color w:val="404040"/>
+          <w:shd w:val="clear" w:color="auto" w:fill="FFFFFF"/>
+        </w:rPr>
+        <w:t>或者</w:t>
+      </w:r>
+      <w:r>
+        <w:rPr>
+          <w:rFonts w:ascii="Segoe UI Emoji" w:hAnsi="Segoe UI Emoji"/>
+          <w:color w:val="FF0000"/>
+          <w:shd w:val="clear" w:color="auto" w:fill="FFFFFF"/>
+        </w:rPr>
+        <w:t>直接按回车健</w:t>
+      </w:r>
+      <w:r>
+        <w:rPr>
+          <w:rFonts w:ascii="Segoe UI Emoji" w:hAnsi="Segoe UI Emoji"/>
+          <w:color w:val="404040"/>
+          <w:shd w:val="clear" w:color="auto" w:fill="FFFFFF"/>
+        </w:rPr>
+        <w:t>就行</w:t>
+      </w:r>
+    </w:p>
+    <w:p>
+      <w:pPr>
+        <w:rPr>
+          <w:rFonts w:hint="eastAsia"/>
+          <w:color w:val="FF0000"/>
+        </w:rPr>
+      </w:pPr>
+      <w:r>
+        <w:rPr>
+          <w:rFonts w:ascii="Segoe UI Emoji" w:hAnsi="Segoe UI Emoji"/>
+          <w:color w:val="FF0000"/>
+          <w:shd w:val="clear" w:color="auto" w:fill="FFFFFF"/>
+        </w:rPr>
+        <w:t>注意：</w:t>
+      </w:r>
+      <w:r>
+        <w:rPr>
+          <w:rFonts w:ascii="Segoe UI Emoji" w:hAnsi="Segoe UI Emoji"/>
+          <w:color w:val="FF0000"/>
+          <w:shd w:val="clear" w:color="auto" w:fill="FFFFFF"/>
+        </w:rPr>
+        <w:t>Composer</w:t>
+      </w:r>
+      <w:r>
+        <w:rPr>
+          <w:rFonts w:ascii="Segoe UI Emoji" w:hAnsi="Segoe UI Emoji"/>
+          <w:color w:val="FF0000"/>
+          <w:shd w:val="clear" w:color="auto" w:fill="FFFFFF"/>
+        </w:rPr>
+        <w:t xml:space="preserve"> install</w:t>
+      </w:r>
+      <w:r>
+        <w:rPr>
+          <w:rFonts w:ascii="Segoe UI Emoji" w:hAnsi="Segoe UI Emoji"/>
+          <w:color w:val="FF0000"/>
+          <w:shd w:val="clear" w:color="auto" w:fill="FFFFFF"/>
+        </w:rPr>
+        <w:t>报错：</w:t>
+      </w:r>
+      <w:r>
+        <w:rPr>
+          <w:rFonts w:ascii="Segoe UI Emoji" w:hAnsi="Segoe UI Emoji"/>
+          <w:color w:val="FF0000"/>
+          <w:shd w:val="clear" w:color="auto" w:fill="FFFFFF"/>
+        </w:rPr>
+        <w:t>安装</w:t>
+      </w:r>
+      <w:r>
+        <w:rPr>
+          <w:rFonts w:ascii="Arial" w:hAnsi="Arial" w:cs="Arial"/>
+          <w:color w:val="4D4D4D"/>
+          <w:shd w:val="clear" w:color="auto" w:fill="FFFFFF"/>
+        </w:rPr>
+        <w:t>启用</w:t>
+      </w:r>
+      <w:proofErr w:type="spellStart"/>
+      <w:r>
+        <w:rPr>
+          <w:rFonts w:ascii="Arial" w:hAnsi="Arial" w:cs="Arial"/>
+          <w:color w:val="4D4D4D"/>
+          <w:shd w:val="clear" w:color="auto" w:fill="FFFFFF"/>
+        </w:rPr>
+        <w:t>openssl</w:t>
+      </w:r>
+      <w:proofErr w:type="spellEnd"/>
+      <w:r>
+        <w:rPr>
+          <w:rFonts w:ascii="Arial" w:hAnsi="Arial" w:cs="Arial"/>
+          <w:color w:val="4D4D4D"/>
+          <w:shd w:val="clear" w:color="auto" w:fill="FFFFFF"/>
+        </w:rPr>
+        <w:t>扩展</w:t>
+      </w:r>
+    </w:p>
+    <w:p>
+      <w:pPr>
+        <w:rPr>
+          <w:rFonts w:hint="eastAsia"/>
+        </w:rPr>
+      </w:pPr>
+      <w:r>
+        <w:rPr>
+          <w:noProof/>
+        </w:rPr>
+        <w:drawing>
+          <wp:inline distT="0" distB="0" distL="0" distR="0" wp14:anchorId="5F5428AF" wp14:editId="18D2D6A3">
+            <wp:extent cx="7811177" cy="1089754"/>
+            <wp:effectExtent l="0" t="0" r="0" b="0"/>
+            <wp:docPr id="3" name="图片 3"/>
+            <wp:cNvGraphicFramePr>
+              <a:graphicFrameLocks xmlns:a="http://schemas.openxmlformats.org/drawingml/2006/main" noChangeAspect="1"/>
+            </wp:cNvGraphicFramePr>
+            <a:graphic xmlns:a="http://schemas.openxmlformats.org/drawingml/2006/main">
+              <a:graphicData uri="http://schemas.openxmlformats.org/drawingml/2006/picture">
+                <pic:pic xmlns:pic="http://schemas.openxmlformats.org/drawingml/2006/picture">
+                  <pic:nvPicPr>
+                    <pic:cNvPr id="1" name=""/>
+                    <pic:cNvPicPr/>
+                  </pic:nvPicPr>
+                  <pic:blipFill>
+                    <a:blip r:embed="rId15"/>
+                    <a:stretch>
+                      <a:fillRect/>
+                    </a:stretch>
+                  </pic:blipFill>
+                  <pic:spPr>
+                    <a:xfrm>
+                      <a:off x="0" y="0"/>
+                      <a:ext cx="7811177" cy="1089754"/>
+                    </a:xfrm>
+                    <a:prstGeom prst="rect">
+                      <a:avLst/>
+                    </a:prstGeom>
+                  </pic:spPr>
+                </pic:pic>
+              </a:graphicData>
+            </a:graphic>
+          </wp:inline>
+        </w:drawing>
+      </w:r>
+    </w:p>
+    <w:p>
+      <w:pPr>
+        <w:widowControl/>
+        <w:spacing w:before="100" w:beforeAutospacing="1" w:after="100" w:afterAutospacing="1"/>
+        <w:jc w:val="left"/>
+        <w:rPr>
+          <w:rFonts w:ascii="宋体" w:eastAsia="宋体" w:hAnsi="宋体" w:cs="宋体"/>
+          <w:kern w:val="0"/>
+          <w:sz w:val="24"/>
+          <w:szCs w:val="24"/>
+        </w:rPr>
+      </w:pPr>
+      <w:r>
+        <w:rPr>
+          <w:rFonts w:ascii="Helvetica" w:eastAsia="宋体" w:hAnsi="Helvetica" w:cs="Helvetica"/>
+          <w:b/>
+          <w:color w:val="00B050"/>
+          <w:kern w:val="0"/>
+          <w:sz w:val="24"/>
+          <w:szCs w:val="24"/>
+        </w:rPr>
+        <w:t>第三步：</w:t>
+      </w:r>
+      <w:r>
+        <w:rPr>
+          <w:rFonts w:ascii="宋体" w:eastAsia="宋体" w:hAnsi="宋体" w:cs="宋体"/>
+          <w:kern w:val="0"/>
+          <w:sz w:val="24"/>
+          <w:szCs w:val="24"/>
+        </w:rPr>
+        <w:t>切换镜像源，下面任选其一执行即可</w:t>
+      </w:r>
+      <w:r>
+        <w:rPr>
+          <w:rFonts w:ascii="宋体" w:eastAsia="宋体" w:hAnsi="宋体" w:cs="宋体" w:hint="eastAsia"/>
+          <w:kern w:val="0"/>
+          <w:sz w:val="24"/>
+          <w:szCs w:val="24"/>
+        </w:rPr>
+        <w:t xml:space="preserve"> 【可选 可不操作】</w:t>
+      </w:r>
+    </w:p>
+    <w:p>
+      <w:pPr>
+        <w:widowControl/>
+        <w:spacing w:before="100" w:beforeAutospacing="1" w:after="100" w:afterAutospacing="1"/>
+        <w:jc w:val="left"/>
+        <w:rPr>
+          <w:rFonts w:ascii="宋体" w:eastAsia="宋体" w:hAnsi="宋体" w:cs="宋体"/>
+          <w:kern w:val="0"/>
+          <w:sz w:val="24"/>
+          <w:szCs w:val="24"/>
+        </w:rPr>
+      </w:pPr>
+      <w:r>
+        <w:rPr>
+          <w:rFonts w:ascii="宋体" w:eastAsia="宋体" w:hAnsi="宋体" w:cs="宋体"/>
+          <w:kern w:val="0"/>
+          <w:sz w:val="24"/>
+          <w:szCs w:val="24"/>
+        </w:rPr>
+        <w:t>国内云镜像</w:t>
+      </w:r>
+    </w:p>
+    <w:p>
+      <w:pPr>
+        <w:widowControl/>
+        <w:tabs>
+          <w:tab w:val="left" w:pos="916"/>
+          <w:tab w:val="left" w:pos="1832"/>
+          <w:tab w:val="left" w:pos="2748"/>
+          <w:tab w:val="left" w:pos="3664"/>
+          <w:tab w:val="left" w:pos="4580"/>
+          <w:tab w:val="left" w:pos="5496"/>
+          <w:tab w:val="left" w:pos="6412"/>
+          <w:tab w:val="left" w:pos="7328"/>
+          <w:tab w:val="left" w:pos="8244"/>
+          <w:tab w:val="left" w:pos="9160"/>
+          <w:tab w:val="left" w:pos="10076"/>
+          <w:tab w:val="left" w:pos="10992"/>
+          <w:tab w:val="left" w:pos="11908"/>
+          <w:tab w:val="left" w:pos="12824"/>
+          <w:tab w:val="left" w:pos="13740"/>
+          <w:tab w:val="left" w:pos="14656"/>
+        </w:tabs>
+        <w:jc w:val="left"/>
+        <w:rPr>
+          <w:rFonts w:ascii="宋体" w:eastAsia="宋体" w:hAnsi="宋体" w:cs="宋体"/>
+          <w:kern w:val="0"/>
+          <w:sz w:val="24"/>
+          <w:szCs w:val="24"/>
+        </w:rPr>
+      </w:pPr>
+      <w:proofErr w:type="gramStart"/>
+      <w:r>
+        <w:rPr>
+          <w:rFonts w:ascii="宋体" w:eastAsia="宋体" w:hAnsi="宋体" w:cs="宋体"/>
+          <w:kern w:val="0"/>
+          <w:sz w:val="24"/>
+          <w:szCs w:val="24"/>
+        </w:rPr>
+        <w:t>composer</w:t>
+      </w:r>
+      <w:proofErr w:type="gramEnd"/>
+      <w:r>
+        <w:rPr>
+          <w:rFonts w:ascii="宋体" w:eastAsia="宋体" w:hAnsi="宋体" w:cs="宋体"/>
+          <w:kern w:val="0"/>
+          <w:sz w:val="24"/>
+          <w:szCs w:val="24"/>
+        </w:rPr>
+        <w:t xml:space="preserve"> </w:t>
+      </w:r>
+      <w:proofErr w:type="spellStart"/>
+      <w:r>
+        <w:rPr>
+          <w:rFonts w:ascii="宋体" w:eastAsia="宋体" w:hAnsi="宋体" w:cs="宋体"/>
+          <w:kern w:val="0"/>
+          <w:sz w:val="24"/>
+          <w:szCs w:val="24"/>
+        </w:rPr>
+        <w:t>config</w:t>
+      </w:r>
+      <w:proofErr w:type="spellEnd"/>
+      <w:r>
+        <w:rPr>
+          <w:rFonts w:ascii="宋体" w:eastAsia="宋体" w:hAnsi="宋体" w:cs="宋体"/>
+          <w:kern w:val="0"/>
+          <w:sz w:val="24"/>
+          <w:szCs w:val="24"/>
+        </w:rPr>
+        <w:t xml:space="preserve"> -g </w:t>
+      </w:r>
+      <w:proofErr w:type="spellStart"/>
+      <w:r>
+        <w:rPr>
+          <w:rFonts w:ascii="宋体" w:eastAsia="宋体" w:hAnsi="宋体" w:cs="宋体"/>
+          <w:kern w:val="0"/>
+          <w:sz w:val="24"/>
+          <w:szCs w:val="24"/>
+        </w:rPr>
+        <w:t>repo.packagist</w:t>
+      </w:r>
+      <w:proofErr w:type="spellEnd"/>
+      <w:r>
+        <w:rPr>
+          <w:rFonts w:ascii="宋体" w:eastAsia="宋体" w:hAnsi="宋体" w:cs="宋体"/>
+          <w:kern w:val="0"/>
+          <w:sz w:val="24"/>
+          <w:szCs w:val="24"/>
+        </w:rPr>
+        <w:t xml:space="preserve"> composer https://packagist.phpcomposer.com</w:t>
+      </w:r>
+    </w:p>
+    <w:p>
+      <w:pPr>
+        <w:widowControl/>
+        <w:spacing w:before="100" w:beforeAutospacing="1" w:after="100" w:afterAutospacing="1"/>
+        <w:jc w:val="left"/>
+        <w:rPr>
+          <w:rFonts w:ascii="宋体" w:eastAsia="宋体" w:hAnsi="宋体" w:cs="宋体"/>
+          <w:kern w:val="0"/>
+          <w:sz w:val="24"/>
+          <w:szCs w:val="24"/>
+        </w:rPr>
+      </w:pPr>
+      <w:r>
+        <w:rPr>
+          <w:rFonts w:ascii="宋体" w:eastAsia="宋体" w:hAnsi="宋体" w:cs="宋体"/>
+          <w:kern w:val="0"/>
+          <w:sz w:val="24"/>
+          <w:szCs w:val="24"/>
+        </w:rPr>
+        <w:t>阿里云镜像</w:t>
+      </w:r>
+    </w:p>
+    <w:p>
+      <w:pPr>
+        <w:widowControl/>
+        <w:tabs>
+          <w:tab w:val="left" w:pos="916"/>
+          <w:tab w:val="left" w:pos="1832"/>
+          <w:tab w:val="left" w:pos="2748"/>
+          <w:tab w:val="left" w:pos="3664"/>
+          <w:tab w:val="left" w:pos="4580"/>
+          <w:tab w:val="left" w:pos="5496"/>
+          <w:tab w:val="left" w:pos="6412"/>
+          <w:tab w:val="left" w:pos="7328"/>
+          <w:tab w:val="left" w:pos="8244"/>
+          <w:tab w:val="left" w:pos="9160"/>
+          <w:tab w:val="left" w:pos="10076"/>
+          <w:tab w:val="left" w:pos="10992"/>
+          <w:tab w:val="left" w:pos="11908"/>
+          <w:tab w:val="left" w:pos="12824"/>
+          <w:tab w:val="left" w:pos="13740"/>
+          <w:tab w:val="left" w:pos="14656"/>
+        </w:tabs>
+        <w:jc w:val="left"/>
+        <w:rPr>
+          <w:rFonts w:ascii="宋体" w:eastAsia="宋体" w:hAnsi="宋体" w:cs="宋体" w:hint="eastAsia"/>
+          <w:kern w:val="0"/>
+          <w:sz w:val="24"/>
+          <w:szCs w:val="24"/>
+        </w:rPr>
+      </w:pPr>
+      <w:proofErr w:type="gramStart"/>
+      <w:r>
+        <w:rPr>
+          <w:rFonts w:ascii="宋体" w:eastAsia="宋体" w:hAnsi="宋体" w:cs="宋体"/>
+          <w:kern w:val="0"/>
+          <w:sz w:val="24"/>
+          <w:szCs w:val="24"/>
+        </w:rPr>
+        <w:t>composer</w:t>
+      </w:r>
+      <w:proofErr w:type="gramEnd"/>
+      <w:r>
+        <w:rPr>
+          <w:rFonts w:ascii="宋体" w:eastAsia="宋体" w:hAnsi="宋体" w:cs="宋体"/>
+          <w:kern w:val="0"/>
+          <w:sz w:val="24"/>
+          <w:szCs w:val="24"/>
+        </w:rPr>
+        <w:t xml:space="preserve"> </w:t>
+      </w:r>
+      <w:proofErr w:type="spellStart"/>
+      <w:r>
+        <w:rPr>
+          <w:rFonts w:ascii="宋体" w:eastAsia="宋体" w:hAnsi="宋体" w:cs="宋体"/>
+          <w:kern w:val="0"/>
+          <w:sz w:val="24"/>
+          <w:szCs w:val="24"/>
+        </w:rPr>
+        <w:t>config</w:t>
+      </w:r>
+      <w:proofErr w:type="spellEnd"/>
+      <w:r>
+        <w:rPr>
+          <w:rFonts w:ascii="宋体" w:eastAsia="宋体" w:hAnsi="宋体" w:cs="宋体"/>
+          <w:kern w:val="0"/>
+          <w:sz w:val="24"/>
+          <w:szCs w:val="24"/>
+        </w:rPr>
+        <w:t xml:space="preserve"> -g </w:t>
+      </w:r>
+      <w:proofErr w:type="spellStart"/>
+      <w:r>
+        <w:rPr>
+          <w:rFonts w:ascii="宋体" w:eastAsia="宋体" w:hAnsi="宋体" w:cs="宋体"/>
+          <w:kern w:val="0"/>
+          <w:sz w:val="24"/>
+          <w:szCs w:val="24"/>
+        </w:rPr>
+        <w:t>repo.packagist</w:t>
+      </w:r>
+      <w:proofErr w:type="spellEnd"/>
+      <w:r>
+        <w:rPr>
+          <w:rFonts w:ascii="宋体" w:eastAsia="宋体" w:hAnsi="宋体" w:cs="宋体"/>
+          <w:kern w:val="0"/>
+          <w:sz w:val="24"/>
+          <w:szCs w:val="24"/>
+        </w:rPr>
+        <w:t xml:space="preserve"> composer https://mirrors.aliyun.com/composer/</w:t>
+      </w:r>
+      <w:bookmarkStart w:id="0" w:name="_GoBack"/>
+      <w:bookmarkEnd w:id="0"/>
+    </w:p>
     <w:sectPr>
       <w:pgSz w:w="11906" w:h="16838"/>
       <w:pgMar w:top="1440" w:right="1800" w:bottom="1440" w:left="1800" w:header="851" w:footer="992" w:gutter="0"/>
@@ -1185,6 +2959,7 @@
   <w:style w:type="paragraph" w:default="1" w:styleId="a">
     <w:name w:val="Normal"/>
     <w:qFormat/>
+    <w:rsid w:val="00893506"/>
     <w:pPr>
       <w:widowControl w:val="0"/>
       <w:jc w:val="both"/>
@@ -1211,6 +2986,51 @@
       <w:bCs/>
       <w:sz w:val="32"/>
       <w:szCs w:val="32"/>
+    </w:rPr>
+  </w:style>
+  <w:style w:type="paragraph" w:styleId="3">
+    <w:name w:val="heading 3"/>
+    <w:basedOn w:val="a"/>
+    <w:next w:val="a"/>
+    <w:link w:val="3Char"/>
+    <w:uiPriority w:val="9"/>
+    <w:unhideWhenUsed/>
+    <w:qFormat/>
+    <w:rsid w:val="009B6986"/>
+    <w:pPr>
+      <w:keepNext/>
+      <w:keepLines/>
+      <w:spacing w:before="260" w:after="260" w:line="416" w:lineRule="auto"/>
+      <w:outlineLvl w:val="2"/>
+    </w:pPr>
+    <w:rPr>
+      <w:b/>
+      <w:bCs/>
+      <w:sz w:val="32"/>
+      <w:szCs w:val="32"/>
+    </w:rPr>
+  </w:style>
+  <w:style w:type="paragraph" w:styleId="4">
+    <w:name w:val="heading 4"/>
+    <w:basedOn w:val="a"/>
+    <w:next w:val="a"/>
+    <w:link w:val="4Char"/>
+    <w:uiPriority w:val="9"/>
+    <w:unhideWhenUsed/>
+    <w:qFormat/>
+    <w:rsid w:val="009B6986"/>
+    <w:pPr>
+      <w:keepNext/>
+      <w:keepLines/>
+      <w:spacing w:before="280" w:after="290" w:line="376" w:lineRule="auto"/>
+      <w:outlineLvl w:val="3"/>
+    </w:pPr>
+    <w:rPr>
+      <w:rFonts w:asciiTheme="majorHAnsi" w:eastAsiaTheme="majorEastAsia" w:hAnsiTheme="majorHAnsi" w:cstheme="majorBidi"/>
+      <w:b/>
+      <w:bCs/>
+      <w:sz w:val="28"/>
+      <w:szCs w:val="28"/>
     </w:rPr>
   </w:style>
   <w:style w:type="character" w:default="1" w:styleId="a0">
@@ -1296,6 +3116,100 @@
       <w:sz w:val="32"/>
       <w:szCs w:val="32"/>
     </w:rPr>
+  </w:style>
+  <w:style w:type="character" w:customStyle="1" w:styleId="3Char">
+    <w:name w:val="标题 3 Char"/>
+    <w:basedOn w:val="a0"/>
+    <w:link w:val="3"/>
+    <w:uiPriority w:val="9"/>
+    <w:rsid w:val="009B6986"/>
+    <w:rPr>
+      <w:b/>
+      <w:bCs/>
+      <w:sz w:val="32"/>
+      <w:szCs w:val="32"/>
+    </w:rPr>
+  </w:style>
+  <w:style w:type="character" w:customStyle="1" w:styleId="4Char">
+    <w:name w:val="标题 4 Char"/>
+    <w:basedOn w:val="a0"/>
+    <w:link w:val="4"/>
+    <w:uiPriority w:val="9"/>
+    <w:rsid w:val="009B6986"/>
+    <w:rPr>
+      <w:rFonts w:asciiTheme="majorHAnsi" w:eastAsiaTheme="majorEastAsia" w:hAnsiTheme="majorHAnsi" w:cstheme="majorBidi"/>
+      <w:b/>
+      <w:bCs/>
+      <w:sz w:val="28"/>
+      <w:szCs w:val="28"/>
+    </w:rPr>
+  </w:style>
+  <w:style w:type="paragraph" w:styleId="HTML0">
+    <w:name w:val="HTML Preformatted"/>
+    <w:basedOn w:val="a"/>
+    <w:link w:val="HTMLChar"/>
+    <w:uiPriority w:val="99"/>
+    <w:semiHidden/>
+    <w:unhideWhenUsed/>
+    <w:rsid w:val="00D44088"/>
+    <w:pPr>
+      <w:widowControl/>
+      <w:tabs>
+        <w:tab w:val="left" w:pos="916"/>
+        <w:tab w:val="left" w:pos="1832"/>
+        <w:tab w:val="left" w:pos="2748"/>
+        <w:tab w:val="left" w:pos="3664"/>
+        <w:tab w:val="left" w:pos="4580"/>
+        <w:tab w:val="left" w:pos="5496"/>
+        <w:tab w:val="left" w:pos="6412"/>
+        <w:tab w:val="left" w:pos="7328"/>
+        <w:tab w:val="left" w:pos="8244"/>
+        <w:tab w:val="left" w:pos="9160"/>
+        <w:tab w:val="left" w:pos="10076"/>
+        <w:tab w:val="left" w:pos="10992"/>
+        <w:tab w:val="left" w:pos="11908"/>
+        <w:tab w:val="left" w:pos="12824"/>
+        <w:tab w:val="left" w:pos="13740"/>
+        <w:tab w:val="left" w:pos="14656"/>
+      </w:tabs>
+      <w:jc w:val="left"/>
+    </w:pPr>
+    <w:rPr>
+      <w:rFonts w:ascii="宋体" w:eastAsia="宋体" w:hAnsi="宋体" w:cs="宋体"/>
+      <w:kern w:val="0"/>
+      <w:sz w:val="24"/>
+      <w:szCs w:val="24"/>
+    </w:rPr>
+  </w:style>
+  <w:style w:type="character" w:customStyle="1" w:styleId="HTMLChar">
+    <w:name w:val="HTML 预设格式 Char"/>
+    <w:basedOn w:val="a0"/>
+    <w:link w:val="HTML0"/>
+    <w:uiPriority w:val="99"/>
+    <w:semiHidden/>
+    <w:rsid w:val="00D44088"/>
+    <w:rPr>
+      <w:rFonts w:ascii="宋体" w:eastAsia="宋体" w:hAnsi="宋体" w:cs="宋体"/>
+      <w:kern w:val="0"/>
+      <w:sz w:val="24"/>
+      <w:szCs w:val="24"/>
+    </w:rPr>
+  </w:style>
+  <w:style w:type="character" w:styleId="a5">
+    <w:name w:val="Strong"/>
+    <w:basedOn w:val="a0"/>
+    <w:uiPriority w:val="22"/>
+    <w:qFormat/>
+    <w:rsid w:val="00D44088"/>
+    <w:rPr>
+      <w:b/>
+      <w:bCs/>
+    </w:rPr>
+  </w:style>
+  <w:style w:type="character" w:customStyle="1" w:styleId="token">
+    <w:name w:val="token"/>
+    <w:basedOn w:val="a0"/>
+    <w:rsid w:val="009C5A25"/>
   </w:style>
 </w:styles>
 </file>

--- a/工具(应用工具)/composer/下载安装.docx
+++ b/工具(应用工具)/composer/下载安装.docx
@@ -12,7 +12,7 @@
         </w:rPr>
         <w:t xml:space="preserve"> </w:t>
       </w:r>
-      <w:hyperlink r:id="rId5" w:history="1">
+      <w:hyperlink r:id="rId7" w:history="1">
         <w:r>
           <w:rPr>
             <w:rStyle w:val="a3"/>
@@ -24,68 +24,6 @@
     <w:p>
       <w:r>
         <w:t>下载地址：</w:t>
-      </w:r>
-      <w:r>
-        <w:rPr>
-          <w:rFonts w:hint="eastAsia"/>
-        </w:rPr>
-        <w:t xml:space="preserve"> </w:t>
-      </w:r>
-      <w:hyperlink r:id="rId6" w:history="1">
-        <w:r>
-          <w:rPr>
-            <w:rStyle w:val="a3"/>
-          </w:rPr>
-          <w:t>https://getcomposer.org/download/</w:t>
-        </w:r>
-      </w:hyperlink>
-      <w:r>
-        <w:t xml:space="preserve">  </w:t>
-      </w:r>
-      <w:r>
-        <w:t>包括命令下载与直接下载</w:t>
-      </w:r>
-      <w:proofErr w:type="spellStart"/>
-      <w:r>
-        <w:t>composer.phar</w:t>
-      </w:r>
-      <w:proofErr w:type="spellEnd"/>
-      <w:r>
-        <w:t xml:space="preserve"> </w:t>
-      </w:r>
-      <w:r>
-        <w:t>文件</w:t>
-      </w:r>
-    </w:p>
-    <w:p>
-      <w:r>
-        <w:t>安装地址：</w:t>
-      </w:r>
-      <w:hyperlink r:id="rId7" w:anchor="Declaring-dependencies" w:history="1">
-        <w:r>
-          <w:rPr>
-            <w:rStyle w:val="a3"/>
-          </w:rPr>
-          <w:t>https://docs.phpcomposer.com/00-intro.html#Declaring-dependencies</w:t>
-        </w:r>
-      </w:hyperlink>
-      <w:r>
-        <w:t xml:space="preserve"> </w:t>
-      </w:r>
-      <w:r>
-        <w:t>英文</w:t>
-      </w:r>
-      <w:r>
-        <w:rPr>
-          <w:rFonts w:hint="eastAsia"/>
-        </w:rPr>
-        <w:t xml:space="preserve"> </w:t>
-      </w:r>
-      <w:r>
-        <w:rPr>
-          <w:color w:val="FF0000"/>
-        </w:rPr>
-        <w:t>和</w:t>
       </w:r>
       <w:r>
         <w:rPr>
@@ -102,6 +40,66 @@
         </w:r>
       </w:hyperlink>
       <w:r>
+        <w:t xml:space="preserve">  </w:t>
+      </w:r>
+      <w:r>
+        <w:t>包括命令下载与直接下载</w:t>
+      </w:r>
+      <w:r>
+        <w:t>composer.phar</w:t>
+      </w:r>
+      <w:r>
+        <w:t xml:space="preserve"> </w:t>
+      </w:r>
+      <w:r>
+        <w:t>文件</w:t>
+      </w:r>
+    </w:p>
+    <w:p>
+      <w:r>
+        <w:t>安装地址：</w:t>
+      </w:r>
+      <w:hyperlink r:id="rId9" w:anchor="Declaring-dependencies" w:history="1">
+        <w:r>
+          <w:rPr>
+            <w:rStyle w:val="a3"/>
+          </w:rPr>
+          <w:t>https://docs.phpcomposer.com/00-intro.html#Declaring-dependencies</w:t>
+        </w:r>
+      </w:hyperlink>
+      <w:r>
+        <w:t xml:space="preserve"> </w:t>
+      </w:r>
+      <w:r>
+        <w:t>英文</w:t>
+      </w:r>
+      <w:r>
+        <w:rPr>
+          <w:rFonts w:hint="eastAsia"/>
+        </w:rPr>
+        <w:t xml:space="preserve"> </w:t>
+      </w:r>
+      <w:r>
+        <w:rPr>
+          <w:color w:val="FF0000"/>
+        </w:rPr>
+        <w:t>和</w:t>
+      </w:r>
+      <w:r>
+        <w:rPr>
+          <w:rFonts w:hint="eastAsia"/>
+        </w:rPr>
+        <w:t xml:space="preserve"> </w:t>
+      </w:r>
+      <w:hyperlink r:id="rId10" w:history="1">
+        <w:r>
+          <w:rPr>
+            <w:rStyle w:val="a3"/>
+          </w:rPr>
+          <w:t>https://getcomposer.org/download/</w:t>
+        </w:r>
+      </w:hyperlink>
+      <w:r>
         <w:t xml:space="preserve"> </w:t>
       </w:r>
       <w:r>
@@ -226,7 +224,6 @@
         </w:rPr>
         <w:t>设置，如果设置有误，则警告您，然后</w:t>
       </w:r>
-      <w:proofErr w:type="spellStart"/>
       <w:r>
         <w:rPr>
           <w:rStyle w:val="HTML"/>
@@ -236,7 +233,6 @@
         </w:rPr>
         <w:t>composer.phar</w:t>
       </w:r>
-      <w:proofErr w:type="spellEnd"/>
       <w:r>
         <w:rPr>
           <w:rFonts w:ascii="Arial" w:hAnsi="Arial" w:cs="Arial"/>
@@ -320,7 +316,7 @@
         </w:rPr>
         <w:t>，您也可以</w:t>
       </w:r>
-      <w:hyperlink r:id="rId9" w:tooltip="在GitHub上获取SHA-384密钥（外部链接）" w:history="1">
+      <w:hyperlink r:id="rId11" w:tooltip="在GitHub上获取SHA-384密钥（外部链接）" w:history="1">
         <w:r>
           <w:rPr>
             <w:rStyle w:val="a3"/>
@@ -400,7 +396,7 @@
                     <pic:cNvPicPr/>
                   </pic:nvPicPr>
                   <pic:blipFill>
-                    <a:blip r:embed="rId10"/>
+                    <a:blip r:embed="rId12"/>
                     <a:stretch>
                       <a:fillRect/>
                     </a:stretch>
@@ -457,7 +453,7 @@
                     <pic:cNvPicPr/>
                   </pic:nvPicPr>
                   <pic:blipFill>
-                    <a:blip r:embed="rId11"/>
+                    <a:blip r:embed="rId13"/>
                     <a:stretch>
                       <a:fillRect/>
                     </a:stretch>
@@ -592,7 +588,7 @@
         </w:rPr>
         <w:t> </w:t>
       </w:r>
-      <w:hyperlink r:id="rId12" w:tgtFrame="_blank" w:history="1">
+      <w:hyperlink r:id="rId14" w:tgtFrame="_blank" w:history="1">
         <w:r>
           <w:rPr>
             <w:rStyle w:val="a3"/>
@@ -739,7 +735,39 @@
           <w:sz w:val="24"/>
           <w:szCs w:val="24"/>
         </w:rPr>
-        <w:t>通过直接下载文件并加入环境变量</w:t>
+        <w:t>通过</w:t>
+      </w:r>
+      <w:r>
+        <w:rPr>
+          <w:rFonts w:ascii="Helvetica" w:eastAsia="宋体" w:hAnsi="Helvetica" w:cs="Helvetica" w:hint="eastAsia"/>
+          <w:b/>
+          <w:color w:val="FF0000"/>
+          <w:kern w:val="0"/>
+          <w:sz w:val="24"/>
+          <w:szCs w:val="24"/>
+        </w:rPr>
+        <w:t>直接下载文件</w:t>
+      </w:r>
+      <w:r>
+        <w:rPr>
+          <w:rFonts w:ascii="Helvetica" w:eastAsia="宋体" w:hAnsi="Helvetica" w:cs="Helvetica" w:hint="eastAsia"/>
+          <w:color w:val="FF0000"/>
+          <w:kern w:val="0"/>
+          <w:sz w:val="24"/>
+          <w:szCs w:val="24"/>
+        </w:rPr>
+        <w:t>并</w:t>
+      </w:r>
+      <w:r>
+        <w:rPr>
+          <w:rFonts w:ascii="Helvetica" w:eastAsia="宋体" w:hAnsi="Helvetica" w:cs="Helvetica" w:hint="eastAsia"/>
+          <w:b/>
+          <w:color w:val="FF0000"/>
+          <w:kern w:val="0"/>
+          <w:sz w:val="24"/>
+          <w:szCs w:val="24"/>
+        </w:rPr>
+        <w:t>加入环境变量</w:t>
       </w:r>
     </w:p>
     <w:p>
@@ -758,7 +786,32 @@
       <w:r>
         <w:rPr>
           <w:rFonts w:ascii="Helvetica" w:eastAsia="宋体" w:hAnsi="Helvetica" w:cs="Helvetica"/>
-          <w:color w:val="333333"/>
+          <w:b/>
+          <w:color w:val="FF0000"/>
+          <w:kern w:val="0"/>
+          <w:sz w:val="24"/>
+          <w:szCs w:val="24"/>
+        </w:rPr>
+        <w:t>或者</w:t>
+      </w:r>
+    </w:p>
+    <w:p>
+      <w:pPr>
+        <w:widowControl/>
+        <w:shd w:val="clear" w:color="auto" w:fill="FFFFFF"/>
+        <w:jc w:val="left"/>
+        <w:rPr>
+          <w:rFonts w:ascii="Helvetica" w:eastAsia="宋体" w:hAnsi="Helvetica" w:cs="Helvetica"/>
+          <w:color w:val="333333"/>
+          <w:kern w:val="0"/>
+          <w:sz w:val="24"/>
+          <w:szCs w:val="24"/>
+        </w:rPr>
+      </w:pPr>
+      <w:r>
+        <w:rPr>
+          <w:rFonts w:ascii="Helvetica" w:eastAsia="宋体" w:hAnsi="Helvetica" w:cs="Helvetica"/>
+          <w:color w:val="FF0000"/>
           <w:kern w:val="0"/>
           <w:sz w:val="24"/>
           <w:szCs w:val="24"/>
@@ -768,7 +821,7 @@
       <w:r>
         <w:rPr>
           <w:rFonts w:ascii="Helvetica" w:eastAsia="宋体" w:hAnsi="Helvetica" w:cs="Helvetica"/>
-          <w:color w:val="333333"/>
+          <w:color w:val="FF0000"/>
           <w:kern w:val="0"/>
           <w:sz w:val="24"/>
           <w:szCs w:val="24"/>
@@ -778,7 +831,7 @@
       <w:r>
         <w:rPr>
           <w:rFonts w:ascii="Consolas" w:eastAsia="宋体" w:hAnsi="Consolas" w:cs="宋体"/>
-          <w:color w:val="333333"/>
+          <w:color w:val="FF0000"/>
           <w:kern w:val="0"/>
           <w:sz w:val="22"/>
           <w:bdr w:val="single" w:sz="6" w:space="0" w:color="CCCCCC" w:frame="1"/>
@@ -789,7 +842,7 @@
       <w:r>
         <w:rPr>
           <w:rFonts w:ascii="Helvetica" w:eastAsia="宋体" w:hAnsi="Helvetica" w:cs="Helvetica"/>
-          <w:color w:val="333333"/>
+          <w:color w:val="FF0000"/>
           <w:kern w:val="0"/>
           <w:sz w:val="24"/>
           <w:szCs w:val="24"/>
@@ -804,7 +857,17 @@
           <w:sz w:val="24"/>
           <w:szCs w:val="24"/>
         </w:rPr>
-        <w:t>并运行安装命令下载</w:t>
+        <w:t>并</w:t>
+      </w:r>
+      <w:r>
+        <w:rPr>
+          <w:rFonts w:ascii="Helvetica" w:eastAsia="宋体" w:hAnsi="Helvetica" w:cs="Helvetica"/>
+          <w:color w:val="FF0000"/>
+          <w:kern w:val="0"/>
+          <w:sz w:val="24"/>
+          <w:szCs w:val="24"/>
+        </w:rPr>
+        <w:t>运行安装命令下载</w:t>
       </w:r>
       <w:r>
         <w:rPr>
@@ -816,7 +879,6 @@
         </w:rPr>
         <w:t xml:space="preserve"> </w:t>
       </w:r>
-      <w:proofErr w:type="spellStart"/>
       <w:r>
         <w:rPr>
           <w:rFonts w:ascii="Helvetica" w:eastAsia="宋体" w:hAnsi="Helvetica" w:cs="Helvetica"/>
@@ -827,7 +889,6 @@
         </w:rPr>
         <w:t>composer.phar</w:t>
       </w:r>
-      <w:proofErr w:type="spellEnd"/>
       <w:r>
         <w:rPr>
           <w:rFonts w:ascii="Helvetica" w:eastAsia="宋体" w:hAnsi="Helvetica" w:cs="Helvetica"/>
@@ -848,6 +909,8 @@
         </w:rPr>
         <w:t>文件：</w:t>
       </w:r>
+      <w:bookmarkStart w:id="0" w:name="_GoBack"/>
+      <w:bookmarkEnd w:id="0"/>
     </w:p>
     <w:p>
       <w:pPr>
@@ -932,54 +995,8 @@
           <w:sz w:val="24"/>
           <w:szCs w:val="24"/>
         </w:rPr>
-        <w:t>C:\bin&gt;php -r "</w:t>
-      </w:r>
-      <w:proofErr w:type="spellStart"/>
-      <w:proofErr w:type="gramStart"/>
-      <w:r>
-        <w:rPr>
-          <w:rFonts w:ascii="Consolas" w:eastAsia="宋体" w:hAnsi="Consolas" w:cs="宋体"/>
-          <w:color w:val="333333"/>
-          <w:kern w:val="0"/>
-          <w:sz w:val="24"/>
-          <w:szCs w:val="24"/>
-        </w:rPr>
-        <w:t>readfile</w:t>
-      </w:r>
-      <w:proofErr w:type="spellEnd"/>
-      <w:r>
-        <w:rPr>
-          <w:rFonts w:ascii="Consolas" w:eastAsia="宋体" w:hAnsi="Consolas" w:cs="宋体"/>
-          <w:color w:val="333333"/>
-          <w:kern w:val="0"/>
-          <w:sz w:val="24"/>
-          <w:szCs w:val="24"/>
-        </w:rPr>
-        <w:t>(</w:t>
-      </w:r>
-      <w:proofErr w:type="gramEnd"/>
-      <w:r>
-        <w:rPr>
-          <w:rFonts w:ascii="Consolas" w:eastAsia="宋体" w:hAnsi="Consolas" w:cs="宋体"/>
-          <w:color w:val="333333"/>
-          <w:kern w:val="0"/>
-          <w:sz w:val="24"/>
-          <w:szCs w:val="24"/>
-        </w:rPr>
-        <w:t xml:space="preserve">'https://getcomposer.org/installer');" | </w:t>
-      </w:r>
-      <w:proofErr w:type="spellStart"/>
-      <w:r>
-        <w:rPr>
-          <w:rFonts w:ascii="Consolas" w:eastAsia="宋体" w:hAnsi="Consolas" w:cs="宋体"/>
-          <w:color w:val="333333"/>
-          <w:kern w:val="0"/>
-          <w:sz w:val="24"/>
-          <w:szCs w:val="24"/>
-        </w:rPr>
-        <w:t>php</w:t>
-      </w:r>
-      <w:proofErr w:type="spellEnd"/>
+        <w:t>C:\bin&gt;php -r "readfile('https://getcomposer.org/installer');" | php</w:t>
+      </w:r>
     </w:p>
     <w:p>
       <w:pPr>
@@ -1034,29 +1051,7 @@
           <w:sz w:val="26"/>
           <w:szCs w:val="26"/>
         </w:rPr>
-        <w:t xml:space="preserve"> </w:t>
-      </w:r>
-      <w:proofErr w:type="spellStart"/>
-      <w:r>
-        <w:rPr>
-          <w:rFonts w:ascii="Helvetica" w:eastAsia="宋体" w:hAnsi="Helvetica" w:cs="Helvetica"/>
-          <w:color w:val="FF0000"/>
-          <w:kern w:val="0"/>
-          <w:sz w:val="26"/>
-          <w:szCs w:val="26"/>
-        </w:rPr>
-        <w:t>readfile</w:t>
-      </w:r>
-      <w:proofErr w:type="spellEnd"/>
-      <w:r>
-        <w:rPr>
-          <w:rFonts w:ascii="Helvetica" w:eastAsia="宋体" w:hAnsi="Helvetica" w:cs="Helvetica"/>
-          <w:color w:val="FF0000"/>
-          <w:kern w:val="0"/>
-          <w:sz w:val="26"/>
-          <w:szCs w:val="26"/>
-        </w:rPr>
-        <w:t xml:space="preserve"> </w:t>
+        <w:t xml:space="preserve"> readfile </w:t>
       </w:r>
       <w:r>
         <w:rPr>
@@ -1205,7 +1200,6 @@
         </w:rPr>
         <w:t> </w:t>
       </w:r>
-      <w:proofErr w:type="spellStart"/>
       <w:r>
         <w:rPr>
           <w:rFonts w:ascii="Consolas" w:eastAsia="宋体" w:hAnsi="Consolas" w:cs="宋体"/>
@@ -1217,7 +1211,6 @@
         </w:rPr>
         <w:t>composer.phar</w:t>
       </w:r>
-      <w:proofErr w:type="spellEnd"/>
       <w:r>
         <w:rPr>
           <w:rFonts w:ascii="Helvetica" w:eastAsia="宋体" w:hAnsi="Helvetica" w:cs="Helvetica"/>
@@ -1320,42 +1313,8 @@
           <w:sz w:val="24"/>
           <w:szCs w:val="24"/>
         </w:rPr>
-        <w:t>C:\bin&gt;echo @</w:t>
-      </w:r>
-      <w:proofErr w:type="spellStart"/>
-      <w:r>
-        <w:rPr>
-          <w:rFonts w:ascii="Consolas" w:eastAsia="宋体" w:hAnsi="Consolas" w:cs="宋体"/>
-          <w:color w:val="333333"/>
-          <w:kern w:val="0"/>
-          <w:sz w:val="24"/>
-          <w:szCs w:val="24"/>
-        </w:rPr>
-        <w:t>php</w:t>
-      </w:r>
-      <w:proofErr w:type="spellEnd"/>
-      <w:r>
-        <w:rPr>
-          <w:rFonts w:ascii="Consolas" w:eastAsia="宋体" w:hAnsi="Consolas" w:cs="宋体"/>
-          <w:color w:val="333333"/>
-          <w:kern w:val="0"/>
-          <w:sz w:val="24"/>
-          <w:szCs w:val="24"/>
-        </w:rPr>
-        <w:t xml:space="preserve"> "%~dp0composer.phar" %*</w:t>
-      </w:r>
-      <w:proofErr w:type="gramStart"/>
-      <w:r>
-        <w:rPr>
-          <w:rFonts w:ascii="Consolas" w:eastAsia="宋体" w:hAnsi="Consolas" w:cs="宋体"/>
-          <w:color w:val="333333"/>
-          <w:kern w:val="0"/>
-          <w:sz w:val="24"/>
-          <w:szCs w:val="24"/>
-        </w:rPr>
-        <w:t>&gt;composer.bat</w:t>
-      </w:r>
-      <w:proofErr w:type="gramEnd"/>
+        <w:t>C:\bin&gt;echo @php "%~dp0composer.phar" %*&gt;composer.bat</w:t>
+      </w:r>
     </w:p>
     <w:p>
       <w:pPr>
@@ -1430,7 +1389,7 @@
                     <pic:cNvPicPr/>
                   </pic:nvPicPr>
                   <pic:blipFill>
-                    <a:blip r:embed="rId13"/>
+                    <a:blip r:embed="rId15"/>
                     <a:stretch>
                       <a:fillRect/>
                     </a:stretch>
@@ -1581,13 +1540,8 @@
         <w:t>安装</w:t>
       </w:r>
       <w:r>
-        <w:t xml:space="preserve"> – </w:t>
-      </w:r>
-      <w:proofErr w:type="spellStart"/>
-      <w:r>
-        <w:t>linux</w:t>
-      </w:r>
-      <w:proofErr w:type="spellEnd"/>
+        <w:t xml:space="preserve"> – linux</w:t>
+      </w:r>
       <w:r>
         <w:t>环境</w:t>
       </w:r>
@@ -1629,7 +1583,6 @@
         </w:rPr>
         <w:t xml:space="preserve"> </w:t>
       </w:r>
-      <w:proofErr w:type="spellStart"/>
       <w:r>
         <w:rPr>
           <w:rFonts w:ascii="Helvetica" w:eastAsia="宋体" w:hAnsi="Helvetica" w:cs="Helvetica"/>
@@ -1640,7 +1593,6 @@
         </w:rPr>
         <w:t>composer.phar</w:t>
       </w:r>
-      <w:proofErr w:type="spellEnd"/>
       <w:r>
         <w:rPr>
           <w:rFonts w:ascii="Helvetica" w:eastAsia="宋体" w:hAnsi="Helvetica" w:cs="Helvetica"/>
@@ -1675,52 +1627,14 @@
           <w:szCs w:val="21"/>
         </w:rPr>
       </w:pPr>
-      <w:proofErr w:type="gramStart"/>
       <w:r>
         <w:rPr>
           <w:rStyle w:val="HTML"/>
           <w:rFonts w:ascii="Consolas" w:hAnsi="Consolas"/>
           <w:color w:val="333333"/>
         </w:rPr>
-        <w:t>curl</w:t>
-      </w:r>
-      <w:proofErr w:type="gramEnd"/>
-      <w:r>
-        <w:rPr>
-          <w:rStyle w:val="HTML"/>
-          <w:rFonts w:ascii="Consolas" w:hAnsi="Consolas"/>
-          <w:color w:val="333333"/>
-        </w:rPr>
-        <w:t xml:space="preserve"> -</w:t>
-      </w:r>
-      <w:proofErr w:type="spellStart"/>
-      <w:r>
-        <w:rPr>
-          <w:rStyle w:val="HTML"/>
-          <w:rFonts w:ascii="Consolas" w:hAnsi="Consolas"/>
-          <w:color w:val="333333"/>
-        </w:rPr>
-        <w:t>sS</w:t>
-      </w:r>
-      <w:proofErr w:type="spellEnd"/>
-      <w:r>
-        <w:rPr>
-          <w:rStyle w:val="HTML"/>
-          <w:rFonts w:ascii="Consolas" w:hAnsi="Consolas"/>
-          <w:color w:val="333333"/>
-        </w:rPr>
-        <w:t xml:space="preserve"> https://getcomposer.org/installer | </w:t>
-      </w:r>
-      <w:proofErr w:type="spellStart"/>
-      <w:r>
-        <w:rPr>
-          <w:rStyle w:val="HTML"/>
-          <w:rFonts w:ascii="Consolas" w:hAnsi="Consolas"/>
-          <w:color w:val="333333"/>
-        </w:rPr>
-        <w:t>php</w:t>
-      </w:r>
-      <w:proofErr w:type="spellEnd"/>
+        <w:t>curl -sS https://getcomposer.org/installer | php</w:t>
+      </w:r>
     </w:p>
     <w:p>
       <w:r>
@@ -1828,59 +1742,13 @@
           <w:szCs w:val="21"/>
         </w:rPr>
       </w:pPr>
-      <w:proofErr w:type="gramStart"/>
       <w:r>
         <w:rPr>
           <w:rStyle w:val="HTML"/>
           <w:rFonts w:ascii="Consolas" w:hAnsi="Consolas"/>
           <w:color w:val="333333"/>
         </w:rPr>
-        <w:t>mv</w:t>
-      </w:r>
-      <w:proofErr w:type="gramEnd"/>
-      <w:r>
-        <w:rPr>
-          <w:rStyle w:val="HTML"/>
-          <w:rFonts w:ascii="Consolas" w:hAnsi="Consolas"/>
-          <w:color w:val="333333"/>
-        </w:rPr>
-        <w:t xml:space="preserve"> </w:t>
-      </w:r>
-      <w:proofErr w:type="spellStart"/>
-      <w:r>
-        <w:rPr>
-          <w:rStyle w:val="HTML"/>
-          <w:rFonts w:ascii="Consolas" w:hAnsi="Consolas"/>
-          <w:color w:val="333333"/>
-        </w:rPr>
-        <w:t>composer.phar</w:t>
-      </w:r>
-      <w:proofErr w:type="spellEnd"/>
-      <w:r>
-        <w:rPr>
-          <w:rStyle w:val="HTML"/>
-          <w:rFonts w:ascii="Consolas" w:hAnsi="Consolas"/>
-          <w:color w:val="333333"/>
-        </w:rPr>
-        <w:t xml:space="preserve"> /</w:t>
-      </w:r>
-      <w:proofErr w:type="spellStart"/>
-      <w:r>
-        <w:rPr>
-          <w:rStyle w:val="HTML"/>
-          <w:rFonts w:ascii="Consolas" w:hAnsi="Consolas"/>
-          <w:color w:val="333333"/>
-        </w:rPr>
-        <w:t>usr</w:t>
-      </w:r>
-      <w:proofErr w:type="spellEnd"/>
-      <w:r>
-        <w:rPr>
-          <w:rStyle w:val="HTML"/>
-          <w:rFonts w:ascii="Consolas" w:hAnsi="Consolas"/>
-          <w:color w:val="333333"/>
-        </w:rPr>
-        <w:t>/local/bin/composer</w:t>
+        <w:t>mv composer.phar /usr/local/bin/composer</w:t>
       </w:r>
     </w:p>
     <w:p>
@@ -1951,7 +1819,7 @@
                     <pic:cNvPicPr/>
                   </pic:nvPicPr>
                   <pic:blipFill>
-                    <a:blip r:embed="rId14"/>
+                    <a:blip r:embed="rId16"/>
                     <a:stretch>
                       <a:fillRect/>
                     </a:stretch>
@@ -2016,7 +1884,6 @@
     <w:p>
       <w:pPr>
         <w:rPr>
-          <w:rFonts w:hint="eastAsia"/>
           <w:color w:val="FF0000"/>
         </w:rPr>
       </w:pPr>
@@ -2068,7 +1935,6 @@
         </w:rPr>
         <w:t>启用</w:t>
       </w:r>
-      <w:proofErr w:type="spellStart"/>
       <w:r>
         <w:rPr>
           <w:rFonts w:ascii="Arial" w:hAnsi="Arial" w:cs="Arial"/>
@@ -2077,7 +1943,6 @@
         </w:rPr>
         <w:t>openssl</w:t>
       </w:r>
-      <w:proofErr w:type="spellEnd"/>
       <w:r>
         <w:rPr>
           <w:rFonts w:ascii="Arial" w:hAnsi="Arial" w:cs="Arial"/>
@@ -2088,11 +1953,6 @@
       </w:r>
     </w:p>
     <w:p>
-      <w:pPr>
-        <w:rPr>
-          <w:rFonts w:hint="eastAsia"/>
-        </w:rPr>
-      </w:pPr>
       <w:r>
         <w:rPr>
           <w:noProof/>
@@ -2113,7 +1973,7 @@
                     <pic:cNvPicPr/>
                   </pic:nvPicPr>
                   <pic:blipFill>
-                    <a:blip r:embed="rId15"/>
+                    <a:blip r:embed="rId17"/>
                     <a:stretch>
                       <a:fillRect/>
                     </a:stretch>
@@ -2227,7 +2087,6 @@
           <w:szCs w:val="24"/>
         </w:rPr>
       </w:pPr>
-      <w:proofErr w:type="gramStart"/>
       <w:r>
         <w:rPr>
           <w:rFonts w:ascii="宋体" w:eastAsia="宋体" w:hAnsi="宋体" w:cs="宋体"/>
@@ -2235,57 +2094,7 @@
           <w:sz w:val="24"/>
           <w:szCs w:val="24"/>
         </w:rPr>
-        <w:t>composer</w:t>
-      </w:r>
-      <w:proofErr w:type="gramEnd"/>
-      <w:r>
-        <w:rPr>
-          <w:rFonts w:ascii="宋体" w:eastAsia="宋体" w:hAnsi="宋体" w:cs="宋体"/>
-          <w:kern w:val="0"/>
-          <w:sz w:val="24"/>
-          <w:szCs w:val="24"/>
-        </w:rPr>
-        <w:t xml:space="preserve"> </w:t>
-      </w:r>
-      <w:proofErr w:type="spellStart"/>
-      <w:r>
-        <w:rPr>
-          <w:rFonts w:ascii="宋体" w:eastAsia="宋体" w:hAnsi="宋体" w:cs="宋体"/>
-          <w:kern w:val="0"/>
-          <w:sz w:val="24"/>
-          <w:szCs w:val="24"/>
-        </w:rPr>
-        <w:t>config</w:t>
-      </w:r>
-      <w:proofErr w:type="spellEnd"/>
-      <w:r>
-        <w:rPr>
-          <w:rFonts w:ascii="宋体" w:eastAsia="宋体" w:hAnsi="宋体" w:cs="宋体"/>
-          <w:kern w:val="0"/>
-          <w:sz w:val="24"/>
-          <w:szCs w:val="24"/>
-        </w:rPr>
-        <w:t xml:space="preserve"> -g </w:t>
-      </w:r>
-      <w:proofErr w:type="spellStart"/>
-      <w:r>
-        <w:rPr>
-          <w:rFonts w:ascii="宋体" w:eastAsia="宋体" w:hAnsi="宋体" w:cs="宋体"/>
-          <w:kern w:val="0"/>
-          <w:sz w:val="24"/>
-          <w:szCs w:val="24"/>
-        </w:rPr>
-        <w:t>repo.packagist</w:t>
-      </w:r>
-      <w:proofErr w:type="spellEnd"/>
-      <w:r>
-        <w:rPr>
-          <w:rFonts w:ascii="宋体" w:eastAsia="宋体" w:hAnsi="宋体" w:cs="宋体"/>
-          <w:kern w:val="0"/>
-          <w:sz w:val="24"/>
-          <w:szCs w:val="24"/>
-        </w:rPr>
-        <w:t xml:space="preserve"> composer https://packagist.phpcomposer.com</w:t>
+        <w:t>composer config -g repo.packagist composer https://packagist.phpcomposer.com</w:t>
       </w:r>
     </w:p>
     <w:p>
@@ -2333,23 +2142,12 @@
         </w:tabs>
         <w:jc w:val="left"/>
         <w:rPr>
-          <w:rFonts w:ascii="宋体" w:eastAsia="宋体" w:hAnsi="宋体" w:cs="宋体" w:hint="eastAsia"/>
-          <w:kern w:val="0"/>
-          <w:sz w:val="24"/>
-          <w:szCs w:val="24"/>
-        </w:rPr>
-      </w:pPr>
-      <w:proofErr w:type="gramStart"/>
-      <w:r>
-        <w:rPr>
           <w:rFonts w:ascii="宋体" w:eastAsia="宋体" w:hAnsi="宋体" w:cs="宋体"/>
           <w:kern w:val="0"/>
           <w:sz w:val="24"/>
           <w:szCs w:val="24"/>
         </w:rPr>
-        <w:t>composer</w:t>
-      </w:r>
-      <w:proofErr w:type="gramEnd"/>
+      </w:pPr>
       <w:r>
         <w:rPr>
           <w:rFonts w:ascii="宋体" w:eastAsia="宋体" w:hAnsi="宋体" w:cs="宋体"/>
@@ -2357,50 +2155,8 @@
           <w:sz w:val="24"/>
           <w:szCs w:val="24"/>
         </w:rPr>
-        <w:t xml:space="preserve"> </w:t>
-      </w:r>
-      <w:proofErr w:type="spellStart"/>
-      <w:r>
-        <w:rPr>
-          <w:rFonts w:ascii="宋体" w:eastAsia="宋体" w:hAnsi="宋体" w:cs="宋体"/>
-          <w:kern w:val="0"/>
-          <w:sz w:val="24"/>
-          <w:szCs w:val="24"/>
-        </w:rPr>
-        <w:t>config</w:t>
-      </w:r>
-      <w:proofErr w:type="spellEnd"/>
-      <w:r>
-        <w:rPr>
-          <w:rFonts w:ascii="宋体" w:eastAsia="宋体" w:hAnsi="宋体" w:cs="宋体"/>
-          <w:kern w:val="0"/>
-          <w:sz w:val="24"/>
-          <w:szCs w:val="24"/>
-        </w:rPr>
-        <w:t xml:space="preserve"> -g </w:t>
-      </w:r>
-      <w:proofErr w:type="spellStart"/>
-      <w:r>
-        <w:rPr>
-          <w:rFonts w:ascii="宋体" w:eastAsia="宋体" w:hAnsi="宋体" w:cs="宋体"/>
-          <w:kern w:val="0"/>
-          <w:sz w:val="24"/>
-          <w:szCs w:val="24"/>
-        </w:rPr>
-        <w:t>repo.packagist</w:t>
-      </w:r>
-      <w:proofErr w:type="spellEnd"/>
-      <w:r>
-        <w:rPr>
-          <w:rFonts w:ascii="宋体" w:eastAsia="宋体" w:hAnsi="宋体" w:cs="宋体"/>
-          <w:kern w:val="0"/>
-          <w:sz w:val="24"/>
-          <w:szCs w:val="24"/>
-        </w:rPr>
-        <w:t xml:space="preserve"> composer https://mirrors.aliyun.com/composer/</w:t>
-      </w:r>
-      <w:bookmarkStart w:id="0" w:name="_GoBack"/>
-      <w:bookmarkEnd w:id="0"/>
+        <w:t>composer config -g repo.packagist composer https://mirrors.aliyun.com/composer/</w:t>
+      </w:r>
     </w:p>
     <w:sectPr>
       <w:pgSz w:w="11906" w:h="16838"/>
@@ -2410,6 +2166,44 @@
     </w:sectPr>
   </w:body>
 </w:document>
+</file>
+
+<file path=word/endnotes.xml><?xml version="1.0" encoding="utf-8"?>
+<w:endnotes xmlns:wpc="http://schemas.microsoft.com/office/word/2010/wordprocessingCanvas" xmlns:mc="http://schemas.openxmlformats.org/markup-compatibility/2006" xmlns:o="urn:schemas-microsoft-com:office:office" xmlns:r="http://schemas.openxmlformats.org/officeDocument/2006/relationships" xmlns:m="http://schemas.openxmlformats.org/officeDocument/2006/math" xmlns:v="urn:schemas-microsoft-com:vml" xmlns:wp14="http://schemas.microsoft.com/office/word/2010/wordprocessingDrawing" xmlns:wp="http://schemas.openxmlformats.org/drawingml/2006/wordprocessingDrawing" xmlns:w10="urn:schemas-microsoft-com:office:word" xmlns:w="http://schemas.openxmlformats.org/wordprocessingml/2006/main" xmlns:w14="http://schemas.microsoft.com/office/word/2010/wordml" xmlns:w15="http://schemas.microsoft.com/office/word/2012/wordml" xmlns:wpg="http://schemas.microsoft.com/office/word/2010/wordprocessingGroup" xmlns:wpi="http://schemas.microsoft.com/office/word/2010/wordprocessingInk" xmlns:wne="http://schemas.microsoft.com/office/word/2006/wordml" xmlns:wps="http://schemas.microsoft.com/office/word/2010/wordprocessingShape" mc:Ignorable="w14 w15 wp14">
+  <w:endnote w:type="separator" w:id="-1">
+    <w:p>
+      <w:r>
+        <w:separator/>
+      </w:r>
+    </w:p>
+  </w:endnote>
+  <w:endnote w:type="continuationSeparator" w:id="0">
+    <w:p>
+      <w:r>
+        <w:continuationSeparator/>
+      </w:r>
+    </w:p>
+  </w:endnote>
+</w:endnotes>
+</file>
+
+<file path=word/footnotes.xml><?xml version="1.0" encoding="utf-8"?>
+<w:footnotes xmlns:wpc="http://schemas.microsoft.com/office/word/2010/wordprocessingCanvas" xmlns:mc="http://schemas.openxmlformats.org/markup-compatibility/2006" xmlns:o="urn:schemas-microsoft-com:office:office" xmlns:r="http://schemas.openxmlformats.org/officeDocument/2006/relationships" xmlns:m="http://schemas.openxmlformats.org/officeDocument/2006/math" xmlns:v="urn:schemas-microsoft-com:vml" xmlns:wp14="http://schemas.microsoft.com/office/word/2010/wordprocessingDrawing" xmlns:wp="http://schemas.openxmlformats.org/drawingml/2006/wordprocessingDrawing" xmlns:w10="urn:schemas-microsoft-com:office:word" xmlns:w="http://schemas.openxmlformats.org/wordprocessingml/2006/main" xmlns:w14="http://schemas.microsoft.com/office/word/2010/wordml" xmlns:w15="http://schemas.microsoft.com/office/word/2012/wordml" xmlns:wpg="http://schemas.microsoft.com/office/word/2010/wordprocessingGroup" xmlns:wpi="http://schemas.microsoft.com/office/word/2010/wordprocessingInk" xmlns:wne="http://schemas.microsoft.com/office/word/2006/wordml" xmlns:wps="http://schemas.microsoft.com/office/word/2010/wordprocessingShape" mc:Ignorable="w14 w15 wp14">
+  <w:footnote w:type="separator" w:id="-1">
+    <w:p>
+      <w:r>
+        <w:separator/>
+      </w:r>
+    </w:p>
+  </w:footnote>
+  <w:footnote w:type="continuationSeparator" w:id="0">
+    <w:p>
+      <w:r>
+        <w:continuationSeparator/>
+      </w:r>
+    </w:p>
+  </w:footnote>
+</w:footnotes>
 </file>
 
 <file path=word/numbering.xml><?xml version="1.0" encoding="utf-8"?>
@@ -3211,6 +3005,71 @@
     <w:basedOn w:val="a0"/>
     <w:rsid w:val="009C5A25"/>
   </w:style>
+  <w:style w:type="paragraph" w:styleId="a6">
+    <w:name w:val="header"/>
+    <w:basedOn w:val="a"/>
+    <w:link w:val="Char"/>
+    <w:uiPriority w:val="99"/>
+    <w:unhideWhenUsed/>
+    <w:rsid w:val="00EB3847"/>
+    <w:pPr>
+      <w:pBdr>
+        <w:bottom w:val="single" w:sz="6" w:space="1" w:color="auto"/>
+      </w:pBdr>
+      <w:tabs>
+        <w:tab w:val="center" w:pos="4153"/>
+        <w:tab w:val="right" w:pos="8306"/>
+      </w:tabs>
+      <w:snapToGrid w:val="0"/>
+      <w:jc w:val="center"/>
+    </w:pPr>
+    <w:rPr>
+      <w:sz w:val="18"/>
+      <w:szCs w:val="18"/>
+    </w:rPr>
+  </w:style>
+  <w:style w:type="character" w:customStyle="1" w:styleId="Char">
+    <w:name w:val="页眉 Char"/>
+    <w:basedOn w:val="a0"/>
+    <w:link w:val="a6"/>
+    <w:uiPriority w:val="99"/>
+    <w:rsid w:val="00EB3847"/>
+    <w:rPr>
+      <w:sz w:val="18"/>
+      <w:szCs w:val="18"/>
+    </w:rPr>
+  </w:style>
+  <w:style w:type="paragraph" w:styleId="a7">
+    <w:name w:val="footer"/>
+    <w:basedOn w:val="a"/>
+    <w:link w:val="Char0"/>
+    <w:uiPriority w:val="99"/>
+    <w:unhideWhenUsed/>
+    <w:rsid w:val="00EB3847"/>
+    <w:pPr>
+      <w:tabs>
+        <w:tab w:val="center" w:pos="4153"/>
+        <w:tab w:val="right" w:pos="8306"/>
+      </w:tabs>
+      <w:snapToGrid w:val="0"/>
+      <w:jc w:val="left"/>
+    </w:pPr>
+    <w:rPr>
+      <w:sz w:val="18"/>
+      <w:szCs w:val="18"/>
+    </w:rPr>
+  </w:style>
+  <w:style w:type="character" w:customStyle="1" w:styleId="Char0">
+    <w:name w:val="页脚 Char"/>
+    <w:basedOn w:val="a0"/>
+    <w:link w:val="a7"/>
+    <w:uiPriority w:val="99"/>
+    <w:rsid w:val="00EB3847"/>
+    <w:rPr>
+      <w:sz w:val="18"/>
+      <w:szCs w:val="18"/>
+    </w:rPr>
+  </w:style>
 </w:styles>
 </file>
 

--- a/工具(应用工具)/composer/下载安装.docx
+++ b/工具(应用工具)/composer/下载安装.docx
@@ -909,8 +909,6 @@
         </w:rPr>
         <w:t>文件：</w:t>
       </w:r>
-      <w:bookmarkStart w:id="0" w:name="_GoBack"/>
-      <w:bookmarkEnd w:id="0"/>
     </w:p>
     <w:p>
       <w:pPr>
@@ -1839,6 +1837,8 @@
           </wp:inline>
         </w:drawing>
       </w:r>
+      <w:bookmarkStart w:id="0" w:name="_GoBack"/>
+      <w:bookmarkEnd w:id="0"/>
     </w:p>
     <w:p>
       <w:pPr>
@@ -2020,11 +2020,21 @@
       <w:r>
         <w:rPr>
           <w:rFonts w:ascii="宋体" w:eastAsia="宋体" w:hAnsi="宋体" w:cs="宋体"/>
-          <w:kern w:val="0"/>
-          <w:sz w:val="24"/>
-          <w:szCs w:val="24"/>
-        </w:rPr>
-        <w:t>切换镜像源，下面任选其一执行即可</w:t>
+          <w:b/>
+          <w:kern w:val="0"/>
+          <w:sz w:val="24"/>
+          <w:szCs w:val="24"/>
+        </w:rPr>
+        <w:t>切换镜像源</w:t>
+      </w:r>
+      <w:r>
+        <w:rPr>
+          <w:rFonts w:ascii="宋体" w:eastAsia="宋体" w:hAnsi="宋体" w:cs="宋体"/>
+          <w:kern w:val="0"/>
+          <w:sz w:val="24"/>
+          <w:szCs w:val="24"/>
+        </w:rPr>
+        <w:t>，下面任选其一执行即可</w:t>
       </w:r>
       <w:r>
         <w:rPr>
@@ -2043,6 +2053,7 @@
         <w:jc w:val="left"/>
         <w:rPr>
           <w:rFonts w:ascii="宋体" w:eastAsia="宋体" w:hAnsi="宋体" w:cs="宋体"/>
+          <w:color w:val="FF0000"/>
           <w:kern w:val="0"/>
           <w:sz w:val="24"/>
           <w:szCs w:val="24"/>
@@ -2051,6 +2062,7 @@
       <w:r>
         <w:rPr>
           <w:rFonts w:ascii="宋体" w:eastAsia="宋体" w:hAnsi="宋体" w:cs="宋体"/>
+          <w:color w:val="FF0000"/>
           <w:kern w:val="0"/>
           <w:sz w:val="24"/>
           <w:szCs w:val="24"/>
@@ -2082,6 +2094,7 @@
         <w:jc w:val="left"/>
         <w:rPr>
           <w:rFonts w:ascii="宋体" w:eastAsia="宋体" w:hAnsi="宋体" w:cs="宋体"/>
+          <w:color w:val="FF0000"/>
           <w:kern w:val="0"/>
           <w:sz w:val="24"/>
           <w:szCs w:val="24"/>
@@ -2090,6 +2103,7 @@
       <w:r>
         <w:rPr>
           <w:rFonts w:ascii="宋体" w:eastAsia="宋体" w:hAnsi="宋体" w:cs="宋体"/>
+          <w:color w:val="FF0000"/>
           <w:kern w:val="0"/>
           <w:sz w:val="24"/>
           <w:szCs w:val="24"/>
@@ -2104,6 +2118,7 @@
         <w:jc w:val="left"/>
         <w:rPr>
           <w:rFonts w:ascii="宋体" w:eastAsia="宋体" w:hAnsi="宋体" w:cs="宋体"/>
+          <w:color w:val="FF0000"/>
           <w:kern w:val="0"/>
           <w:sz w:val="24"/>
           <w:szCs w:val="24"/>
@@ -2112,6 +2127,7 @@
       <w:r>
         <w:rPr>
           <w:rFonts w:ascii="宋体" w:eastAsia="宋体" w:hAnsi="宋体" w:cs="宋体"/>
+          <w:color w:val="FF0000"/>
           <w:kern w:val="0"/>
           <w:sz w:val="24"/>
           <w:szCs w:val="24"/>
@@ -2143,6 +2159,7 @@
         <w:jc w:val="left"/>
         <w:rPr>
           <w:rFonts w:ascii="宋体" w:eastAsia="宋体" w:hAnsi="宋体" w:cs="宋体"/>
+          <w:color w:val="FF0000"/>
           <w:kern w:val="0"/>
           <w:sz w:val="24"/>
           <w:szCs w:val="24"/>
@@ -2151,6 +2168,7 @@
       <w:r>
         <w:rPr>
           <w:rFonts w:ascii="宋体" w:eastAsia="宋体" w:hAnsi="宋体" w:cs="宋体"/>
+          <w:color w:val="FF0000"/>
           <w:kern w:val="0"/>
           <w:sz w:val="24"/>
           <w:szCs w:val="24"/>

--- a/工具(应用工具)/composer/下载安装.docx
+++ b/工具(应用工具)/composer/下载安装.docx
@@ -1,6 +1,6 @@
 
 <file path=word/document.xml><?xml version="1.0" encoding="utf-8"?>
-<w:document xmlns:wpc="http://schemas.microsoft.com/office/word/2010/wordprocessingCanvas" xmlns:mc="http://schemas.openxmlformats.org/markup-compatibility/2006" xmlns:o="urn:schemas-microsoft-com:office:office" xmlns:r="http://schemas.openxmlformats.org/officeDocument/2006/relationships" xmlns:m="http://schemas.openxmlformats.org/officeDocument/2006/math" xmlns:v="urn:schemas-microsoft-com:vml" xmlns:wp14="http://schemas.microsoft.com/office/word/2010/wordprocessingDrawing" xmlns:wp="http://schemas.openxmlformats.org/drawingml/2006/wordprocessingDrawing" xmlns:w10="urn:schemas-microsoft-com:office:word" xmlns:w="http://schemas.openxmlformats.org/wordprocessingml/2006/main" xmlns:w14="http://schemas.microsoft.com/office/word/2010/wordml" xmlns:w15="http://schemas.microsoft.com/office/word/2012/wordml" xmlns:wpg="http://schemas.microsoft.com/office/word/2010/wordprocessingGroup" xmlns:wpi="http://schemas.microsoft.com/office/word/2010/wordprocessingInk" xmlns:wne="http://schemas.microsoft.com/office/word/2006/wordml" xmlns:wps="http://schemas.microsoft.com/office/word/2010/wordprocessingShape" mc:Ignorable="w14 w15 wp14">
+<w:document xmlns:wpc="http://schemas.microsoft.com/office/word/2010/wordprocessingCanvas" xmlns:mc="http://schemas.openxmlformats.org/markup-compatibility/2006" xmlns:o="urn:schemas-microsoft-com:office:office" xmlns:r="http://schemas.openxmlformats.org/officeDocument/2006/relationships" xmlns:m="http://schemas.openxmlformats.org/officeDocument/2006/math" xmlns:v="urn:schemas-microsoft-com:vml" xmlns:wp14="http://schemas.microsoft.com/office/word/2010/wordprocessingDrawing" xmlns:wp="http://schemas.openxmlformats.org/drawingml/2006/wordprocessingDrawing" xmlns:w="http://schemas.openxmlformats.org/wordprocessingml/2006/main" xmlns:w14="http://schemas.microsoft.com/office/word/2010/wordml" xmlns:w10="urn:schemas-microsoft-com:office:word" xmlns:w15="http://schemas.microsoft.com/office/word/2012/wordml" xmlns:wpg="http://schemas.microsoft.com/office/word/2010/wordprocessingGroup" xmlns:wpi="http://schemas.microsoft.com/office/word/2010/wordprocessingInk" xmlns:wne="http://schemas.microsoft.com/office/word/2006/wordml" xmlns:wps="http://schemas.microsoft.com/office/word/2010/wordprocessingShape" xmlns:wpsCustomData="http://www.wps.cn/officeDocument/2013/wpsCustomData" mc:Ignorable="w14 w15 wp14">
   <w:body>
     <w:p>
       <w:r>
@@ -12,14 +12,27 @@
         </w:rPr>
         <w:t xml:space="preserve"> </w:t>
       </w:r>
-      <w:hyperlink r:id="rId7" w:history="1">
-        <w:r>
-          <w:rPr>
-            <w:rStyle w:val="a3"/>
-          </w:rPr>
-          <w:t>https://www.phpcomposer.com/</w:t>
-        </w:r>
-      </w:hyperlink>
+      <w:r>
+        <w:fldChar w:fldCharType="begin"/>
+      </w:r>
+      <w:r>
+        <w:instrText xml:space="preserve"> HYPERLINK "https://www.phpcomposer.com/" </w:instrText>
+      </w:r>
+      <w:r>
+        <w:fldChar w:fldCharType="separate"/>
+      </w:r>
+      <w:r>
+        <w:rPr>
+          <w:rStyle w:val="12"/>
+        </w:rPr>
+        <w:t>https://www.phpcomposer.com/</w:t>
+      </w:r>
+      <w:r>
+        <w:rPr>
+          <w:rStyle w:val="12"/>
+        </w:rPr>
+        <w:fldChar w:fldCharType="end"/>
+      </w:r>
     </w:p>
     <w:p>
       <w:r>
@@ -31,149 +44,144 @@
         </w:rPr>
         <w:t xml:space="preserve"> </w:t>
       </w:r>
-      <w:hyperlink r:id="rId8" w:history="1">
-        <w:r>
-          <w:rPr>
-            <w:rStyle w:val="a3"/>
-          </w:rPr>
-          <w:t>https://getcomposer.org/download/</w:t>
-        </w:r>
-      </w:hyperlink>
-      <w:r>
-        <w:t xml:space="preserve">  </w:t>
-      </w:r>
-      <w:r>
-        <w:t>包括命令下载与直接下载</w:t>
-      </w:r>
-      <w:r>
-        <w:t>composer.phar</w:t>
-      </w:r>
-      <w:r>
+      <w:r>
+        <w:fldChar w:fldCharType="begin"/>
+      </w:r>
+      <w:r>
+        <w:instrText xml:space="preserve"> HYPERLINK "https://getcomposer.org/download/" </w:instrText>
+      </w:r>
+      <w:r>
+        <w:fldChar w:fldCharType="separate"/>
+      </w:r>
+      <w:r>
+        <w:rPr>
+          <w:rStyle w:val="12"/>
+        </w:rPr>
+        <w:t>https://getcomposer.org/download/</w:t>
+      </w:r>
+      <w:r>
+        <w:rPr>
+          <w:rStyle w:val="12"/>
+        </w:rPr>
+        <w:fldChar w:fldCharType="end"/>
+      </w:r>
+      <w:r>
+        <w:t xml:space="preserve">  包括命令下载与直接下载composer.phar 文件</w:t>
+      </w:r>
+    </w:p>
+    <w:p>
+      <w:r>
+        <w:t>安装地址：</w:t>
+      </w:r>
+      <w:r>
+        <w:fldChar w:fldCharType="begin"/>
+      </w:r>
+      <w:r>
+        <w:instrText xml:space="preserve"> HYPERLINK "https://docs.phpcomposer.com/00-intro.html" \l "Declaring-dependencies" </w:instrText>
+      </w:r>
+      <w:r>
+        <w:fldChar w:fldCharType="separate"/>
+      </w:r>
+      <w:r>
+        <w:rPr>
+          <w:rStyle w:val="12"/>
+        </w:rPr>
+        <w:t>https://docs.phpcomposer.com/00-intro.html#Declaring-dependencies</w:t>
+      </w:r>
+      <w:r>
+        <w:rPr>
+          <w:rStyle w:val="12"/>
+        </w:rPr>
+        <w:fldChar w:fldCharType="end"/>
+      </w:r>
+      <w:r>
+        <w:t xml:space="preserve"> 英文</w:t>
+      </w:r>
+      <w:r>
+        <w:rPr>
+          <w:rFonts w:hint="eastAsia"/>
+        </w:rPr>
         <w:t xml:space="preserve"> </w:t>
       </w:r>
       <w:r>
-        <w:t>文件</w:t>
-      </w:r>
-    </w:p>
-    <w:p>
-      <w:r>
-        <w:t>安装地址：</w:t>
-      </w:r>
-      <w:hyperlink r:id="rId9" w:anchor="Declaring-dependencies" w:history="1">
-        <w:r>
-          <w:rPr>
-            <w:rStyle w:val="a3"/>
-          </w:rPr>
-          <w:t>https://docs.phpcomposer.com/00-intro.html#Declaring-dependencies</w:t>
-        </w:r>
-      </w:hyperlink>
-      <w:r>
+        <w:rPr>
+          <w:color w:val="FF0000"/>
+        </w:rPr>
+        <w:t>和</w:t>
+      </w:r>
+      <w:r>
+        <w:rPr>
+          <w:rFonts w:hint="eastAsia"/>
+        </w:rPr>
         <w:t xml:space="preserve"> </w:t>
       </w:r>
       <w:r>
-        <w:t>英文</w:t>
+        <w:fldChar w:fldCharType="begin"/>
+      </w:r>
+      <w:r>
+        <w:instrText xml:space="preserve"> HYPERLINK "https://getcomposer.org/download/" </w:instrText>
+      </w:r>
+      <w:r>
+        <w:fldChar w:fldCharType="separate"/>
+      </w:r>
+      <w:r>
+        <w:rPr>
+          <w:rStyle w:val="12"/>
+        </w:rPr>
+        <w:t>https://getcomposer.org/download/</w:t>
+      </w:r>
+      <w:r>
+        <w:rPr>
+          <w:rStyle w:val="12"/>
+        </w:rPr>
+        <w:fldChar w:fldCharType="end"/>
+      </w:r>
+      <w:r>
+        <w:t xml:space="preserve"> 中文</w:t>
       </w:r>
       <w:r>
         <w:rPr>
           <w:rFonts w:hint="eastAsia"/>
         </w:rPr>
-        <w:t xml:space="preserve"> </w:t>
-      </w:r>
-      <w:r>
-        <w:rPr>
-          <w:color w:val="FF0000"/>
-        </w:rPr>
-        <w:t>和</w:t>
+        <w:t xml:space="preserve"> 都需要看</w:t>
+      </w:r>
+    </w:p>
+    <w:p>
+      <w:r>
+        <w:t>英文版【最详细】</w:t>
+      </w:r>
+      <w:r>
+        <w:rPr>
+          <w:color w:val="FF0000"/>
+        </w:rPr>
+        <w:t>下载安装</w:t>
+      </w:r>
+      <w:r>
+        <w:t>都有</w:t>
       </w:r>
       <w:r>
         <w:rPr>
           <w:rFonts w:hint="eastAsia"/>
         </w:rPr>
-        <w:t xml:space="preserve"> </w:t>
-      </w:r>
-      <w:hyperlink r:id="rId10" w:history="1">
-        <w:r>
-          <w:rPr>
-            <w:rStyle w:val="a3"/>
-          </w:rPr>
-          <w:t>https://getcomposer.org/download/</w:t>
-        </w:r>
-      </w:hyperlink>
-      <w:r>
-        <w:t xml:space="preserve"> </w:t>
-      </w:r>
-      <w:r>
-        <w:t>中文</w:t>
-      </w:r>
+        <w:t xml:space="preserve">: </w:t>
+      </w:r>
+      <w:r>
+        <w:t>https://getcomposer.org/doc/00-intro.md</w:t>
+      </w:r>
+    </w:p>
+    <w:p>
+      <w:pPr>
+        <w:pStyle w:val="2"/>
+        <w:rPr>
+          <w:color w:val="FF0000"/>
+        </w:rPr>
+      </w:pPr>
       <w:r>
         <w:rPr>
           <w:rFonts w:hint="eastAsia"/>
-        </w:rPr>
-        <w:t xml:space="preserve"> </w:t>
-      </w:r>
-      <w:r>
-        <w:rPr>
-          <w:rFonts w:hint="eastAsia"/>
-        </w:rPr>
-        <w:t>都需要看</w:t>
-      </w:r>
-    </w:p>
-    <w:p>
-      <w:r>
-        <w:t>英文版【最详细】</w:t>
-      </w:r>
-      <w:r>
-        <w:rPr>
-          <w:color w:val="FF0000"/>
-        </w:rPr>
-        <w:t>下载安装</w:t>
-      </w:r>
-      <w:r>
-        <w:t>都有</w:t>
-      </w:r>
-      <w:r>
-        <w:rPr>
-          <w:rFonts w:hint="eastAsia"/>
-        </w:rPr>
-        <w:t>:</w:t>
-      </w:r>
-      <w:r>
-        <w:rPr>
-          <w:rFonts w:hint="eastAsia"/>
-        </w:rPr>
-        <w:t xml:space="preserve"> </w:t>
-      </w:r>
-      <w:r>
-        <w:t>https://getcomposer.org/doc/00-intro.md</w:t>
-      </w:r>
-    </w:p>
-    <w:p>
-      <w:pPr>
-        <w:pStyle w:val="2"/>
-        <w:rPr>
-          <w:color w:val="FF0000"/>
-        </w:rPr>
-      </w:pPr>
-      <w:r>
-        <w:rPr>
-          <w:rFonts w:hint="eastAsia"/>
-          <w:color w:val="FF0000"/>
-        </w:rPr>
-        <w:t>1</w:t>
-      </w:r>
-      <w:r>
-        <w:rPr>
-          <w:rFonts w:hint="eastAsia"/>
-          <w:color w:val="FF0000"/>
-        </w:rPr>
-        <w:t>、</w:t>
-      </w:r>
-      <w:r>
-        <w:rPr>
-          <w:rFonts w:hint="eastAsia"/>
-          <w:color w:val="FF0000"/>
-        </w:rPr>
-        <w:t>下载</w:t>
+          <w:color w:val="FF0000"/>
+        </w:rPr>
+        <w:t>1、下载</w:t>
       </w:r>
     </w:p>
     <w:p>
@@ -193,7 +201,7 @@
     </w:p>
     <w:p>
       <w:pPr>
-        <w:pStyle w:val="a4"/>
+        <w:pStyle w:val="8"/>
         <w:shd w:val="clear" w:color="auto" w:fill="FFFFFF"/>
         <w:spacing w:before="0" w:after="0"/>
         <w:rPr>
@@ -210,10 +218,10 @@
       </w:r>
       <w:r>
         <w:rPr>
-          <w:rStyle w:val="HTML"/>
+          <w:rStyle w:val="13"/>
           <w:rFonts w:ascii="Courier New" w:hAnsi="Courier New"/>
           <w:color w:val="222222"/>
-          <w:bdr w:val="single" w:sz="6" w:space="0" w:color="CCCCCC" w:frame="1"/>
+          <w:bdr w:val="single" w:color="CCCCCC" w:sz="6" w:space="0"/>
         </w:rPr>
         <w:t>php.ini</w:t>
       </w:r>
@@ -226,10 +234,10 @@
       </w:r>
       <w:r>
         <w:rPr>
-          <w:rStyle w:val="HTML"/>
+          <w:rStyle w:val="13"/>
           <w:rFonts w:ascii="Courier New" w:hAnsi="Courier New"/>
           <w:color w:val="222222"/>
-          <w:bdr w:val="single" w:sz="6" w:space="0" w:color="CCCCCC" w:frame="1"/>
+          <w:bdr w:val="single" w:color="CCCCCC" w:sz="6" w:space="0"/>
         </w:rPr>
         <w:t>composer.phar</w:t>
       </w:r>
@@ -238,21 +246,7 @@
           <w:rFonts w:ascii="Arial" w:hAnsi="Arial" w:cs="Arial"/>
           <w:color w:val="222222"/>
         </w:rPr>
-        <w:t>在当前目录中下载最新的设置。上面的</w:t>
-      </w:r>
-      <w:r>
-        <w:rPr>
-          <w:rFonts w:ascii="Arial" w:hAnsi="Arial" w:cs="Arial"/>
-          <w:color w:val="222222"/>
-        </w:rPr>
-        <w:t>4</w:t>
-      </w:r>
-      <w:r>
-        <w:rPr>
-          <w:rFonts w:ascii="Arial" w:hAnsi="Arial" w:cs="Arial"/>
-          <w:color w:val="222222"/>
-        </w:rPr>
-        <w:t>行将按顺序排列：</w:t>
+        <w:t>在当前目录中下载最新的设置。上面的4行将按顺序排列：</w:t>
       </w:r>
     </w:p>
     <w:p>
@@ -300,32 +294,33 @@
           <w:rFonts w:ascii="Arial" w:hAnsi="Arial" w:cs="Arial"/>
           <w:color w:val="222222"/>
         </w:rPr>
-        <w:t>验证安装程序</w:t>
-      </w:r>
-      <w:r>
-        <w:rPr>
+        <w:t>验证安装程序SHA-384，您也可以</w:t>
+      </w:r>
+      <w:r>
+        <w:fldChar w:fldCharType="begin"/>
+      </w:r>
+      <w:r>
+        <w:instrText xml:space="preserve"> HYPERLINK "https://composer.github.io/pubkeys.html" \o "在GitHub上获取SHA-384密钥（外部链接）" </w:instrText>
+      </w:r>
+      <w:r>
+        <w:fldChar w:fldCharType="separate"/>
+      </w:r>
+      <w:r>
+        <w:rPr>
+          <w:rStyle w:val="12"/>
           <w:rFonts w:ascii="Arial" w:hAnsi="Arial" w:cs="Arial"/>
-          <w:color w:val="222222"/>
-        </w:rPr>
-        <w:t>SHA-384</w:t>
-      </w:r>
-      <w:r>
-        <w:rPr>
+          <w:color w:val="4444FF"/>
+        </w:rPr>
+        <w:t>在此处进行交叉检查</w:t>
+      </w:r>
+      <w:r>
+        <w:rPr>
+          <w:rStyle w:val="12"/>
           <w:rFonts w:ascii="Arial" w:hAnsi="Arial" w:cs="Arial"/>
-          <w:color w:val="222222"/>
-        </w:rPr>
-        <w:t>，您也可以</w:t>
-      </w:r>
-      <w:hyperlink r:id="rId11" w:tooltip="在GitHub上获取SHA-384密钥（外部链接）" w:history="1">
-        <w:r>
-          <w:rPr>
-            <w:rStyle w:val="a3"/>
-            <w:rFonts w:ascii="Arial" w:hAnsi="Arial" w:cs="Arial"/>
-            <w:color w:val="4444FF"/>
-          </w:rPr>
-          <w:t>在此处进行交叉检查</w:t>
-        </w:r>
-      </w:hyperlink>
+          <w:color w:val="4444FF"/>
+        </w:rPr>
+        <w:fldChar w:fldCharType="end"/>
+      </w:r>
     </w:p>
     <w:p>
       <w:pPr>
@@ -377,12 +372,9 @@
     </w:p>
     <w:p>
       <w:r>
-        <w:rPr>
-          <w:noProof/>
-        </w:rPr>
         <w:drawing>
-          <wp:inline distT="0" distB="0" distL="0" distR="0" wp14:anchorId="4BB7537E" wp14:editId="661436A4">
-            <wp:extent cx="9608820" cy="2461519"/>
+          <wp:inline distT="0" distB="0" distL="0" distR="0">
+            <wp:extent cx="9608820" cy="2461260"/>
             <wp:effectExtent l="0" t="0" r="0" b="0"/>
             <wp:docPr id="1" name="图片 1"/>
             <wp:cNvGraphicFramePr>
@@ -392,11 +384,13 @@
               <a:graphicData uri="http://schemas.openxmlformats.org/drawingml/2006/picture">
                 <pic:pic xmlns:pic="http://schemas.openxmlformats.org/drawingml/2006/picture">
                   <pic:nvPicPr>
-                    <pic:cNvPr id="1" name=""/>
-                    <pic:cNvPicPr/>
+                    <pic:cNvPr id="1" name="图片 1"/>
+                    <pic:cNvPicPr>
+                      <a:picLocks noChangeAspect="1"/>
+                    </pic:cNvPicPr>
                   </pic:nvPicPr>
                   <pic:blipFill>
-                    <a:blip r:embed="rId12"/>
+                    <a:blip r:embed="rId4"/>
                     <a:stretch>
                       <a:fillRect/>
                     </a:stretch>
@@ -434,12 +428,9 @@
     </w:p>
     <w:p>
       <w:r>
-        <w:rPr>
-          <w:noProof/>
-        </w:rPr>
         <w:drawing>
-          <wp:inline distT="0" distB="0" distL="0" distR="0" wp14:anchorId="52290DDE" wp14:editId="562033FB">
-            <wp:extent cx="9392312" cy="4640580"/>
+          <wp:inline distT="0" distB="0" distL="0" distR="0">
+            <wp:extent cx="9392285" cy="4640580"/>
             <wp:effectExtent l="0" t="0" r="0" b="7620"/>
             <wp:docPr id="2" name="图片 2"/>
             <wp:cNvGraphicFramePr>
@@ -449,11 +440,13 @@
               <a:graphicData uri="http://schemas.openxmlformats.org/drawingml/2006/picture">
                 <pic:pic xmlns:pic="http://schemas.openxmlformats.org/drawingml/2006/picture">
                   <pic:nvPicPr>
-                    <pic:cNvPr id="1" name=""/>
-                    <pic:cNvPicPr/>
+                    <pic:cNvPr id="2" name="图片 2"/>
+                    <pic:cNvPicPr>
+                      <a:picLocks noChangeAspect="1"/>
+                    </pic:cNvPicPr>
                   </pic:nvPicPr>
                   <pic:blipFill>
-                    <a:blip r:embed="rId13"/>
+                    <a:blip r:embed="rId5"/>
                     <a:stretch>
                       <a:fillRect/>
                     </a:stretch>
@@ -500,19 +493,7 @@
         <w:pStyle w:val="3"/>
       </w:pPr>
       <w:r>
-        <w:t>安装</w:t>
-      </w:r>
-      <w:r>
-        <w:t xml:space="preserve"> </w:t>
-      </w:r>
-      <w:r>
-        <w:t>–</w:t>
-      </w:r>
-      <w:r>
-        <w:t xml:space="preserve"> Windows</w:t>
-      </w:r>
-      <w:r>
-        <w:t>环境</w:t>
+        <w:t>安装 – Windows环境</w:t>
       </w:r>
     </w:p>
     <w:p>
@@ -523,18 +504,12 @@
         <w:rPr>
           <w:rFonts w:hint="eastAsia"/>
         </w:rPr>
-        <w:t>1</w:t>
-      </w:r>
-      <w:r>
-        <w:rPr>
-          <w:rFonts w:hint="eastAsia"/>
-        </w:rPr>
-        <w:t>、使用执行程序安装：</w:t>
-      </w:r>
-    </w:p>
-    <w:p>
-      <w:pPr>
-        <w:pStyle w:val="a4"/>
+        <w:t>1、使用执行程序安装：</w:t>
+      </w:r>
+    </w:p>
+    <w:p>
+      <w:pPr>
+        <w:pStyle w:val="8"/>
         <w:shd w:val="clear" w:color="auto" w:fill="FFFFFF"/>
         <w:spacing w:before="0" w:beforeAutospacing="0" w:after="288" w:afterAutospacing="0"/>
         <w:rPr>
@@ -547,26 +522,12 @@
           <w:rFonts w:ascii="Helvetica" w:hAnsi="Helvetica" w:cs="Helvetica"/>
           <w:color w:val="333333"/>
         </w:rPr>
-        <w:t>这是将</w:t>
-      </w:r>
-      <w:r>
-        <w:rPr>
-          <w:rFonts w:ascii="Helvetica" w:hAnsi="Helvetica" w:cs="Helvetica"/>
-          <w:color w:val="333333"/>
-        </w:rPr>
-        <w:t xml:space="preserve"> Composer </w:t>
-      </w:r>
-      <w:r>
-        <w:rPr>
-          <w:rFonts w:ascii="Helvetica" w:hAnsi="Helvetica" w:cs="Helvetica"/>
-          <w:color w:val="333333"/>
-        </w:rPr>
-        <w:t>安装在你机器上的最简单的方法。</w:t>
-      </w:r>
-    </w:p>
-    <w:p>
-      <w:pPr>
-        <w:pStyle w:val="a4"/>
+        <w:t>这是将 Composer 安装在你机器上的最简单的方法。</w:t>
+      </w:r>
+    </w:p>
+    <w:p>
+      <w:pPr>
+        <w:pStyle w:val="8"/>
         <w:shd w:val="clear" w:color="auto" w:fill="FFFFFF"/>
         <w:spacing w:before="0" w:beforeAutospacing="0" w:after="0" w:afterAutospacing="0"/>
         <w:rPr>
@@ -579,61 +540,48 @@
           <w:rFonts w:ascii="Helvetica" w:hAnsi="Helvetica" w:cs="Helvetica"/>
           <w:color w:val="333333"/>
         </w:rPr>
-        <w:t>下载并且运行</w:t>
-      </w:r>
-      <w:r>
-        <w:rPr>
+        <w:t>下载并且运行 </w:t>
+      </w:r>
+      <w:r>
+        <w:fldChar w:fldCharType="begin"/>
+      </w:r>
+      <w:r>
+        <w:instrText xml:space="preserve"> HYPERLINK "https://getcomposer.org/Composer-Setup.exe" \t "_blank" </w:instrText>
+      </w:r>
+      <w:r>
+        <w:fldChar w:fldCharType="separate"/>
+      </w:r>
+      <w:r>
+        <w:rPr>
+          <w:rStyle w:val="12"/>
           <w:rFonts w:ascii="Helvetica" w:hAnsi="Helvetica" w:cs="Helvetica"/>
-          <w:color w:val="333333"/>
-        </w:rPr>
-        <w:t> </w:t>
-      </w:r>
-      <w:hyperlink r:id="rId14" w:tgtFrame="_blank" w:history="1">
-        <w:r>
-          <w:rPr>
-            <w:rStyle w:val="a3"/>
-            <w:rFonts w:ascii="Helvetica" w:hAnsi="Helvetica" w:cs="Helvetica"/>
-            <w:color w:val="4444FF"/>
-          </w:rPr>
-          <w:t>Composer-Setup.exe</w:t>
-        </w:r>
-      </w:hyperlink>
-      <w:r>
-        <w:rPr>
+          <w:color w:val="4444FF"/>
+        </w:rPr>
+        <w:t>Composer-Setup.exe</w:t>
+      </w:r>
+      <w:r>
+        <w:rPr>
+          <w:rStyle w:val="12"/>
           <w:rFonts w:ascii="Helvetica" w:hAnsi="Helvetica" w:cs="Helvetica"/>
-          <w:color w:val="333333"/>
-        </w:rPr>
-        <w:t>，它将安装最新版本的</w:t>
+          <w:color w:val="4444FF"/>
+        </w:rPr>
+        <w:fldChar w:fldCharType="end"/>
       </w:r>
       <w:r>
         <w:rPr>
           <w:rFonts w:ascii="Helvetica" w:hAnsi="Helvetica" w:cs="Helvetica"/>
           <w:color w:val="333333"/>
         </w:rPr>
-        <w:t xml:space="preserve"> Composer </w:t>
-      </w:r>
-      <w:r>
-        <w:rPr>
-          <w:rFonts w:ascii="Helvetica" w:hAnsi="Helvetica" w:cs="Helvetica"/>
-          <w:color w:val="333333"/>
-        </w:rPr>
-        <w:t>，并设置好系统的环境变量，因此你可以在任何目录下直接使用</w:t>
-      </w:r>
-      <w:r>
-        <w:rPr>
-          <w:rFonts w:ascii="Helvetica" w:hAnsi="Helvetica" w:cs="Helvetica"/>
-          <w:color w:val="333333"/>
-        </w:rPr>
-        <w:t> </w:t>
-      </w:r>
-      <w:r>
-        <w:rPr>
-          <w:rStyle w:val="HTML"/>
+        <w:t>，它将安装最新版本的 Composer ，并设置好系统的环境变量，因此你可以在任何目录下直接使用 </w:t>
+      </w:r>
+      <w:r>
+        <w:rPr>
+          <w:rStyle w:val="13"/>
           <w:rFonts w:ascii="Consolas" w:hAnsi="Consolas"/>
           <w:color w:val="333333"/>
           <w:sz w:val="22"/>
           <w:szCs w:val="22"/>
-          <w:bdr w:val="single" w:sz="6" w:space="0" w:color="CCCCCC" w:frame="1"/>
+          <w:bdr w:val="single" w:color="CCCCCC" w:sz="6" w:space="0"/>
           <w:shd w:val="clear" w:color="auto" w:fill="F9F2F4"/>
         </w:rPr>
         <w:t>composer</w:t>
@@ -643,14 +591,7 @@
           <w:rFonts w:ascii="Helvetica" w:hAnsi="Helvetica" w:cs="Helvetica"/>
           <w:color w:val="333333"/>
         </w:rPr>
-        <w:t> </w:t>
-      </w:r>
-      <w:r>
-        <w:rPr>
-          <w:rFonts w:ascii="Helvetica" w:hAnsi="Helvetica" w:cs="Helvetica"/>
-          <w:color w:val="333333"/>
-        </w:rPr>
-        <w:t>命令。</w:t>
+        <w:t> 命令。</w:t>
       </w:r>
     </w:p>
     <w:p>
@@ -664,13 +605,7 @@
         <w:rPr>
           <w:rFonts w:hint="eastAsia"/>
         </w:rPr>
-        <w:t>、</w:t>
-      </w:r>
-      <w:r>
-        <w:rPr>
-          <w:rFonts w:hint="eastAsia"/>
-        </w:rPr>
-        <w:t>手动安装</w:t>
+        <w:t>、手动安装</w:t>
       </w:r>
     </w:p>
     <w:p>
@@ -679,16 +614,16 @@
         <w:shd w:val="clear" w:color="auto" w:fill="FFFFFF"/>
         <w:jc w:val="left"/>
         <w:rPr>
-          <w:rFonts w:ascii="Helvetica" w:eastAsia="宋体" w:hAnsi="Helvetica" w:cs="Helvetica"/>
-          <w:color w:val="333333"/>
-          <w:kern w:val="0"/>
-          <w:sz w:val="24"/>
-          <w:szCs w:val="24"/>
-        </w:rPr>
-      </w:pPr>
-      <w:r>
-        <w:rPr>
-          <w:rFonts w:ascii="Helvetica" w:eastAsia="宋体" w:hAnsi="Helvetica" w:cs="Helvetica"/>
+          <w:rFonts w:ascii="Helvetica" w:hAnsi="Helvetica" w:eastAsia="宋体" w:cs="Helvetica"/>
+          <w:color w:val="333333"/>
+          <w:kern w:val="0"/>
+          <w:sz w:val="24"/>
+          <w:szCs w:val="24"/>
+        </w:rPr>
+      </w:pPr>
+      <w:r>
+        <w:rPr>
+          <w:rFonts w:ascii="Helvetica" w:hAnsi="Helvetica" w:eastAsia="宋体" w:cs="Helvetica"/>
           <w:b/>
           <w:color w:val="00B050"/>
           <w:kern w:val="0"/>
@@ -699,7 +634,7 @@
       </w:r>
       <w:r>
         <w:rPr>
-          <w:rFonts w:ascii="Helvetica" w:eastAsia="宋体" w:hAnsi="Helvetica" w:cs="Helvetica"/>
+          <w:rFonts w:ascii="Helvetica" w:hAnsi="Helvetica" w:eastAsia="宋体" w:cs="Helvetica"/>
           <w:color w:val="FF0000"/>
           <w:kern w:val="0"/>
           <w:sz w:val="24"/>
@@ -709,27 +644,17 @@
       </w:r>
       <w:r>
         <w:rPr>
-          <w:rFonts w:ascii="Helvetica" w:eastAsia="宋体" w:hAnsi="Helvetica" w:cs="Helvetica" w:hint="eastAsia"/>
-          <w:color w:val="333333"/>
-          <w:kern w:val="0"/>
-          <w:sz w:val="24"/>
-          <w:szCs w:val="24"/>
-        </w:rPr>
-        <w:t xml:space="preserve"> </w:t>
-      </w:r>
-      <w:r>
-        <w:rPr>
-          <w:rFonts w:ascii="Helvetica" w:eastAsia="宋体" w:hAnsi="Helvetica" w:cs="Helvetica" w:hint="eastAsia"/>
-          <w:color w:val="333333"/>
-          <w:kern w:val="0"/>
-          <w:sz w:val="24"/>
-          <w:szCs w:val="24"/>
-        </w:rPr>
-        <w:t>或者</w:t>
-      </w:r>
-      <w:r>
-        <w:rPr>
-          <w:rFonts w:ascii="Helvetica" w:eastAsia="宋体" w:hAnsi="Helvetica" w:cs="Helvetica" w:hint="eastAsia"/>
+          <w:rFonts w:hint="eastAsia" w:ascii="Helvetica" w:hAnsi="Helvetica" w:eastAsia="宋体" w:cs="Helvetica"/>
+          <w:color w:val="333333"/>
+          <w:kern w:val="0"/>
+          <w:sz w:val="24"/>
+          <w:szCs w:val="24"/>
+        </w:rPr>
+        <w:t xml:space="preserve"> 或者</w:t>
+      </w:r>
+      <w:r>
+        <w:rPr>
+          <w:rFonts w:hint="eastAsia" w:ascii="Helvetica" w:hAnsi="Helvetica" w:eastAsia="宋体" w:cs="Helvetica"/>
           <w:color w:val="FF0000"/>
           <w:kern w:val="0"/>
           <w:sz w:val="24"/>
@@ -739,7 +664,7 @@
       </w:r>
       <w:r>
         <w:rPr>
-          <w:rFonts w:ascii="Helvetica" w:eastAsia="宋体" w:hAnsi="Helvetica" w:cs="Helvetica" w:hint="eastAsia"/>
+          <w:rFonts w:hint="eastAsia" w:ascii="Helvetica" w:hAnsi="Helvetica" w:eastAsia="宋体" w:cs="Helvetica"/>
           <w:b/>
           <w:color w:val="FF0000"/>
           <w:kern w:val="0"/>
@@ -750,7 +675,7 @@
       </w:r>
       <w:r>
         <w:rPr>
-          <w:rFonts w:ascii="Helvetica" w:eastAsia="宋体" w:hAnsi="Helvetica" w:cs="Helvetica" w:hint="eastAsia"/>
+          <w:rFonts w:hint="eastAsia" w:ascii="Helvetica" w:hAnsi="Helvetica" w:eastAsia="宋体" w:cs="Helvetica"/>
           <w:color w:val="FF0000"/>
           <w:kern w:val="0"/>
           <w:sz w:val="24"/>
@@ -760,7 +685,7 @@
       </w:r>
       <w:r>
         <w:rPr>
-          <w:rFonts w:ascii="Helvetica" w:eastAsia="宋体" w:hAnsi="Helvetica" w:cs="Helvetica" w:hint="eastAsia"/>
+          <w:rFonts w:hint="eastAsia" w:ascii="Helvetica" w:hAnsi="Helvetica" w:eastAsia="宋体" w:cs="Helvetica"/>
           <w:b/>
           <w:color w:val="FF0000"/>
           <w:kern w:val="0"/>
@@ -776,16 +701,16 @@
         <w:shd w:val="clear" w:color="auto" w:fill="FFFFFF"/>
         <w:jc w:val="left"/>
         <w:rPr>
-          <w:rFonts w:ascii="Helvetica" w:eastAsia="宋体" w:hAnsi="Helvetica" w:cs="Helvetica"/>
-          <w:color w:val="333333"/>
-          <w:kern w:val="0"/>
-          <w:sz w:val="24"/>
-          <w:szCs w:val="24"/>
-        </w:rPr>
-      </w:pPr>
-      <w:r>
-        <w:rPr>
-          <w:rFonts w:ascii="Helvetica" w:eastAsia="宋体" w:hAnsi="Helvetica" w:cs="Helvetica"/>
+          <w:rFonts w:ascii="Helvetica" w:hAnsi="Helvetica" w:eastAsia="宋体" w:cs="Helvetica"/>
+          <w:color w:val="333333"/>
+          <w:kern w:val="0"/>
+          <w:sz w:val="24"/>
+          <w:szCs w:val="24"/>
+        </w:rPr>
+      </w:pPr>
+      <w:r>
+        <w:rPr>
+          <w:rFonts w:ascii="Helvetica" w:hAnsi="Helvetica" w:eastAsia="宋体" w:cs="Helvetica"/>
           <w:b/>
           <w:color w:val="FF0000"/>
           <w:kern w:val="0"/>
@@ -801,26 +726,37 @@
         <w:shd w:val="clear" w:color="auto" w:fill="FFFFFF"/>
         <w:jc w:val="left"/>
         <w:rPr>
-          <w:rFonts w:ascii="Helvetica" w:eastAsia="宋体" w:hAnsi="Helvetica" w:cs="Helvetica"/>
-          <w:color w:val="333333"/>
-          <w:kern w:val="0"/>
-          <w:sz w:val="24"/>
-          <w:szCs w:val="24"/>
-        </w:rPr>
-      </w:pPr>
-      <w:r>
-        <w:rPr>
-          <w:rFonts w:ascii="Helvetica" w:eastAsia="宋体" w:hAnsi="Helvetica" w:cs="Helvetica"/>
-          <w:color w:val="FF0000"/>
-          <w:kern w:val="0"/>
-          <w:sz w:val="24"/>
-          <w:szCs w:val="24"/>
-        </w:rPr>
-        <w:t>设置系统的环境变量</w:t>
-      </w:r>
-      <w:r>
-        <w:rPr>
-          <w:rFonts w:ascii="Helvetica" w:eastAsia="宋体" w:hAnsi="Helvetica" w:cs="Helvetica"/>
+          <w:rFonts w:ascii="Helvetica" w:hAnsi="Helvetica" w:eastAsia="宋体" w:cs="Helvetica"/>
+          <w:color w:val="333333"/>
+          <w:kern w:val="0"/>
+          <w:sz w:val="24"/>
+          <w:szCs w:val="24"/>
+        </w:rPr>
+      </w:pPr>
+      <w:r>
+        <w:rPr>
+          <w:rFonts w:ascii="Helvetica" w:hAnsi="Helvetica" w:eastAsia="宋体" w:cs="Helvetica"/>
+          <w:color w:val="FF0000"/>
+          <w:kern w:val="0"/>
+          <w:sz w:val="24"/>
+          <w:szCs w:val="24"/>
+        </w:rPr>
+        <w:t>设置系统的环境变量 </w:t>
+      </w:r>
+      <w:r>
+        <w:rPr>
+          <w:rFonts w:ascii="Consolas" w:hAnsi="Consolas" w:eastAsia="宋体" w:cs="宋体"/>
+          <w:color w:val="FF0000"/>
+          <w:kern w:val="0"/>
+          <w:sz w:val="22"/>
+          <w:bdr w:val="single" w:color="CCCCCC" w:sz="6" w:space="0"/>
+          <w:shd w:val="clear" w:color="auto" w:fill="F9F2F4"/>
+        </w:rPr>
+        <w:t>PATH</w:t>
+      </w:r>
+      <w:r>
+        <w:rPr>
+          <w:rFonts w:ascii="Helvetica" w:hAnsi="Helvetica" w:eastAsia="宋体" w:cs="Helvetica"/>
           <w:color w:val="FF0000"/>
           <w:kern w:val="0"/>
           <w:sz w:val="24"/>
@@ -830,28 +766,7 @@
       </w:r>
       <w:r>
         <w:rPr>
-          <w:rFonts w:ascii="Consolas" w:eastAsia="宋体" w:hAnsi="Consolas" w:cs="宋体"/>
-          <w:color w:val="FF0000"/>
-          <w:kern w:val="0"/>
-          <w:sz w:val="22"/>
-          <w:bdr w:val="single" w:sz="6" w:space="0" w:color="CCCCCC" w:frame="1"/>
-          <w:shd w:val="clear" w:color="auto" w:fill="F9F2F4"/>
-        </w:rPr>
-        <w:t>PATH</w:t>
-      </w:r>
-      <w:r>
-        <w:rPr>
-          <w:rFonts w:ascii="Helvetica" w:eastAsia="宋体" w:hAnsi="Helvetica" w:cs="Helvetica"/>
-          <w:color w:val="FF0000"/>
-          <w:kern w:val="0"/>
-          <w:sz w:val="24"/>
-          <w:szCs w:val="24"/>
-        </w:rPr>
-        <w:t> </w:t>
-      </w:r>
-      <w:r>
-        <w:rPr>
-          <w:rFonts w:ascii="Helvetica" w:eastAsia="宋体" w:hAnsi="Helvetica" w:cs="Helvetica"/>
+          <w:rFonts w:ascii="Helvetica" w:hAnsi="Helvetica" w:eastAsia="宋体" w:cs="Helvetica"/>
           <w:color w:val="333333"/>
           <w:kern w:val="0"/>
           <w:sz w:val="24"/>
@@ -861,7 +776,7 @@
       </w:r>
       <w:r>
         <w:rPr>
-          <w:rFonts w:ascii="Helvetica" w:eastAsia="宋体" w:hAnsi="Helvetica" w:cs="Helvetica"/>
+          <w:rFonts w:ascii="Helvetica" w:hAnsi="Helvetica" w:eastAsia="宋体" w:cs="Helvetica"/>
           <w:color w:val="FF0000"/>
           <w:kern w:val="0"/>
           <w:sz w:val="24"/>
@@ -871,7 +786,7 @@
       </w:r>
       <w:r>
         <w:rPr>
-          <w:rFonts w:ascii="Helvetica" w:eastAsia="宋体" w:hAnsi="Helvetica" w:cs="Helvetica"/>
+          <w:rFonts w:ascii="Helvetica" w:hAnsi="Helvetica" w:eastAsia="宋体" w:cs="Helvetica"/>
           <w:color w:val="333333"/>
           <w:kern w:val="0"/>
           <w:sz w:val="24"/>
@@ -881,7 +796,7 @@
       </w:r>
       <w:r>
         <w:rPr>
-          <w:rFonts w:ascii="Helvetica" w:eastAsia="宋体" w:hAnsi="Helvetica" w:cs="Helvetica"/>
+          <w:rFonts w:ascii="Helvetica" w:hAnsi="Helvetica" w:eastAsia="宋体" w:cs="Helvetica"/>
           <w:color w:val="00B050"/>
           <w:kern w:val="0"/>
           <w:sz w:val="24"/>
@@ -891,26 +806,14 @@
       </w:r>
       <w:r>
         <w:rPr>
-          <w:rFonts w:ascii="Helvetica" w:eastAsia="宋体" w:hAnsi="Helvetica" w:cs="Helvetica"/>
-          <w:color w:val="333333"/>
-          <w:kern w:val="0"/>
-          <w:sz w:val="24"/>
-          <w:szCs w:val="24"/>
-        </w:rPr>
-        <w:t xml:space="preserve"> </w:t>
-      </w:r>
-      <w:r>
-        <w:rPr>
-          <w:rFonts w:ascii="Helvetica" w:eastAsia="宋体" w:hAnsi="Helvetica" w:cs="Helvetica"/>
-          <w:color w:val="333333"/>
-          <w:kern w:val="0"/>
-          <w:sz w:val="24"/>
-          <w:szCs w:val="24"/>
-        </w:rPr>
-        <w:t>文件：</w:t>
-      </w:r>
-      <w:bookmarkStart w:id="0" w:name="_GoBack"/>
-      <w:bookmarkEnd w:id="0"/>
+          <w:rFonts w:ascii="Helvetica" w:hAnsi="Helvetica" w:eastAsia="宋体" w:cs="Helvetica"/>
+          <w:color w:val="333333"/>
+          <w:kern w:val="0"/>
+          <w:sz w:val="24"/>
+          <w:szCs w:val="24"/>
+        </w:rPr>
+        <w:t xml:space="preserve"> 文件：</w:t>
+      </w:r>
     </w:p>
     <w:p>
       <w:pPr>
@@ -937,16 +840,16 @@
         <w:spacing w:after="288"/>
         <w:jc w:val="left"/>
         <w:rPr>
-          <w:rFonts w:ascii="Consolas" w:eastAsia="宋体" w:hAnsi="Consolas" w:cs="宋体"/>
-          <w:color w:val="333333"/>
-          <w:kern w:val="0"/>
-          <w:sz w:val="24"/>
-          <w:szCs w:val="24"/>
-        </w:rPr>
-      </w:pPr>
-      <w:r>
-        <w:rPr>
-          <w:rFonts w:ascii="Consolas" w:eastAsia="宋体" w:hAnsi="Consolas" w:cs="宋体"/>
+          <w:rFonts w:ascii="Consolas" w:hAnsi="Consolas" w:eastAsia="宋体" w:cs="宋体"/>
+          <w:color w:val="333333"/>
+          <w:kern w:val="0"/>
+          <w:sz w:val="24"/>
+          <w:szCs w:val="24"/>
+        </w:rPr>
+      </w:pPr>
+      <w:r>
+        <w:rPr>
+          <w:rFonts w:ascii="Consolas" w:hAnsi="Consolas" w:eastAsia="宋体" w:cs="宋体"/>
           <w:color w:val="333333"/>
           <w:kern w:val="0"/>
           <w:sz w:val="24"/>
@@ -980,16 +883,16 @@
         <w:spacing w:after="288"/>
         <w:jc w:val="left"/>
         <w:rPr>
-          <w:rFonts w:ascii="Consolas" w:eastAsia="宋体" w:hAnsi="Consolas" w:cs="宋体"/>
-          <w:color w:val="333333"/>
-          <w:kern w:val="0"/>
-          <w:sz w:val="24"/>
-          <w:szCs w:val="24"/>
-        </w:rPr>
-      </w:pPr>
-      <w:r>
-        <w:rPr>
-          <w:rFonts w:ascii="Consolas" w:eastAsia="宋体" w:hAnsi="Consolas" w:cs="宋体"/>
+          <w:rFonts w:ascii="Consolas" w:hAnsi="Consolas" w:eastAsia="宋体" w:cs="宋体"/>
+          <w:color w:val="333333"/>
+          <w:kern w:val="0"/>
+          <w:sz w:val="24"/>
+          <w:szCs w:val="24"/>
+        </w:rPr>
+      </w:pPr>
+      <w:r>
+        <w:rPr>
+          <w:rFonts w:ascii="Consolas" w:hAnsi="Consolas" w:eastAsia="宋体" w:cs="宋体"/>
           <w:color w:val="333333"/>
           <w:kern w:val="0"/>
           <w:sz w:val="24"/>
@@ -1004,7 +907,7 @@
         <w:shd w:val="clear" w:color="auto" w:fill="FFFFFF"/>
         <w:jc w:val="left"/>
         <w:rPr>
-          <w:rFonts w:ascii="Helvetica" w:eastAsia="宋体" w:hAnsi="Helvetica" w:cs="Helvetica"/>
+          <w:rFonts w:ascii="Helvetica" w:hAnsi="Helvetica" w:eastAsia="宋体" w:cs="Helvetica"/>
           <w:color w:val="FF0000"/>
           <w:kern w:val="0"/>
           <w:sz w:val="26"/>
@@ -1013,7 +916,7 @@
       </w:pPr>
       <w:r>
         <w:rPr>
-          <w:rFonts w:ascii="Helvetica" w:eastAsia="宋体" w:hAnsi="Helvetica" w:cs="Helvetica"/>
+          <w:rFonts w:ascii="Helvetica" w:hAnsi="Helvetica" w:eastAsia="宋体" w:cs="Helvetica"/>
           <w:b/>
           <w:bCs/>
           <w:color w:val="FF0000"/>
@@ -1025,125 +928,35 @@
       </w:r>
       <w:r>
         <w:rPr>
-          <w:rFonts w:ascii="Helvetica" w:eastAsia="宋体" w:hAnsi="Helvetica" w:cs="Helvetica"/>
+          <w:rFonts w:ascii="Helvetica" w:hAnsi="Helvetica" w:eastAsia="宋体" w:cs="Helvetica"/>
           <w:color w:val="FF0000"/>
           <w:kern w:val="0"/>
           <w:sz w:val="26"/>
           <w:szCs w:val="26"/>
         </w:rPr>
-        <w:t> </w:t>
-      </w:r>
-      <w:r>
-        <w:rPr>
-          <w:rFonts w:ascii="Helvetica" w:eastAsia="宋体" w:hAnsi="Helvetica" w:cs="Helvetica"/>
+        <w:t> 如果收到 readfile 错误提示，请使用 </w:t>
+      </w:r>
+      <w:r>
+        <w:rPr>
+          <w:rFonts w:ascii="Consolas" w:hAnsi="Consolas" w:eastAsia="宋体" w:cs="宋体"/>
+          <w:color w:val="FF0000"/>
+          <w:kern w:val="0"/>
+          <w:sz w:val="24"/>
+          <w:szCs w:val="24"/>
+          <w:bdr w:val="single" w:color="CCCCCC" w:sz="6" w:space="0"/>
+          <w:shd w:val="clear" w:color="auto" w:fill="F9F2F4"/>
+        </w:rPr>
+        <w:t>http</w:t>
+      </w:r>
+      <w:r>
+        <w:rPr>
+          <w:rFonts w:ascii="Helvetica" w:hAnsi="Helvetica" w:eastAsia="宋体" w:cs="Helvetica"/>
           <w:color w:val="FF0000"/>
           <w:kern w:val="0"/>
           <w:sz w:val="26"/>
           <w:szCs w:val="26"/>
         </w:rPr>
-        <w:t>如果收到</w:t>
-      </w:r>
-      <w:r>
-        <w:rPr>
-          <w:rFonts w:ascii="Helvetica" w:eastAsia="宋体" w:hAnsi="Helvetica" w:cs="Helvetica"/>
-          <w:color w:val="FF0000"/>
-          <w:kern w:val="0"/>
-          <w:sz w:val="26"/>
-          <w:szCs w:val="26"/>
-        </w:rPr>
-        <w:t xml:space="preserve"> readfile </w:t>
-      </w:r>
-      <w:r>
-        <w:rPr>
-          <w:rFonts w:ascii="Helvetica" w:eastAsia="宋体" w:hAnsi="Helvetica" w:cs="Helvetica"/>
-          <w:color w:val="FF0000"/>
-          <w:kern w:val="0"/>
-          <w:sz w:val="26"/>
-          <w:szCs w:val="26"/>
-        </w:rPr>
-        <w:t>错误提示，请使用</w:t>
-      </w:r>
-      <w:r>
-        <w:rPr>
-          <w:rFonts w:ascii="Helvetica" w:eastAsia="宋体" w:hAnsi="Helvetica" w:cs="Helvetica"/>
-          <w:color w:val="FF0000"/>
-          <w:kern w:val="0"/>
-          <w:sz w:val="26"/>
-          <w:szCs w:val="26"/>
-        </w:rPr>
-        <w:t> </w:t>
-      </w:r>
-      <w:r>
-        <w:rPr>
-          <w:rFonts w:ascii="Consolas" w:eastAsia="宋体" w:hAnsi="Consolas" w:cs="宋体"/>
-          <w:color w:val="FF0000"/>
-          <w:kern w:val="0"/>
-          <w:sz w:val="24"/>
-          <w:szCs w:val="24"/>
-          <w:bdr w:val="single" w:sz="6" w:space="0" w:color="CCCCCC" w:frame="1"/>
-          <w:shd w:val="clear" w:color="auto" w:fill="F9F2F4"/>
-        </w:rPr>
-        <w:t>http</w:t>
-      </w:r>
-      <w:r>
-        <w:rPr>
-          <w:rFonts w:ascii="Helvetica" w:eastAsia="宋体" w:hAnsi="Helvetica" w:cs="Helvetica"/>
-          <w:color w:val="FF0000"/>
-          <w:kern w:val="0"/>
-          <w:sz w:val="26"/>
-          <w:szCs w:val="26"/>
-        </w:rPr>
-        <w:t> </w:t>
-      </w:r>
-      <w:r>
-        <w:rPr>
-          <w:rFonts w:ascii="Helvetica" w:eastAsia="宋体" w:hAnsi="Helvetica" w:cs="Helvetica"/>
-          <w:color w:val="FF0000"/>
-          <w:kern w:val="0"/>
-          <w:sz w:val="26"/>
-          <w:szCs w:val="26"/>
-        </w:rPr>
-        <w:t>链接或者在</w:t>
-      </w:r>
-      <w:r>
-        <w:rPr>
-          <w:rFonts w:ascii="Helvetica" w:eastAsia="宋体" w:hAnsi="Helvetica" w:cs="Helvetica"/>
-          <w:color w:val="FF0000"/>
-          <w:kern w:val="0"/>
-          <w:sz w:val="26"/>
-          <w:szCs w:val="26"/>
-        </w:rPr>
-        <w:t xml:space="preserve"> php.ini </w:t>
-      </w:r>
-      <w:r>
-        <w:rPr>
-          <w:rFonts w:ascii="Helvetica" w:eastAsia="宋体" w:hAnsi="Helvetica" w:cs="Helvetica"/>
-          <w:color w:val="FF0000"/>
-          <w:kern w:val="0"/>
-          <w:sz w:val="26"/>
-          <w:szCs w:val="26"/>
-        </w:rPr>
-        <w:t>中开启</w:t>
-      </w:r>
-      <w:r>
-        <w:rPr>
-          <w:rFonts w:ascii="Helvetica" w:eastAsia="宋体" w:hAnsi="Helvetica" w:cs="Helvetica"/>
-          <w:color w:val="FF0000"/>
-          <w:kern w:val="0"/>
-          <w:sz w:val="26"/>
-          <w:szCs w:val="26"/>
-        </w:rPr>
-        <w:t xml:space="preserve"> php_openssl.dll </w:t>
-      </w:r>
-      <w:r>
-        <w:rPr>
-          <w:rFonts w:ascii="Helvetica" w:eastAsia="宋体" w:hAnsi="Helvetica" w:cs="Helvetica"/>
-          <w:color w:val="FF0000"/>
-          <w:kern w:val="0"/>
-          <w:sz w:val="26"/>
-          <w:szCs w:val="26"/>
-        </w:rPr>
-        <w:t>。</w:t>
+        <w:t> 链接或者在 php.ini 中开启 php_openssl.dll 。</w:t>
       </w:r>
     </w:p>
     <w:p>
@@ -1152,16 +965,16 @@
         <w:shd w:val="clear" w:color="auto" w:fill="FFFFFF"/>
         <w:jc w:val="left"/>
         <w:rPr>
-          <w:rFonts w:ascii="Helvetica" w:eastAsia="宋体" w:hAnsi="Helvetica" w:cs="Helvetica"/>
-          <w:color w:val="FF0000"/>
-          <w:kern w:val="0"/>
-          <w:sz w:val="24"/>
-          <w:szCs w:val="24"/>
-        </w:rPr>
-      </w:pPr>
-      <w:r>
-        <w:rPr>
-          <w:rFonts w:ascii="Helvetica" w:eastAsia="宋体" w:hAnsi="Helvetica" w:cs="Helvetica"/>
+          <w:rFonts w:ascii="Helvetica" w:hAnsi="Helvetica" w:eastAsia="宋体" w:cs="Helvetica"/>
+          <w:color w:val="FF0000"/>
+          <w:kern w:val="0"/>
+          <w:sz w:val="24"/>
+          <w:szCs w:val="24"/>
+        </w:rPr>
+      </w:pPr>
+      <w:r>
+        <w:rPr>
+          <w:rFonts w:ascii="Helvetica" w:hAnsi="Helvetica" w:eastAsia="宋体" w:cs="Helvetica"/>
           <w:b/>
           <w:color w:val="00B050"/>
           <w:kern w:val="0"/>
@@ -1172,105 +985,55 @@
       </w:r>
       <w:r>
         <w:rPr>
-          <w:rFonts w:ascii="Helvetica" w:eastAsia="宋体" w:hAnsi="Helvetica" w:cs="Helvetica"/>
-          <w:color w:val="FF0000"/>
-          <w:kern w:val="0"/>
-          <w:sz w:val="24"/>
-          <w:szCs w:val="24"/>
-        </w:rPr>
-        <w:t>然后</w:t>
-      </w:r>
-      <w:r>
-        <w:rPr>
-          <w:rFonts w:ascii="Helvetica" w:eastAsia="宋体" w:hAnsi="Helvetica" w:cs="Helvetica"/>
-          <w:color w:val="FF0000"/>
-          <w:kern w:val="0"/>
-          <w:sz w:val="24"/>
-          <w:szCs w:val="24"/>
-        </w:rPr>
-        <w:t>在</w:t>
-      </w:r>
-      <w:r>
-        <w:rPr>
-          <w:rFonts w:ascii="Helvetica" w:eastAsia="宋体" w:hAnsi="Helvetica" w:cs="Helvetica"/>
-          <w:color w:val="FF0000"/>
-          <w:kern w:val="0"/>
-          <w:sz w:val="24"/>
-          <w:szCs w:val="24"/>
-        </w:rPr>
-        <w:t> </w:t>
-      </w:r>
-      <w:r>
-        <w:rPr>
-          <w:rFonts w:ascii="Consolas" w:eastAsia="宋体" w:hAnsi="Consolas" w:cs="宋体"/>
+          <w:rFonts w:ascii="Helvetica" w:hAnsi="Helvetica" w:eastAsia="宋体" w:cs="Helvetica"/>
+          <w:color w:val="FF0000"/>
+          <w:kern w:val="0"/>
+          <w:sz w:val="24"/>
+          <w:szCs w:val="24"/>
+        </w:rPr>
+        <w:t>然后在 </w:t>
+      </w:r>
+      <w:r>
+        <w:rPr>
+          <w:rFonts w:ascii="Consolas" w:hAnsi="Consolas" w:eastAsia="宋体" w:cs="宋体"/>
           <w:color w:val="FF0000"/>
           <w:kern w:val="0"/>
           <w:sz w:val="22"/>
-          <w:bdr w:val="single" w:sz="6" w:space="0" w:color="CCCCCC" w:frame="1"/>
+          <w:bdr w:val="single" w:color="CCCCCC" w:sz="6" w:space="0"/>
           <w:shd w:val="clear" w:color="auto" w:fill="F9F2F4"/>
         </w:rPr>
         <w:t>composer.phar</w:t>
       </w:r>
       <w:r>
         <w:rPr>
-          <w:rFonts w:ascii="Helvetica" w:eastAsia="宋体" w:hAnsi="Helvetica" w:cs="Helvetica"/>
-          <w:color w:val="FF0000"/>
-          <w:kern w:val="0"/>
-          <w:sz w:val="24"/>
-          <w:szCs w:val="24"/>
-        </w:rPr>
-        <w:t> </w:t>
-      </w:r>
-      <w:r>
-        <w:rPr>
-          <w:rFonts w:ascii="Helvetica" w:eastAsia="宋体" w:hAnsi="Helvetica" w:cs="Helvetica"/>
-          <w:color w:val="FF0000"/>
-          <w:kern w:val="0"/>
-          <w:sz w:val="24"/>
-          <w:szCs w:val="24"/>
-        </w:rPr>
-        <w:t>同级目录下新建文件</w:t>
-      </w:r>
-      <w:r>
-        <w:rPr>
-          <w:rFonts w:ascii="Helvetica" w:eastAsia="宋体" w:hAnsi="Helvetica" w:cs="Helvetica"/>
-          <w:color w:val="FF0000"/>
-          <w:kern w:val="0"/>
-          <w:sz w:val="24"/>
-          <w:szCs w:val="24"/>
-        </w:rPr>
-        <w:t> </w:t>
-      </w:r>
-      <w:r>
-        <w:rPr>
-          <w:rFonts w:ascii="Consolas" w:eastAsia="宋体" w:hAnsi="Consolas" w:cs="宋体"/>
+          <w:rFonts w:ascii="Helvetica" w:hAnsi="Helvetica" w:eastAsia="宋体" w:cs="Helvetica"/>
+          <w:color w:val="FF0000"/>
+          <w:kern w:val="0"/>
+          <w:sz w:val="24"/>
+          <w:szCs w:val="24"/>
+        </w:rPr>
+        <w:t> 同级目录下新建文件 </w:t>
+      </w:r>
+      <w:r>
+        <w:rPr>
+          <w:rFonts w:ascii="Consolas" w:hAnsi="Consolas" w:eastAsia="宋体" w:cs="宋体"/>
           <w:color w:val="FF0000"/>
           <w:kern w:val="0"/>
           <w:sz w:val="22"/>
-          <w:bdr w:val="single" w:sz="6" w:space="0" w:color="CCCCCC" w:frame="1"/>
+          <w:bdr w:val="single" w:color="CCCCCC" w:sz="6" w:space="0"/>
           <w:shd w:val="clear" w:color="auto" w:fill="F9F2F4"/>
         </w:rPr>
         <w:t>composer.bat</w:t>
       </w:r>
       <w:r>
         <w:rPr>
-          <w:rFonts w:ascii="Helvetica" w:eastAsia="宋体" w:hAnsi="Helvetica" w:cs="Helvetica"/>
-          <w:color w:val="FF0000"/>
-          <w:kern w:val="0"/>
-          <w:sz w:val="24"/>
-          <w:szCs w:val="24"/>
-        </w:rPr>
-        <w:t> </w:t>
-      </w:r>
-      <w:r>
-        <w:rPr>
-          <w:rFonts w:ascii="Helvetica" w:eastAsia="宋体" w:hAnsi="Helvetica" w:cs="Helvetica"/>
-          <w:color w:val="FF0000"/>
-          <w:kern w:val="0"/>
-          <w:sz w:val="24"/>
-          <w:szCs w:val="24"/>
-        </w:rPr>
-        <w:t>：</w:t>
+          <w:rFonts w:ascii="Helvetica" w:hAnsi="Helvetica" w:eastAsia="宋体" w:cs="Helvetica"/>
+          <w:color w:val="FF0000"/>
+          <w:kern w:val="0"/>
+          <w:sz w:val="24"/>
+          <w:szCs w:val="24"/>
+        </w:rPr>
+        <w:t> ：</w:t>
       </w:r>
     </w:p>
     <w:p>
@@ -1298,16 +1061,16 @@
         <w:spacing w:after="288"/>
         <w:jc w:val="left"/>
         <w:rPr>
-          <w:rFonts w:ascii="Consolas" w:eastAsia="宋体" w:hAnsi="Consolas" w:cs="宋体"/>
-          <w:color w:val="333333"/>
-          <w:kern w:val="0"/>
-          <w:sz w:val="24"/>
-          <w:szCs w:val="24"/>
-        </w:rPr>
-      </w:pPr>
-      <w:r>
-        <w:rPr>
-          <w:rFonts w:ascii="Consolas" w:eastAsia="宋体" w:hAnsi="Consolas" w:cs="宋体"/>
+          <w:rFonts w:ascii="Consolas" w:hAnsi="Consolas" w:eastAsia="宋体" w:cs="宋体"/>
+          <w:color w:val="333333"/>
+          <w:kern w:val="0"/>
+          <w:sz w:val="24"/>
+          <w:szCs w:val="24"/>
+        </w:rPr>
+      </w:pPr>
+      <w:r>
+        <w:rPr>
+          <w:rFonts w:ascii="Consolas" w:hAnsi="Consolas" w:eastAsia="宋体" w:cs="宋体"/>
           <w:color w:val="333333"/>
           <w:kern w:val="0"/>
           <w:sz w:val="24"/>
@@ -1323,7 +1086,7 @@
         <w:spacing w:after="288"/>
         <w:jc w:val="left"/>
         <w:rPr>
-          <w:rFonts w:ascii="Helvetica" w:eastAsia="宋体" w:hAnsi="Helvetica" w:cs="Helvetica"/>
+          <w:rFonts w:ascii="Helvetica" w:hAnsi="Helvetica" w:eastAsia="宋体" w:cs="Helvetica"/>
           <w:b/>
           <w:color w:val="00B050"/>
           <w:kern w:val="0"/>
@@ -1333,7 +1096,7 @@
       </w:pPr>
       <w:r>
         <w:rPr>
-          <w:rFonts w:ascii="Helvetica" w:eastAsia="宋体" w:hAnsi="Helvetica" w:cs="Helvetica" w:hint="eastAsia"/>
+          <w:rFonts w:hint="eastAsia" w:ascii="Helvetica" w:hAnsi="Helvetica" w:eastAsia="宋体" w:cs="Helvetica"/>
           <w:b/>
           <w:color w:val="00B050"/>
           <w:kern w:val="0"/>
@@ -1344,7 +1107,7 @@
       </w:r>
       <w:r>
         <w:rPr>
-          <w:rFonts w:ascii="Helvetica" w:eastAsia="宋体" w:hAnsi="Helvetica" w:cs="Helvetica"/>
+          <w:rFonts w:ascii="Helvetica" w:hAnsi="Helvetica" w:eastAsia="宋体" w:cs="Helvetica"/>
           <w:b/>
           <w:color w:val="00B050"/>
           <w:kern w:val="0"/>
@@ -1361,7 +1124,7 @@
         <w:spacing w:after="288"/>
         <w:jc w:val="left"/>
         <w:rPr>
-          <w:rFonts w:ascii="Helvetica" w:eastAsia="宋体" w:hAnsi="Helvetica" w:cs="Helvetica"/>
+          <w:rFonts w:ascii="Helvetica" w:hAnsi="Helvetica" w:eastAsia="宋体" w:cs="Helvetica"/>
           <w:b/>
           <w:color w:val="00B050"/>
           <w:kern w:val="0"/>
@@ -1370,12 +1133,9 @@
         </w:rPr>
       </w:pPr>
       <w:r>
-        <w:rPr>
-          <w:noProof/>
-        </w:rPr>
         <w:drawing>
-          <wp:inline distT="0" distB="0" distL="0" distR="0" wp14:anchorId="779C2145" wp14:editId="723F76E6">
-            <wp:extent cx="2164268" cy="1257409"/>
+          <wp:inline distT="0" distB="0" distL="0" distR="0">
+            <wp:extent cx="2164080" cy="1257300"/>
             <wp:effectExtent l="0" t="0" r="7620" b="0"/>
             <wp:docPr id="8" name="图片 8"/>
             <wp:cNvGraphicFramePr>
@@ -1385,11 +1145,13 @@
               <a:graphicData uri="http://schemas.openxmlformats.org/drawingml/2006/picture">
                 <pic:pic xmlns:pic="http://schemas.openxmlformats.org/drawingml/2006/picture">
                   <pic:nvPicPr>
-                    <pic:cNvPr id="1" name=""/>
-                    <pic:cNvPicPr/>
+                    <pic:cNvPr id="8" name="图片 8"/>
+                    <pic:cNvPicPr>
+                      <a:picLocks noChangeAspect="1"/>
+                    </pic:cNvPicPr>
                   </pic:nvPicPr>
                   <pic:blipFill>
-                    <a:blip r:embed="rId15"/>
+                    <a:blip r:embed="rId6"/>
                     <a:stretch>
                       <a:fillRect/>
                     </a:stretch>
@@ -1417,16 +1179,16 @@
         <w:spacing w:after="288"/>
         <w:jc w:val="left"/>
         <w:rPr>
-          <w:rFonts w:ascii="Helvetica" w:eastAsia="宋体" w:hAnsi="Helvetica" w:cs="Helvetica"/>
-          <w:color w:val="333333"/>
-          <w:kern w:val="0"/>
-          <w:sz w:val="24"/>
-          <w:szCs w:val="24"/>
-        </w:rPr>
-      </w:pPr>
-      <w:r>
-        <w:rPr>
-          <w:rFonts w:ascii="Helvetica" w:eastAsia="宋体" w:hAnsi="Helvetica" w:cs="Helvetica"/>
+          <w:rFonts w:ascii="Helvetica" w:hAnsi="Helvetica" w:eastAsia="宋体" w:cs="Helvetica"/>
+          <w:color w:val="333333"/>
+          <w:kern w:val="0"/>
+          <w:sz w:val="24"/>
+          <w:szCs w:val="24"/>
+        </w:rPr>
+      </w:pPr>
+      <w:r>
+        <w:rPr>
+          <w:rFonts w:ascii="Helvetica" w:hAnsi="Helvetica" w:eastAsia="宋体" w:cs="Helvetica"/>
           <w:b/>
           <w:color w:val="00B050"/>
           <w:kern w:val="0"/>
@@ -1437,7 +1199,7 @@
       </w:r>
       <w:r>
         <w:rPr>
-          <w:rFonts w:ascii="Helvetica" w:eastAsia="宋体" w:hAnsi="Helvetica" w:cs="Helvetica"/>
+          <w:rFonts w:ascii="Helvetica" w:hAnsi="Helvetica" w:eastAsia="宋体" w:cs="Helvetica"/>
           <w:color w:val="333333"/>
           <w:kern w:val="0"/>
           <w:sz w:val="24"/>
@@ -1471,16 +1233,16 @@
         <w:spacing w:after="288"/>
         <w:jc w:val="left"/>
         <w:rPr>
-          <w:rFonts w:ascii="Consolas" w:eastAsia="宋体" w:hAnsi="Consolas" w:cs="宋体"/>
-          <w:color w:val="333333"/>
-          <w:kern w:val="0"/>
-          <w:sz w:val="24"/>
-          <w:szCs w:val="24"/>
-        </w:rPr>
-      </w:pPr>
-      <w:r>
-        <w:rPr>
-          <w:rFonts w:ascii="Consolas" w:eastAsia="宋体" w:hAnsi="Consolas" w:cs="宋体"/>
+          <w:rFonts w:ascii="Consolas" w:hAnsi="Consolas" w:eastAsia="宋体" w:cs="宋体"/>
+          <w:color w:val="333333"/>
+          <w:kern w:val="0"/>
+          <w:sz w:val="24"/>
+          <w:szCs w:val="24"/>
+        </w:rPr>
+      </w:pPr>
+      <w:r>
+        <w:rPr>
+          <w:rFonts w:ascii="Consolas" w:hAnsi="Consolas" w:eastAsia="宋体" w:cs="宋体"/>
           <w:color w:val="333333"/>
           <w:kern w:val="0"/>
           <w:sz w:val="24"/>
@@ -1515,7 +1277,7 @@
         <w:spacing w:after="288"/>
         <w:jc w:val="left"/>
         <w:rPr>
-          <w:rFonts w:ascii="Consolas" w:eastAsia="宋体" w:hAnsi="Consolas" w:cs="宋体"/>
+          <w:rFonts w:ascii="Consolas" w:hAnsi="Consolas" w:eastAsia="宋体" w:cs="宋体"/>
           <w:color w:val="333333"/>
           <w:kern w:val="0"/>
           <w:szCs w:val="21"/>
@@ -1523,7 +1285,7 @@
       </w:pPr>
       <w:r>
         <w:rPr>
-          <w:rFonts w:ascii="Consolas" w:eastAsia="宋体" w:hAnsi="Consolas" w:cs="宋体"/>
+          <w:rFonts w:ascii="Consolas" w:hAnsi="Consolas" w:eastAsia="宋体" w:cs="宋体"/>
           <w:color w:val="333333"/>
           <w:kern w:val="0"/>
           <w:sz w:val="24"/>
@@ -1537,13 +1299,7 @@
         <w:pStyle w:val="3"/>
       </w:pPr>
       <w:r>
-        <w:t>安装</w:t>
-      </w:r>
-      <w:r>
-        <w:t xml:space="preserve"> – linux</w:t>
-      </w:r>
-      <w:r>
-        <w:t>环境</w:t>
+        <w:t>安装 – linux环境</w:t>
       </w:r>
     </w:p>
     <w:p>
@@ -1554,7 +1310,7 @@
       </w:pPr>
       <w:r>
         <w:rPr>
-          <w:rFonts w:ascii="Helvetica" w:eastAsia="宋体" w:hAnsi="Helvetica" w:cs="Helvetica"/>
+          <w:rFonts w:ascii="Helvetica" w:hAnsi="Helvetica" w:eastAsia="宋体" w:cs="Helvetica"/>
           <w:b/>
           <w:color w:val="00B050"/>
           <w:kern w:val="0"/>
@@ -1565,27 +1321,17 @@
       </w:r>
       <w:r>
         <w:rPr>
-          <w:rFonts w:ascii="Helvetica" w:eastAsia="宋体" w:hAnsi="Helvetica" w:cs="Helvetica"/>
-          <w:color w:val="333333"/>
-          <w:kern w:val="0"/>
-          <w:sz w:val="24"/>
-          <w:szCs w:val="24"/>
-        </w:rPr>
-        <w:t>下载</w:t>
-      </w:r>
-      <w:r>
-        <w:rPr>
-          <w:rFonts w:ascii="Helvetica" w:eastAsia="宋体" w:hAnsi="Helvetica" w:cs="Helvetica"/>
-          <w:color w:val="333333"/>
-          <w:kern w:val="0"/>
-          <w:sz w:val="24"/>
-          <w:szCs w:val="24"/>
-        </w:rPr>
-        <w:t xml:space="preserve"> </w:t>
-      </w:r>
-      <w:r>
-        <w:rPr>
-          <w:rFonts w:ascii="Helvetica" w:eastAsia="宋体" w:hAnsi="Helvetica" w:cs="Helvetica"/>
+          <w:rFonts w:ascii="Helvetica" w:hAnsi="Helvetica" w:eastAsia="宋体" w:cs="Helvetica"/>
+          <w:color w:val="333333"/>
+          <w:kern w:val="0"/>
+          <w:sz w:val="24"/>
+          <w:szCs w:val="24"/>
+        </w:rPr>
+        <w:t xml:space="preserve">下载 </w:t>
+      </w:r>
+      <w:r>
+        <w:rPr>
+          <w:rFonts w:ascii="Helvetica" w:hAnsi="Helvetica" w:eastAsia="宋体" w:cs="Helvetica"/>
           <w:color w:val="00B050"/>
           <w:kern w:val="0"/>
           <w:sz w:val="24"/>
@@ -1595,28 +1341,18 @@
       </w:r>
       <w:r>
         <w:rPr>
-          <w:rFonts w:ascii="Helvetica" w:eastAsia="宋体" w:hAnsi="Helvetica" w:cs="Helvetica"/>
-          <w:color w:val="333333"/>
-          <w:kern w:val="0"/>
-          <w:sz w:val="24"/>
-          <w:szCs w:val="24"/>
-        </w:rPr>
-        <w:t xml:space="preserve"> </w:t>
-      </w:r>
-      <w:r>
-        <w:rPr>
-          <w:rFonts w:ascii="Helvetica" w:eastAsia="宋体" w:hAnsi="Helvetica" w:cs="Helvetica"/>
-          <w:color w:val="333333"/>
-          <w:kern w:val="0"/>
-          <w:sz w:val="24"/>
-          <w:szCs w:val="24"/>
-        </w:rPr>
-        <w:t>文件</w:t>
-      </w:r>
-    </w:p>
-    <w:p>
-      <w:pPr>
-        <w:pStyle w:val="HTML0"/>
+          <w:rFonts w:ascii="Helvetica" w:hAnsi="Helvetica" w:eastAsia="宋体" w:cs="Helvetica"/>
+          <w:color w:val="333333"/>
+          <w:kern w:val="0"/>
+          <w:sz w:val="24"/>
+          <w:szCs w:val="24"/>
+        </w:rPr>
+        <w:t xml:space="preserve"> 文件</w:t>
+      </w:r>
+    </w:p>
+    <w:p>
+      <w:pPr>
+        <w:pStyle w:val="7"/>
         <w:shd w:val="clear" w:color="auto" w:fill="FAFBFC"/>
         <w:wordWrap w:val="0"/>
         <w:spacing w:after="288"/>
@@ -1629,7 +1365,7 @@
       </w:pPr>
       <w:r>
         <w:rPr>
-          <w:rStyle w:val="HTML"/>
+          <w:rStyle w:val="13"/>
           <w:rFonts w:ascii="Consolas" w:hAnsi="Consolas"/>
           <w:color w:val="333333"/>
         </w:rPr>
@@ -1649,25 +1385,14 @@
       </w:pPr>
       <w:r>
         <w:rPr>
-          <w:rFonts w:ascii="Helvetica" w:eastAsia="宋体" w:hAnsi="Helvetica" w:cs="Helvetica"/>
+          <w:rFonts w:ascii="Helvetica" w:hAnsi="Helvetica" w:eastAsia="宋体" w:cs="Helvetica"/>
           <w:b/>
           <w:color w:val="00B050"/>
           <w:kern w:val="0"/>
           <w:sz w:val="24"/>
           <w:szCs w:val="24"/>
         </w:rPr>
-        <w:t>第二</w:t>
-      </w:r>
-      <w:r>
-        <w:rPr>
-          <w:rFonts w:ascii="Helvetica" w:eastAsia="宋体" w:hAnsi="Helvetica" w:cs="Helvetica"/>
-          <w:b/>
-          <w:color w:val="00B050"/>
-          <w:kern w:val="0"/>
-          <w:sz w:val="24"/>
-          <w:szCs w:val="24"/>
-        </w:rPr>
-        <w:t>步：</w:t>
+        <w:t>第二步：</w:t>
       </w:r>
       <w:r>
         <w:rPr>
@@ -1675,7 +1400,18 @@
           <w:color w:val="333333"/>
           <w:shd w:val="clear" w:color="auto" w:fill="FFFFFF"/>
         </w:rPr>
-        <w:t>执行这些命令让</w:t>
+        <w:t>执行这些命令让 </w:t>
+      </w:r>
+      <w:r>
+        <w:rPr>
+          <w:rStyle w:val="13"/>
+          <w:rFonts w:ascii="Consolas" w:hAnsi="Consolas"/>
+          <w:color w:val="333333"/>
+          <w:sz w:val="22"/>
+          <w:bdr w:val="single" w:color="CCCCCC" w:sz="6" w:space="0"/>
+          <w:shd w:val="clear" w:color="auto" w:fill="F9F2F4"/>
+        </w:rPr>
+        <w:t>composer</w:t>
       </w:r>
       <w:r>
         <w:rPr>
@@ -1683,34 +1419,7 @@
           <w:color w:val="333333"/>
           <w:shd w:val="clear" w:color="auto" w:fill="FFFFFF"/>
         </w:rPr>
-        <w:t> </w:t>
-      </w:r>
-      <w:r>
-        <w:rPr>
-          <w:rStyle w:val="HTML"/>
-          <w:rFonts w:ascii="Consolas" w:hAnsi="Consolas"/>
-          <w:color w:val="333333"/>
-          <w:sz w:val="22"/>
-          <w:bdr w:val="single" w:sz="6" w:space="0" w:color="CCCCCC" w:frame="1"/>
-          <w:shd w:val="clear" w:color="auto" w:fill="F9F2F4"/>
-        </w:rPr>
-        <w:t>composer</w:t>
-      </w:r>
-      <w:r>
-        <w:rPr>
-          <w:rFonts w:ascii="Helvetica" w:hAnsi="Helvetica" w:cs="Helvetica"/>
-          <w:color w:val="333333"/>
-          <w:shd w:val="clear" w:color="auto" w:fill="FFFFFF"/>
-        </w:rPr>
-        <w:t> </w:t>
-      </w:r>
-      <w:r>
-        <w:rPr>
-          <w:rFonts w:ascii="Helvetica" w:hAnsi="Helvetica" w:cs="Helvetica"/>
-          <w:color w:val="333333"/>
-          <w:shd w:val="clear" w:color="auto" w:fill="FFFFFF"/>
-        </w:rPr>
-        <w:t>在你的系统中</w:t>
+        <w:t> 在你的系统中</w:t>
       </w:r>
       <w:r>
         <w:rPr>
@@ -1731,7 +1440,7 @@
     </w:p>
     <w:p>
       <w:pPr>
-        <w:pStyle w:val="HTML0"/>
+        <w:pStyle w:val="7"/>
         <w:shd w:val="clear" w:color="auto" w:fill="FAFBFC"/>
         <w:wordWrap w:val="0"/>
         <w:spacing w:after="288"/>
@@ -1744,7 +1453,7 @@
       </w:pPr>
       <w:r>
         <w:rPr>
-          <w:rStyle w:val="HTML"/>
+          <w:rStyle w:val="13"/>
           <w:rFonts w:ascii="Consolas" w:hAnsi="Consolas"/>
           <w:color w:val="333333"/>
         </w:rPr>
@@ -1763,49 +1472,14 @@
           <w:color w:val="FF0000"/>
           <w:shd w:val="clear" w:color="auto" w:fill="FFFFFF"/>
         </w:rPr>
-        <w:t>注意：</w:t>
-      </w:r>
-      <w:r>
-        <w:rPr>
-          <w:rFonts w:ascii="Segoe UI Emoji" w:hAnsi="Segoe UI Emoji"/>
-          <w:color w:val="FF0000"/>
-          <w:shd w:val="clear" w:color="auto" w:fill="FFFFFF"/>
-        </w:rPr>
-        <w:t>Composer</w:t>
-      </w:r>
-      <w:r>
-        <w:rPr>
-          <w:rFonts w:ascii="Segoe UI Emoji" w:hAnsi="Segoe UI Emoji"/>
-          <w:color w:val="FF0000"/>
-          <w:shd w:val="clear" w:color="auto" w:fill="FFFFFF"/>
-        </w:rPr>
-        <w:t>不允许使用</w:t>
-      </w:r>
-      <w:r>
-        <w:rPr>
-          <w:rFonts w:ascii="Segoe UI Emoji" w:hAnsi="Segoe UI Emoji"/>
-          <w:color w:val="FF0000"/>
-          <w:shd w:val="clear" w:color="auto" w:fill="FFFFFF"/>
-        </w:rPr>
-        <w:t>root</w:t>
-      </w:r>
-      <w:r>
-        <w:rPr>
-          <w:rFonts w:ascii="Segoe UI Emoji" w:hAnsi="Segoe UI Emoji"/>
-          <w:color w:val="FF0000"/>
-          <w:shd w:val="clear" w:color="auto" w:fill="FFFFFF"/>
-        </w:rPr>
-        <w:t>用户执行，所以执行会报这个错误</w:t>
-      </w:r>
-    </w:p>
-    <w:p>
-      <w:r>
-        <w:rPr>
-          <w:noProof/>
-        </w:rPr>
+        <w:t>注意：Composer不允许使用root用户执行，所以执行会报这个错误</w:t>
+      </w:r>
+    </w:p>
+    <w:p>
+      <w:r>
         <w:drawing>
-          <wp:inline distT="0" distB="0" distL="0" distR="0" wp14:anchorId="32421C83" wp14:editId="0DCB542E">
-            <wp:extent cx="5060118" cy="464860"/>
+          <wp:inline distT="0" distB="0" distL="0" distR="0">
+            <wp:extent cx="5059680" cy="464820"/>
             <wp:effectExtent l="0" t="0" r="7620" b="0"/>
             <wp:docPr id="9" name="图片 9"/>
             <wp:cNvGraphicFramePr>
@@ -1815,11 +1489,13 @@
               <a:graphicData uri="http://schemas.openxmlformats.org/drawingml/2006/picture">
                 <pic:pic xmlns:pic="http://schemas.openxmlformats.org/drawingml/2006/picture">
                   <pic:nvPicPr>
-                    <pic:cNvPr id="1" name=""/>
-                    <pic:cNvPicPr/>
+                    <pic:cNvPr id="9" name="图片 9"/>
+                    <pic:cNvPicPr>
+                      <a:picLocks noChangeAspect="1"/>
+                    </pic:cNvPicPr>
                   </pic:nvPicPr>
                   <pic:blipFill>
-                    <a:blip r:embed="rId16"/>
+                    <a:blip r:embed="rId7"/>
                     <a:stretch>
                       <a:fillRect/>
                     </a:stretch>
@@ -1854,7 +1530,15 @@
           <w:color w:val="404040"/>
           <w:shd w:val="clear" w:color="auto" w:fill="FFFFFF"/>
         </w:rPr>
-        <w:t>遇到这个情况只需切换其它用户来执行就可以，</w:t>
+        <w:t>遇到这个情况只需切换其它用户来执行就可以，或者</w:t>
+      </w:r>
+      <w:r>
+        <w:rPr>
+          <w:rFonts w:ascii="Segoe UI Emoji" w:hAnsi="Segoe UI Emoji"/>
+          <w:color w:val="FF0000"/>
+          <w:shd w:val="clear" w:color="auto" w:fill="FFFFFF"/>
+        </w:rPr>
+        <w:t>直接按回车健</w:t>
       </w:r>
       <w:r>
         <w:rPr>
@@ -1862,70 +1546,22 @@
           <w:color w:val="404040"/>
           <w:shd w:val="clear" w:color="auto" w:fill="FFFFFF"/>
         </w:rPr>
-        <w:t>或者</w:t>
-      </w:r>
+        <w:t>就行</w:t>
+      </w:r>
+    </w:p>
+    <w:p>
+      <w:pPr>
+        <w:rPr>
+          <w:color w:val="FF0000"/>
+        </w:rPr>
+      </w:pPr>
       <w:r>
         <w:rPr>
           <w:rFonts w:ascii="Segoe UI Emoji" w:hAnsi="Segoe UI Emoji"/>
           <w:color w:val="FF0000"/>
           <w:shd w:val="clear" w:color="auto" w:fill="FFFFFF"/>
         </w:rPr>
-        <w:t>直接按回车健</w:t>
-      </w:r>
-      <w:r>
-        <w:rPr>
-          <w:rFonts w:ascii="Segoe UI Emoji" w:hAnsi="Segoe UI Emoji"/>
-          <w:color w:val="404040"/>
-          <w:shd w:val="clear" w:color="auto" w:fill="FFFFFF"/>
-        </w:rPr>
-        <w:t>就行</w:t>
-      </w:r>
-    </w:p>
-    <w:p>
-      <w:pPr>
-        <w:rPr>
-          <w:color w:val="FF0000"/>
-        </w:rPr>
-      </w:pPr>
-      <w:r>
-        <w:rPr>
-          <w:rFonts w:ascii="Segoe UI Emoji" w:hAnsi="Segoe UI Emoji"/>
-          <w:color w:val="FF0000"/>
-          <w:shd w:val="clear" w:color="auto" w:fill="FFFFFF"/>
-        </w:rPr>
-        <w:t>注意：</w:t>
-      </w:r>
-      <w:r>
-        <w:rPr>
-          <w:rFonts w:ascii="Segoe UI Emoji" w:hAnsi="Segoe UI Emoji"/>
-          <w:color w:val="FF0000"/>
-          <w:shd w:val="clear" w:color="auto" w:fill="FFFFFF"/>
-        </w:rPr>
-        <w:t>Composer</w:t>
-      </w:r>
-      <w:r>
-        <w:rPr>
-          <w:rFonts w:ascii="Segoe UI Emoji" w:hAnsi="Segoe UI Emoji"/>
-          <w:color w:val="FF0000"/>
-          <w:shd w:val="clear" w:color="auto" w:fill="FFFFFF"/>
-        </w:rPr>
-        <w:t xml:space="preserve"> install</w:t>
-      </w:r>
-      <w:r>
-        <w:rPr>
-          <w:rFonts w:ascii="Segoe UI Emoji" w:hAnsi="Segoe UI Emoji"/>
-          <w:color w:val="FF0000"/>
-          <w:shd w:val="clear" w:color="auto" w:fill="FFFFFF"/>
-        </w:rPr>
-        <w:t>报错：</w:t>
-      </w:r>
-      <w:r>
-        <w:rPr>
-          <w:rFonts w:ascii="Segoe UI Emoji" w:hAnsi="Segoe UI Emoji"/>
-          <w:color w:val="FF0000"/>
-          <w:shd w:val="clear" w:color="auto" w:fill="FFFFFF"/>
-        </w:rPr>
-        <w:t>安装</w:t>
+        <w:t>注意：Composer install报错：安装</w:t>
       </w:r>
       <w:r>
         <w:rPr>
@@ -1933,33 +1569,14 @@
           <w:color w:val="4D4D4D"/>
           <w:shd w:val="clear" w:color="auto" w:fill="FFFFFF"/>
         </w:rPr>
-        <w:t>启用</w:t>
-      </w:r>
-      <w:r>
-        <w:rPr>
-          <w:rFonts w:ascii="Arial" w:hAnsi="Arial" w:cs="Arial"/>
-          <w:color w:val="4D4D4D"/>
-          <w:shd w:val="clear" w:color="auto" w:fill="FFFFFF"/>
-        </w:rPr>
-        <w:t>openssl</w:t>
-      </w:r>
-      <w:r>
-        <w:rPr>
-          <w:rFonts w:ascii="Arial" w:hAnsi="Arial" w:cs="Arial"/>
-          <w:color w:val="4D4D4D"/>
-          <w:shd w:val="clear" w:color="auto" w:fill="FFFFFF"/>
-        </w:rPr>
-        <w:t>扩展</w:t>
-      </w:r>
-    </w:p>
-    <w:p>
-      <w:r>
-        <w:rPr>
-          <w:noProof/>
-        </w:rPr>
+        <w:t>启用openssl扩展</w:t>
+      </w:r>
+    </w:p>
+    <w:p>
+      <w:r>
         <w:drawing>
-          <wp:inline distT="0" distB="0" distL="0" distR="0" wp14:anchorId="5F5428AF" wp14:editId="18D2D6A3">
-            <wp:extent cx="7811177" cy="1089754"/>
+          <wp:inline distT="0" distB="0" distL="0" distR="0">
+            <wp:extent cx="7811135" cy="1089660"/>
             <wp:effectExtent l="0" t="0" r="0" b="0"/>
             <wp:docPr id="3" name="图片 3"/>
             <wp:cNvGraphicFramePr>
@@ -1969,11 +1586,13 @@
               <a:graphicData uri="http://schemas.openxmlformats.org/drawingml/2006/picture">
                 <pic:pic xmlns:pic="http://schemas.openxmlformats.org/drawingml/2006/picture">
                   <pic:nvPicPr>
-                    <pic:cNvPr id="1" name=""/>
-                    <pic:cNvPicPr/>
+                    <pic:cNvPr id="3" name="图片 3"/>
+                    <pic:cNvPicPr>
+                      <a:picLocks noChangeAspect="1"/>
+                    </pic:cNvPicPr>
                   </pic:nvPicPr>
                   <pic:blipFill>
-                    <a:blip r:embed="rId17"/>
+                    <a:blip r:embed="rId8"/>
                     <a:stretch>
                       <a:fillRect/>
                     </a:stretch>
@@ -2000,15 +1619,15 @@
         <w:spacing w:before="100" w:beforeAutospacing="1" w:after="100" w:afterAutospacing="1"/>
         <w:jc w:val="left"/>
         <w:rPr>
-          <w:rFonts w:ascii="宋体" w:eastAsia="宋体" w:hAnsi="宋体" w:cs="宋体"/>
-          <w:kern w:val="0"/>
-          <w:sz w:val="24"/>
-          <w:szCs w:val="24"/>
-        </w:rPr>
-      </w:pPr>
-      <w:r>
-        <w:rPr>
-          <w:rFonts w:ascii="Helvetica" w:eastAsia="宋体" w:hAnsi="Helvetica" w:cs="Helvetica"/>
+          <w:rFonts w:ascii="宋体" w:hAnsi="宋体" w:eastAsia="宋体" w:cs="宋体"/>
+          <w:kern w:val="0"/>
+          <w:sz w:val="24"/>
+          <w:szCs w:val="24"/>
+        </w:rPr>
+      </w:pPr>
+      <w:r>
+        <w:rPr>
+          <w:rFonts w:ascii="Helvetica" w:hAnsi="Helvetica" w:eastAsia="宋体" w:cs="Helvetica"/>
           <w:b/>
           <w:color w:val="00B050"/>
           <w:kern w:val="0"/>
@@ -2019,7 +1638,7 @@
       </w:r>
       <w:r>
         <w:rPr>
-          <w:rFonts w:ascii="宋体" w:eastAsia="宋体" w:hAnsi="宋体" w:cs="宋体"/>
+          <w:rFonts w:ascii="宋体" w:hAnsi="宋体" w:eastAsia="宋体" w:cs="宋体"/>
           <w:kern w:val="0"/>
           <w:sz w:val="24"/>
           <w:szCs w:val="24"/>
@@ -2028,7 +1647,7 @@
       </w:r>
       <w:r>
         <w:rPr>
-          <w:rFonts w:ascii="宋体" w:eastAsia="宋体" w:hAnsi="宋体" w:cs="宋体" w:hint="eastAsia"/>
+          <w:rFonts w:hint="eastAsia" w:ascii="宋体" w:hAnsi="宋体" w:eastAsia="宋体" w:cs="宋体"/>
           <w:kern w:val="0"/>
           <w:sz w:val="24"/>
           <w:szCs w:val="24"/>
@@ -2042,21 +1661,54 @@
         <w:spacing w:before="100" w:beforeAutospacing="1" w:after="100" w:afterAutospacing="1"/>
         <w:jc w:val="left"/>
         <w:rPr>
-          <w:rFonts w:ascii="宋体" w:eastAsia="宋体" w:hAnsi="宋体" w:cs="宋体"/>
-          <w:kern w:val="0"/>
-          <w:sz w:val="24"/>
-          <w:szCs w:val="24"/>
-        </w:rPr>
-      </w:pPr>
-      <w:r>
-        <w:rPr>
-          <w:rFonts w:ascii="宋体" w:eastAsia="宋体" w:hAnsi="宋体" w:cs="宋体"/>
+          <w:rFonts w:hint="eastAsia" w:ascii="宋体" w:hAnsi="宋体" w:eastAsia="宋体" w:cs="宋体"/>
+          <w:kern w:val="0"/>
+          <w:sz w:val="24"/>
+          <w:szCs w:val="24"/>
+          <w:lang w:eastAsia="zh-CN"/>
+        </w:rPr>
+      </w:pPr>
+      <w:r>
+        <w:rPr>
+          <w:rFonts w:ascii="宋体" w:hAnsi="宋体" w:eastAsia="宋体" w:cs="宋体"/>
           <w:kern w:val="0"/>
           <w:sz w:val="24"/>
           <w:szCs w:val="24"/>
         </w:rPr>
         <w:t>国内云镜像</w:t>
       </w:r>
+      <w:r>
+        <w:rPr>
+          <w:rFonts w:hint="eastAsia" w:ascii="宋体" w:hAnsi="宋体" w:eastAsia="宋体" w:cs="宋体"/>
+          <w:kern w:val="0"/>
+          <w:sz w:val="24"/>
+          <w:szCs w:val="24"/>
+          <w:lang w:eastAsia="zh-CN"/>
+        </w:rPr>
+        <w:t>【</w:t>
+      </w:r>
+      <w:r>
+        <w:rPr>
+          <w:rFonts w:hint="eastAsia" w:ascii="宋体" w:hAnsi="宋体" w:eastAsia="宋体" w:cs="宋体"/>
+          <w:kern w:val="0"/>
+          <w:sz w:val="24"/>
+          <w:szCs w:val="24"/>
+          <w:lang w:val="en-US" w:eastAsia="zh-CN"/>
+        </w:rPr>
+        <w:t>缺失文件</w:t>
+      </w:r>
+      <w:r>
+        <w:rPr>
+          <w:rFonts w:hint="eastAsia" w:ascii="宋体" w:hAnsi="宋体" w:eastAsia="宋体" w:cs="宋体"/>
+          <w:kern w:val="0"/>
+          <w:sz w:val="24"/>
+          <w:szCs w:val="24"/>
+          <w:lang w:eastAsia="zh-CN"/>
+        </w:rPr>
+        <w:t>】</w:t>
+      </w:r>
+      <w:bookmarkStart w:id="0" w:name="_GoBack"/>
+      <w:bookmarkEnd w:id="0"/>
     </w:p>
     <w:p>
       <w:pPr>
@@ -2081,15 +1733,15 @@
         </w:tabs>
         <w:jc w:val="left"/>
         <w:rPr>
-          <w:rFonts w:ascii="宋体" w:eastAsia="宋体" w:hAnsi="宋体" w:cs="宋体"/>
-          <w:kern w:val="0"/>
-          <w:sz w:val="24"/>
-          <w:szCs w:val="24"/>
-        </w:rPr>
-      </w:pPr>
-      <w:r>
-        <w:rPr>
-          <w:rFonts w:ascii="宋体" w:eastAsia="宋体" w:hAnsi="宋体" w:cs="宋体"/>
+          <w:rFonts w:ascii="宋体" w:hAnsi="宋体" w:eastAsia="宋体" w:cs="宋体"/>
+          <w:kern w:val="0"/>
+          <w:sz w:val="24"/>
+          <w:szCs w:val="24"/>
+        </w:rPr>
+      </w:pPr>
+      <w:r>
+        <w:rPr>
+          <w:rFonts w:ascii="宋体" w:hAnsi="宋体" w:eastAsia="宋体" w:cs="宋体"/>
           <w:kern w:val="0"/>
           <w:sz w:val="24"/>
           <w:szCs w:val="24"/>
@@ -2103,20 +1755,66 @@
         <w:spacing w:before="100" w:beforeAutospacing="1" w:after="100" w:afterAutospacing="1"/>
         <w:jc w:val="left"/>
         <w:rPr>
-          <w:rFonts w:ascii="宋体" w:eastAsia="宋体" w:hAnsi="宋体" w:cs="宋体"/>
-          <w:kern w:val="0"/>
-          <w:sz w:val="24"/>
-          <w:szCs w:val="24"/>
-        </w:rPr>
-      </w:pPr>
-      <w:r>
-        <w:rPr>
-          <w:rFonts w:ascii="宋体" w:eastAsia="宋体" w:hAnsi="宋体" w:cs="宋体"/>
+          <w:rFonts w:hint="eastAsia" w:ascii="宋体" w:hAnsi="宋体" w:eastAsia="宋体" w:cs="宋体"/>
+          <w:b/>
+          <w:bCs/>
+          <w:color w:val="FF0000"/>
+          <w:kern w:val="0"/>
+          <w:sz w:val="24"/>
+          <w:szCs w:val="24"/>
+          <w:lang w:eastAsia="zh-CN"/>
+        </w:rPr>
+      </w:pPr>
+      <w:r>
+        <w:rPr>
+          <w:rFonts w:ascii="宋体" w:hAnsi="宋体" w:eastAsia="宋体" w:cs="宋体"/>
+          <w:b/>
+          <w:bCs/>
+          <w:color w:val="FF0000"/>
           <w:kern w:val="0"/>
           <w:sz w:val="24"/>
           <w:szCs w:val="24"/>
         </w:rPr>
         <w:t>阿里云镜像</w:t>
+      </w:r>
+      <w:r>
+        <w:rPr>
+          <w:rFonts w:hint="eastAsia" w:ascii="宋体" w:hAnsi="宋体" w:eastAsia="宋体" w:cs="宋体"/>
+          <w:b/>
+          <w:bCs/>
+          <w:color w:val="FF0000"/>
+          <w:kern w:val="0"/>
+          <w:sz w:val="24"/>
+          <w:szCs w:val="24"/>
+          <w:lang w:eastAsia="zh-CN"/>
+        </w:rPr>
+        <w:t>【</w:t>
+      </w:r>
+      <w:r>
+        <w:rPr>
+          <w:rFonts w:hint="eastAsia" w:ascii="宋体" w:hAnsi="宋体" w:eastAsia="宋体" w:cs="宋体"/>
+          <w:b/>
+          <w:bCs/>
+          <w:color w:val="FF0000"/>
+          <w:kern w:val="0"/>
+          <w:sz w:val="24"/>
+          <w:szCs w:val="24"/>
+          <w:lang w:val="en-US" w:eastAsia="zh-CN"/>
+        </w:rPr>
+        <w:t>最佳选择</w:t>
+      </w:r>
+      <w:r>
+        <w:rPr>
+          <w:rFonts w:hint="eastAsia" w:ascii="宋体" w:hAnsi="宋体" w:eastAsia="宋体" w:cs="宋体"/>
+          <w:b/>
+          <w:bCs/>
+          <w:color w:val="FF0000"/>
+          <w:kern w:val="0"/>
+          <w:sz w:val="24"/>
+          <w:szCs w:val="24"/>
+          <w:lang w:eastAsia="zh-CN"/>
+        </w:rPr>
+        <w:t>】</w:t>
       </w:r>
     </w:p>
     <w:p>
@@ -2142,217 +1840,339 @@
         </w:tabs>
         <w:jc w:val="left"/>
         <w:rPr>
-          <w:rFonts w:ascii="宋体" w:eastAsia="宋体" w:hAnsi="宋体" w:cs="宋体"/>
-          <w:kern w:val="0"/>
-          <w:sz w:val="24"/>
-          <w:szCs w:val="24"/>
-        </w:rPr>
-      </w:pPr>
-      <w:r>
-        <w:rPr>
-          <w:rFonts w:ascii="宋体" w:eastAsia="宋体" w:hAnsi="宋体" w:cs="宋体"/>
-          <w:kern w:val="0"/>
-          <w:sz w:val="24"/>
-          <w:szCs w:val="24"/>
-        </w:rPr>
-        <w:t>composer config -g repo.packagist composer https://mirrors.aliyun.com/composer/</w:t>
-      </w:r>
+          <w:rFonts w:ascii="宋体" w:hAnsi="宋体" w:eastAsia="宋体" w:cs="宋体"/>
+          <w:kern w:val="0"/>
+          <w:sz w:val="24"/>
+          <w:szCs w:val="24"/>
+        </w:rPr>
+      </w:pPr>
+      <w:r>
+        <w:rPr>
+          <w:rFonts w:ascii="宋体" w:hAnsi="宋体" w:eastAsia="宋体" w:cs="宋体"/>
+          <w:kern w:val="0"/>
+          <w:sz w:val="24"/>
+          <w:szCs w:val="24"/>
+        </w:rPr>
+        <w:t xml:space="preserve">composer config -g repo.packagist composer </w:t>
+      </w:r>
+      <w:r>
+        <w:rPr>
+          <w:rFonts w:ascii="宋体" w:hAnsi="宋体" w:eastAsia="宋体" w:cs="宋体"/>
+          <w:kern w:val="0"/>
+          <w:sz w:val="24"/>
+          <w:szCs w:val="24"/>
+        </w:rPr>
+        <w:fldChar w:fldCharType="begin"/>
+      </w:r>
+      <w:r>
+        <w:rPr>
+          <w:rFonts w:ascii="宋体" w:hAnsi="宋体" w:eastAsia="宋体" w:cs="宋体"/>
+          <w:kern w:val="0"/>
+          <w:sz w:val="24"/>
+          <w:szCs w:val="24"/>
+        </w:rPr>
+        <w:instrText xml:space="preserve"> HYPERLINK "https://mirrors.aliyun.com/composer/" </w:instrText>
+      </w:r>
+      <w:r>
+        <w:rPr>
+          <w:rFonts w:ascii="宋体" w:hAnsi="宋体" w:eastAsia="宋体" w:cs="宋体"/>
+          <w:kern w:val="0"/>
+          <w:sz w:val="24"/>
+          <w:szCs w:val="24"/>
+        </w:rPr>
+        <w:fldChar w:fldCharType="separate"/>
+      </w:r>
+      <w:r>
+        <w:rPr>
+          <w:rStyle w:val="12"/>
+          <w:rFonts w:ascii="宋体" w:hAnsi="宋体" w:eastAsia="宋体" w:cs="宋体"/>
+          <w:kern w:val="0"/>
+          <w:sz w:val="24"/>
+          <w:szCs w:val="24"/>
+        </w:rPr>
+        <w:t>https://mirrors.aliyun.com/composer/</w:t>
+      </w:r>
+      <w:r>
+        <w:rPr>
+          <w:rFonts w:ascii="宋体" w:hAnsi="宋体" w:eastAsia="宋体" w:cs="宋体"/>
+          <w:kern w:val="0"/>
+          <w:sz w:val="24"/>
+          <w:szCs w:val="24"/>
+        </w:rPr>
+        <w:fldChar w:fldCharType="end"/>
+      </w:r>
+    </w:p>
+    <w:p>
+      <w:pPr>
+        <w:widowControl/>
+        <w:tabs>
+          <w:tab w:val="left" w:pos="916"/>
+          <w:tab w:val="left" w:pos="1832"/>
+          <w:tab w:val="left" w:pos="2748"/>
+          <w:tab w:val="left" w:pos="3664"/>
+          <w:tab w:val="left" w:pos="4580"/>
+          <w:tab w:val="left" w:pos="5496"/>
+          <w:tab w:val="left" w:pos="6412"/>
+          <w:tab w:val="left" w:pos="7328"/>
+          <w:tab w:val="left" w:pos="8244"/>
+          <w:tab w:val="left" w:pos="9160"/>
+          <w:tab w:val="left" w:pos="10076"/>
+          <w:tab w:val="left" w:pos="10992"/>
+          <w:tab w:val="left" w:pos="11908"/>
+          <w:tab w:val="left" w:pos="12824"/>
+          <w:tab w:val="left" w:pos="13740"/>
+          <w:tab w:val="left" w:pos="14656"/>
+        </w:tabs>
+        <w:jc w:val="left"/>
+        <w:rPr>
+          <w:rFonts w:ascii="宋体" w:hAnsi="宋体" w:eastAsia="宋体" w:cs="宋体"/>
+          <w:kern w:val="0"/>
+          <w:sz w:val="24"/>
+          <w:szCs w:val="24"/>
+        </w:rPr>
+      </w:pPr>
+    </w:p>
+    <w:p>
+      <w:pPr>
+        <w:widowControl/>
+        <w:shd w:val="clear" w:color="auto" w:fill="FFFFFF"/>
+        <w:jc w:val="left"/>
+        <w:rPr>
+          <w:rFonts w:hint="default" w:eastAsia="宋体"/>
+          <w:b/>
+          <w:bCs w:val="0"/>
+          <w:color w:val="FF0000"/>
+          <w:highlight w:val="none"/>
+          <w:lang w:val="en-US" w:eastAsia="zh-CN"/>
+        </w:rPr>
+      </w:pPr>
+      <w:r>
+        <w:rPr>
+          <w:rFonts w:hint="eastAsia" w:ascii="Helvetica" w:hAnsi="Helvetica" w:eastAsia="宋体" w:cs="Helvetica"/>
+          <w:b/>
+          <w:bCs w:val="0"/>
+          <w:color w:val="FF0000"/>
+          <w:kern w:val="0"/>
+          <w:sz w:val="24"/>
+          <w:szCs w:val="24"/>
+          <w:highlight w:val="none"/>
+          <w:lang w:val="en-US" w:eastAsia="zh-CN"/>
+        </w:rPr>
+        <w:t>注意</w:t>
+      </w:r>
+      <w:r>
+        <w:rPr>
+          <w:rFonts w:ascii="Helvetica" w:hAnsi="Helvetica" w:eastAsia="宋体" w:cs="Helvetica"/>
+          <w:b/>
+          <w:bCs w:val="0"/>
+          <w:color w:val="FF0000"/>
+          <w:kern w:val="0"/>
+          <w:sz w:val="24"/>
+          <w:szCs w:val="24"/>
+          <w:highlight w:val="none"/>
+        </w:rPr>
+        <w:t>：</w:t>
+      </w:r>
+      <w:r>
+        <w:rPr>
+          <w:rFonts w:hint="eastAsia" w:ascii="Helvetica" w:hAnsi="Helvetica" w:eastAsia="宋体" w:cs="Helvetica"/>
+          <w:b/>
+          <w:bCs w:val="0"/>
+          <w:color w:val="FF0000"/>
+          <w:highlight w:val="none"/>
+          <w:shd w:val="clear" w:color="auto" w:fill="FFFFFF"/>
+          <w:lang w:val="en-US" w:eastAsia="zh-CN"/>
+        </w:rPr>
+        <w:t>执行composer下载时因为git很多下载不下来  ，所以git得配置全局变量</w:t>
+      </w:r>
+    </w:p>
+    <w:p>
+      <w:pPr>
+        <w:widowControl/>
+        <w:tabs>
+          <w:tab w:val="left" w:pos="916"/>
+          <w:tab w:val="left" w:pos="1832"/>
+          <w:tab w:val="left" w:pos="2748"/>
+          <w:tab w:val="left" w:pos="3664"/>
+          <w:tab w:val="left" w:pos="4580"/>
+          <w:tab w:val="left" w:pos="5496"/>
+          <w:tab w:val="left" w:pos="6412"/>
+          <w:tab w:val="left" w:pos="7328"/>
+          <w:tab w:val="left" w:pos="8244"/>
+          <w:tab w:val="left" w:pos="9160"/>
+          <w:tab w:val="left" w:pos="10076"/>
+          <w:tab w:val="left" w:pos="10992"/>
+          <w:tab w:val="left" w:pos="11908"/>
+          <w:tab w:val="left" w:pos="12824"/>
+          <w:tab w:val="left" w:pos="13740"/>
+          <w:tab w:val="left" w:pos="14656"/>
+        </w:tabs>
+        <w:jc w:val="left"/>
+        <w:rPr>
+          <w:rFonts w:ascii="宋体" w:hAnsi="宋体" w:eastAsia="宋体" w:cs="宋体"/>
+          <w:kern w:val="0"/>
+          <w:sz w:val="24"/>
+          <w:szCs w:val="24"/>
+        </w:rPr>
+      </w:pPr>
     </w:p>
     <w:sectPr>
       <w:pgSz w:w="11906" w:h="16838"/>
       <w:pgMar w:top="1440" w:right="1800" w:bottom="1440" w:left="1800" w:header="851" w:footer="992" w:gutter="0"/>
-      <w:cols w:space="425"/>
-      <w:docGrid w:type="lines" w:linePitch="312"/>
+      <w:cols w:space="425" w:num="1"/>
+      <w:docGrid w:type="lines" w:linePitch="312" w:charSpace="0"/>
     </w:sectPr>
   </w:body>
 </w:document>
 </file>
 
-<file path=word/endnotes.xml><?xml version="1.0" encoding="utf-8"?>
-<w:endnotes xmlns:wpc="http://schemas.microsoft.com/office/word/2010/wordprocessingCanvas" xmlns:mc="http://schemas.openxmlformats.org/markup-compatibility/2006" xmlns:o="urn:schemas-microsoft-com:office:office" xmlns:r="http://schemas.openxmlformats.org/officeDocument/2006/relationships" xmlns:m="http://schemas.openxmlformats.org/officeDocument/2006/math" xmlns:v="urn:schemas-microsoft-com:vml" xmlns:wp14="http://schemas.microsoft.com/office/word/2010/wordprocessingDrawing" xmlns:wp="http://schemas.openxmlformats.org/drawingml/2006/wordprocessingDrawing" xmlns:w10="urn:schemas-microsoft-com:office:word" xmlns:w="http://schemas.openxmlformats.org/wordprocessingml/2006/main" xmlns:w14="http://schemas.microsoft.com/office/word/2010/wordml" xmlns:w15="http://schemas.microsoft.com/office/word/2012/wordml" xmlns:wpg="http://schemas.microsoft.com/office/word/2010/wordprocessingGroup" xmlns:wpi="http://schemas.microsoft.com/office/word/2010/wordprocessingInk" xmlns:wne="http://schemas.microsoft.com/office/word/2006/wordml" xmlns:wps="http://schemas.microsoft.com/office/word/2010/wordprocessingShape" mc:Ignorable="w14 w15 wp14">
-  <w:endnote w:type="separator" w:id="-1">
-    <w:p>
-      <w:r>
-        <w:separator/>
-      </w:r>
-    </w:p>
-  </w:endnote>
-  <w:endnote w:type="continuationSeparator" w:id="0">
-    <w:p>
-      <w:r>
-        <w:continuationSeparator/>
-      </w:r>
-    </w:p>
-  </w:endnote>
-</w:endnotes>
-</file>
-
-<file path=word/footnotes.xml><?xml version="1.0" encoding="utf-8"?>
-<w:footnotes xmlns:wpc="http://schemas.microsoft.com/office/word/2010/wordprocessingCanvas" xmlns:mc="http://schemas.openxmlformats.org/markup-compatibility/2006" xmlns:o="urn:schemas-microsoft-com:office:office" xmlns:r="http://schemas.openxmlformats.org/officeDocument/2006/relationships" xmlns:m="http://schemas.openxmlformats.org/officeDocument/2006/math" xmlns:v="urn:schemas-microsoft-com:vml" xmlns:wp14="http://schemas.microsoft.com/office/word/2010/wordprocessingDrawing" xmlns:wp="http://schemas.openxmlformats.org/drawingml/2006/wordprocessingDrawing" xmlns:w10="urn:schemas-microsoft-com:office:word" xmlns:w="http://schemas.openxmlformats.org/wordprocessingml/2006/main" xmlns:w14="http://schemas.microsoft.com/office/word/2010/wordml" xmlns:w15="http://schemas.microsoft.com/office/word/2012/wordml" xmlns:wpg="http://schemas.microsoft.com/office/word/2010/wordprocessingGroup" xmlns:wpi="http://schemas.microsoft.com/office/word/2010/wordprocessingInk" xmlns:wne="http://schemas.microsoft.com/office/word/2006/wordml" xmlns:wps="http://schemas.microsoft.com/office/word/2010/wordprocessingShape" mc:Ignorable="w14 w15 wp14">
-  <w:footnote w:type="separator" w:id="-1">
-    <w:p>
-      <w:r>
-        <w:separator/>
-      </w:r>
-    </w:p>
-  </w:footnote>
-  <w:footnote w:type="continuationSeparator" w:id="0">
-    <w:p>
-      <w:r>
-        <w:continuationSeparator/>
-      </w:r>
-    </w:p>
-  </w:footnote>
-</w:footnotes>
-</file>
-
 <file path=word/numbering.xml><?xml version="1.0" encoding="utf-8"?>
-<w:numbering xmlns:wpc="http://schemas.microsoft.com/office/word/2010/wordprocessingCanvas" xmlns:mc="http://schemas.openxmlformats.org/markup-compatibility/2006" xmlns:o="urn:schemas-microsoft-com:office:office" xmlns:r="http://schemas.openxmlformats.org/officeDocument/2006/relationships" xmlns:m="http://schemas.openxmlformats.org/officeDocument/2006/math" xmlns:v="urn:schemas-microsoft-com:vml" xmlns:wp14="http://schemas.microsoft.com/office/word/2010/wordprocessingDrawing" xmlns:wp="http://schemas.openxmlformats.org/drawingml/2006/wordprocessingDrawing" xmlns:w10="urn:schemas-microsoft-com:office:word" xmlns:w="http://schemas.openxmlformats.org/wordprocessingml/2006/main" xmlns:w14="http://schemas.microsoft.com/office/word/2010/wordml" xmlns:w15="http://schemas.microsoft.com/office/word/2012/wordml" xmlns:wpg="http://schemas.microsoft.com/office/word/2010/wordprocessingGroup" xmlns:wpi="http://schemas.microsoft.com/office/word/2010/wordprocessingInk" xmlns:wne="http://schemas.microsoft.com/office/word/2006/wordml" xmlns:wps="http://schemas.microsoft.com/office/word/2010/wordprocessingShape" mc:Ignorable="w14 w15 wp14">
-  <w:abstractNum w:abstractNumId="0" w15:restartNumberingAfterBreak="0">
+<w:numbering xmlns:wpc="http://schemas.microsoft.com/office/word/2010/wordprocessingCanvas" xmlns:mc="http://schemas.openxmlformats.org/markup-compatibility/2006" xmlns:o="urn:schemas-microsoft-com:office:office" xmlns:r="http://schemas.openxmlformats.org/officeDocument/2006/relationships" xmlns:m="http://schemas.openxmlformats.org/officeDocument/2006/math" xmlns:v="urn:schemas-microsoft-com:vml" xmlns:wp14="http://schemas.microsoft.com/office/word/2010/wordprocessingDrawing" xmlns:wp="http://schemas.openxmlformats.org/drawingml/2006/wordprocessingDrawing" xmlns:w10="urn:schemas-microsoft-com:office:word" xmlns:w="http://schemas.openxmlformats.org/wordprocessingml/2006/main" xmlns:w14="http://schemas.microsoft.com/office/word/2010/wordml" xmlns:wpg="http://schemas.microsoft.com/office/word/2010/wordprocessingGroup" xmlns:wpi="http://schemas.microsoft.com/office/word/2010/wordprocessingInk" xmlns:wne="http://schemas.microsoft.com/office/word/2006/wordml" xmlns:wps="http://schemas.microsoft.com/office/word/2010/wordprocessingShape" xmlns:wpsCustomData="http://www.wps.cn/officeDocument/2013/wpsCustomData" mc:Ignorable="w14 wp14">
+  <w:abstractNum w:abstractNumId="0">
     <w:nsid w:val="45DA7F3E"/>
     <w:multiLevelType w:val="multilevel"/>
-    <w:tmpl w:val="98543318"/>
-    <w:lvl w:ilvl="0">
+    <w:tmpl w:val="45DA7F3E"/>
+    <w:lvl w:ilvl="0" w:tentative="0">
       <w:start w:val="1"/>
       <w:numFmt w:val="bullet"/>
       <w:lvlText w:val=""/>
       <w:lvlJc w:val="left"/>
       <w:pPr>
         <w:tabs>
-          <w:tab w:val="num" w:pos="720"/>
+          <w:tab w:val="left" w:pos="720"/>
         </w:tabs>
         <w:ind w:left="720" w:hanging="360"/>
       </w:pPr>
       <w:rPr>
-        <w:rFonts w:ascii="Symbol" w:hAnsi="Symbol" w:hint="default"/>
+        <w:rFonts w:hint="default" w:ascii="Symbol" w:hAnsi="Symbol"/>
         <w:sz w:val="20"/>
       </w:rPr>
     </w:lvl>
-    <w:lvl w:ilvl="1" w:tentative="1">
+    <w:lvl w:ilvl="1" w:tentative="0">
       <w:start w:val="1"/>
       <w:numFmt w:val="bullet"/>
       <w:lvlText w:val="o"/>
       <w:lvlJc w:val="left"/>
       <w:pPr>
         <w:tabs>
-          <w:tab w:val="num" w:pos="1440"/>
+          <w:tab w:val="left" w:pos="1440"/>
         </w:tabs>
         <w:ind w:left="1440" w:hanging="360"/>
       </w:pPr>
       <w:rPr>
-        <w:rFonts w:ascii="Courier New" w:hAnsi="Courier New" w:hint="default"/>
+        <w:rFonts w:hint="default" w:ascii="Courier New" w:hAnsi="Courier New"/>
         <w:sz w:val="20"/>
       </w:rPr>
     </w:lvl>
-    <w:lvl w:ilvl="2" w:tentative="1">
+    <w:lvl w:ilvl="2" w:tentative="0">
       <w:start w:val="1"/>
       <w:numFmt w:val="bullet"/>
       <w:lvlText w:val=""/>
       <w:lvlJc w:val="left"/>
       <w:pPr>
         <w:tabs>
-          <w:tab w:val="num" w:pos="2160"/>
+          <w:tab w:val="left" w:pos="2160"/>
         </w:tabs>
         <w:ind w:left="2160" w:hanging="360"/>
       </w:pPr>
       <w:rPr>
-        <w:rFonts w:ascii="Wingdings" w:hAnsi="Wingdings" w:hint="default"/>
+        <w:rFonts w:hint="default" w:ascii="Wingdings" w:hAnsi="Wingdings"/>
         <w:sz w:val="20"/>
       </w:rPr>
     </w:lvl>
-    <w:lvl w:ilvl="3" w:tentative="1">
+    <w:lvl w:ilvl="3" w:tentative="0">
       <w:start w:val="1"/>
       <w:numFmt w:val="bullet"/>
       <w:lvlText w:val=""/>
       <w:lvlJc w:val="left"/>
       <w:pPr>
         <w:tabs>
-          <w:tab w:val="num" w:pos="2880"/>
+          <w:tab w:val="left" w:pos="2880"/>
         </w:tabs>
         <w:ind w:left="2880" w:hanging="360"/>
       </w:pPr>
       <w:rPr>
-        <w:rFonts w:ascii="Wingdings" w:hAnsi="Wingdings" w:hint="default"/>
+        <w:rFonts w:hint="default" w:ascii="Wingdings" w:hAnsi="Wingdings"/>
         <w:sz w:val="20"/>
       </w:rPr>
     </w:lvl>
-    <w:lvl w:ilvl="4" w:tentative="1">
+    <w:lvl w:ilvl="4" w:tentative="0">
       <w:start w:val="1"/>
       <w:numFmt w:val="bullet"/>
       <w:lvlText w:val=""/>
       <w:lvlJc w:val="left"/>
       <w:pPr>
         <w:tabs>
-          <w:tab w:val="num" w:pos="3600"/>
+          <w:tab w:val="left" w:pos="3600"/>
         </w:tabs>
         <w:ind w:left="3600" w:hanging="360"/>
       </w:pPr>
       <w:rPr>
-        <w:rFonts w:ascii="Wingdings" w:hAnsi="Wingdings" w:hint="default"/>
+        <w:rFonts w:hint="default" w:ascii="Wingdings" w:hAnsi="Wingdings"/>
         <w:sz w:val="20"/>
       </w:rPr>
     </w:lvl>
-    <w:lvl w:ilvl="5" w:tentative="1">
+    <w:lvl w:ilvl="5" w:tentative="0">
       <w:start w:val="1"/>
       <w:numFmt w:val="bullet"/>
       <w:lvlText w:val=""/>
       <w:lvlJc w:val="left"/>
       <w:pPr>
         <w:tabs>
-          <w:tab w:val="num" w:pos="4320"/>
+          <w:tab w:val="left" w:pos="4320"/>
         </w:tabs>
         <w:ind w:left="4320" w:hanging="360"/>
       </w:pPr>
       <w:rPr>
-        <w:rFonts w:ascii="Wingdings" w:hAnsi="Wingdings" w:hint="default"/>
+        <w:rFonts w:hint="default" w:ascii="Wingdings" w:hAnsi="Wingdings"/>
         <w:sz w:val="20"/>
       </w:rPr>
     </w:lvl>
-    <w:lvl w:ilvl="6" w:tentative="1">
+    <w:lvl w:ilvl="6" w:tentative="0">
       <w:start w:val="1"/>
       <w:numFmt w:val="bullet"/>
       <w:lvlText w:val=""/>
       <w:lvlJc w:val="left"/>
       <w:pPr>
         <w:tabs>
-          <w:tab w:val="num" w:pos="5040"/>
+          <w:tab w:val="left" w:pos="5040"/>
         </w:tabs>
         <w:ind w:left="5040" w:hanging="360"/>
       </w:pPr>
       <w:rPr>
-        <w:rFonts w:ascii="Wingdings" w:hAnsi="Wingdings" w:hint="default"/>
+        <w:rFonts w:hint="default" w:ascii="Wingdings" w:hAnsi="Wingdings"/>
         <w:sz w:val="20"/>
       </w:rPr>
     </w:lvl>
-    <w:lvl w:ilvl="7" w:tentative="1">
+    <w:lvl w:ilvl="7" w:tentative="0">
       <w:start w:val="1"/>
       <w:numFmt w:val="bullet"/>
       <w:lvlText w:val=""/>
       <w:lvlJc w:val="left"/>
       <w:pPr>
         <w:tabs>
-          <w:tab w:val="num" w:pos="5760"/>
+          <w:tab w:val="left" w:pos="5760"/>
         </w:tabs>
         <w:ind w:left="5760" w:hanging="360"/>
       </w:pPr>
       <w:rPr>
-        <w:rFonts w:ascii="Wingdings" w:hAnsi="Wingdings" w:hint="default"/>
+        <w:rFonts w:hint="default" w:ascii="Wingdings" w:hAnsi="Wingdings"/>
         <w:sz w:val="20"/>
       </w:rPr>
     </w:lvl>
-    <w:lvl w:ilvl="8" w:tentative="1">
+    <w:lvl w:ilvl="8" w:tentative="0">
       <w:start w:val="1"/>
       <w:numFmt w:val="bullet"/>
       <w:lvlText w:val=""/>
       <w:lvlJc w:val="left"/>
       <w:pPr>
         <w:tabs>
-          <w:tab w:val="num" w:pos="6480"/>
+          <w:tab w:val="left" w:pos="6480"/>
         </w:tabs>
         <w:ind w:left="6480" w:hanging="360"/>
       </w:pPr>
       <w:rPr>
-        <w:rFonts w:ascii="Wingdings" w:hAnsi="Wingdings" w:hint="default"/>
+        <w:rFonts w:hint="default" w:ascii="Wingdings" w:hAnsi="Wingdings"/>
         <w:sz w:val="20"/>
       </w:rPr>
     </w:lvl>
@@ -2364,410 +2184,289 @@
 </file>
 
 <file path=word/styles.xml><?xml version="1.0" encoding="utf-8"?>
-<w:styles xmlns:mc="http://schemas.openxmlformats.org/markup-compatibility/2006" xmlns:r="http://schemas.openxmlformats.org/officeDocument/2006/relationships" xmlns:w="http://schemas.openxmlformats.org/wordprocessingml/2006/main" xmlns:w14="http://schemas.microsoft.com/office/word/2010/wordml" xmlns:w15="http://schemas.microsoft.com/office/word/2012/wordml" mc:Ignorable="w14 w15">
+<w:styles xmlns:mc="http://schemas.openxmlformats.org/markup-compatibility/2006" xmlns:o="urn:schemas-microsoft-com:office:office" xmlns:r="http://schemas.openxmlformats.org/officeDocument/2006/relationships" xmlns:m="http://schemas.openxmlformats.org/officeDocument/2006/math" xmlns:v="urn:schemas-microsoft-com:vml" xmlns:w="http://schemas.openxmlformats.org/wordprocessingml/2006/main" xmlns:w14="http://schemas.microsoft.com/office/word/2010/wordml" xmlns:w10="urn:schemas-microsoft-com:office:word" xmlns:sl="http://schemas.openxmlformats.org/schemaLibrary/2006/main" xmlns:wpsCustomData="http://www.wps.cn/officeDocument/2013/wpsCustomData" mc:Ignorable="w14">
   <w:docDefaults>
     <w:rPrDefault>
       <w:rPr>
-        <w:rFonts w:asciiTheme="minorHAnsi" w:eastAsiaTheme="minorEastAsia" w:hAnsiTheme="minorHAnsi" w:cstheme="minorBidi"/>
-        <w:kern w:val="2"/>
-        <w:sz w:val="21"/>
-        <w:szCs w:val="22"/>
-        <w:lang w:val="en-US" w:eastAsia="zh-CN" w:bidi="ar-SA"/>
+        <w:rFonts w:asciiTheme="minorHAnsi" w:hAnsiTheme="minorHAnsi" w:eastAsiaTheme="minorEastAsia" w:cstheme="minorBidi"/>
       </w:rPr>
     </w:rPrDefault>
     <w:pPrDefault/>
   </w:docDefaults>
-  <w:latentStyles w:defLockedState="0" w:defUIPriority="99" w:defSemiHidden="0" w:defUnhideWhenUsed="0" w:defQFormat="0" w:count="371">
-    <w:lsdException w:name="Normal" w:uiPriority="0" w:qFormat="1"/>
-    <w:lsdException w:name="heading 1" w:uiPriority="9" w:qFormat="1"/>
-    <w:lsdException w:name="heading 2" w:semiHidden="1" w:uiPriority="9" w:unhideWhenUsed="1" w:qFormat="1"/>
-    <w:lsdException w:name="heading 3" w:semiHidden="1" w:uiPriority="9" w:unhideWhenUsed="1" w:qFormat="1"/>
-    <w:lsdException w:name="heading 4" w:semiHidden="1" w:uiPriority="9" w:unhideWhenUsed="1" w:qFormat="1"/>
-    <w:lsdException w:name="heading 5" w:semiHidden="1" w:uiPriority="9" w:unhideWhenUsed="1" w:qFormat="1"/>
-    <w:lsdException w:name="heading 6" w:semiHidden="1" w:uiPriority="9" w:unhideWhenUsed="1" w:qFormat="1"/>
-    <w:lsdException w:name="heading 7" w:semiHidden="1" w:uiPriority="9" w:unhideWhenUsed="1" w:qFormat="1"/>
-    <w:lsdException w:name="heading 8" w:semiHidden="1" w:uiPriority="9" w:unhideWhenUsed="1" w:qFormat="1"/>
-    <w:lsdException w:name="heading 9" w:semiHidden="1" w:uiPriority="9" w:unhideWhenUsed="1" w:qFormat="1"/>
-    <w:lsdException w:name="index 1" w:semiHidden="1" w:unhideWhenUsed="1"/>
-    <w:lsdException w:name="index 2" w:semiHidden="1" w:unhideWhenUsed="1"/>
-    <w:lsdException w:name="index 3" w:semiHidden="1" w:unhideWhenUsed="1"/>
-    <w:lsdException w:name="index 4" w:semiHidden="1" w:unhideWhenUsed="1"/>
-    <w:lsdException w:name="index 5" w:semiHidden="1" w:unhideWhenUsed="1"/>
-    <w:lsdException w:name="index 6" w:semiHidden="1" w:unhideWhenUsed="1"/>
-    <w:lsdException w:name="index 7" w:semiHidden="1" w:unhideWhenUsed="1"/>
-    <w:lsdException w:name="index 8" w:semiHidden="1" w:unhideWhenUsed="1"/>
-    <w:lsdException w:name="index 9" w:semiHidden="1" w:unhideWhenUsed="1"/>
-    <w:lsdException w:name="toc 1" w:semiHidden="1" w:uiPriority="39" w:unhideWhenUsed="1"/>
-    <w:lsdException w:name="toc 2" w:semiHidden="1" w:uiPriority="39" w:unhideWhenUsed="1"/>
-    <w:lsdException w:name="toc 3" w:semiHidden="1" w:uiPriority="39" w:unhideWhenUsed="1"/>
-    <w:lsdException w:name="toc 4" w:semiHidden="1" w:uiPriority="39" w:unhideWhenUsed="1"/>
-    <w:lsdException w:name="toc 5" w:semiHidden="1" w:uiPriority="39" w:unhideWhenUsed="1"/>
-    <w:lsdException w:name="toc 6" w:semiHidden="1" w:uiPriority="39" w:unhideWhenUsed="1"/>
-    <w:lsdException w:name="toc 7" w:semiHidden="1" w:uiPriority="39" w:unhideWhenUsed="1"/>
-    <w:lsdException w:name="toc 8" w:semiHidden="1" w:uiPriority="39" w:unhideWhenUsed="1"/>
-    <w:lsdException w:name="toc 9" w:semiHidden="1" w:uiPriority="39" w:unhideWhenUsed="1"/>
-    <w:lsdException w:name="Normal Indent" w:semiHidden="1" w:unhideWhenUsed="1"/>
-    <w:lsdException w:name="footnote text" w:semiHidden="1" w:unhideWhenUsed="1"/>
-    <w:lsdException w:name="annotation text" w:semiHidden="1" w:unhideWhenUsed="1"/>
-    <w:lsdException w:name="header" w:semiHidden="1" w:unhideWhenUsed="1"/>
-    <w:lsdException w:name="footer" w:semiHidden="1" w:unhideWhenUsed="1"/>
-    <w:lsdException w:name="index heading" w:semiHidden="1" w:unhideWhenUsed="1"/>
-    <w:lsdException w:name="caption" w:semiHidden="1" w:uiPriority="35" w:unhideWhenUsed="1" w:qFormat="1"/>
-    <w:lsdException w:name="table of figures" w:semiHidden="1" w:unhideWhenUsed="1"/>
-    <w:lsdException w:name="envelope address" w:semiHidden="1" w:unhideWhenUsed="1"/>
-    <w:lsdException w:name="envelope return" w:semiHidden="1" w:unhideWhenUsed="1"/>
-    <w:lsdException w:name="footnote reference" w:semiHidden="1" w:unhideWhenUsed="1"/>
-    <w:lsdException w:name="annotation reference" w:semiHidden="1" w:unhideWhenUsed="1"/>
-    <w:lsdException w:name="line number" w:semiHidden="1" w:unhideWhenUsed="1"/>
-    <w:lsdException w:name="page number" w:semiHidden="1" w:unhideWhenUsed="1"/>
-    <w:lsdException w:name="endnote reference" w:semiHidden="1" w:unhideWhenUsed="1"/>
-    <w:lsdException w:name="endnote text" w:semiHidden="1" w:unhideWhenUsed="1"/>
-    <w:lsdException w:name="table of authorities" w:semiHidden="1" w:unhideWhenUsed="1"/>
-    <w:lsdException w:name="macro" w:semiHidden="1" w:unhideWhenUsed="1"/>
-    <w:lsdException w:name="toa heading" w:semiHidden="1" w:unhideWhenUsed="1"/>
-    <w:lsdException w:name="List" w:semiHidden="1" w:unhideWhenUsed="1"/>
-    <w:lsdException w:name="List Bullet" w:semiHidden="1" w:unhideWhenUsed="1"/>
-    <w:lsdException w:name="List Number" w:semiHidden="1" w:unhideWhenUsed="1"/>
-    <w:lsdException w:name="List 2" w:semiHidden="1" w:unhideWhenUsed="1"/>
-    <w:lsdException w:name="List 3" w:semiHidden="1" w:unhideWhenUsed="1"/>
-    <w:lsdException w:name="List 4" w:semiHidden="1" w:unhideWhenUsed="1"/>
-    <w:lsdException w:name="List 5" w:semiHidden="1" w:unhideWhenUsed="1"/>
-    <w:lsdException w:name="List Bullet 2" w:semiHidden="1" w:unhideWhenUsed="1"/>
-    <w:lsdException w:name="List Bullet 3" w:semiHidden="1" w:unhideWhenUsed="1"/>
-    <w:lsdException w:name="List Bullet 4" w:semiHidden="1" w:unhideWhenUsed="1"/>
-    <w:lsdException w:name="List Bullet 5" w:semiHidden="1" w:unhideWhenUsed="1"/>
-    <w:lsdException w:name="List Number 2" w:semiHidden="1" w:unhideWhenUsed="1"/>
-    <w:lsdException w:name="List Number 3" w:semiHidden="1" w:unhideWhenUsed="1"/>
-    <w:lsdException w:name="List Number 4" w:semiHidden="1" w:unhideWhenUsed="1"/>
-    <w:lsdException w:name="List Number 5" w:semiHidden="1" w:unhideWhenUsed="1"/>
-    <w:lsdException w:name="Title" w:uiPriority="10" w:qFormat="1"/>
-    <w:lsdException w:name="Closing" w:semiHidden="1" w:unhideWhenUsed="1"/>
-    <w:lsdException w:name="Signature" w:semiHidden="1" w:unhideWhenUsed="1"/>
-    <w:lsdException w:name="Default Paragraph Font" w:semiHidden="1" w:uiPriority="1" w:unhideWhenUsed="1"/>
-    <w:lsdException w:name="Body Text" w:semiHidden="1" w:unhideWhenUsed="1"/>
-    <w:lsdException w:name="Body Text Indent" w:semiHidden="1" w:unhideWhenUsed="1"/>
-    <w:lsdException w:name="List Continue" w:semiHidden="1" w:unhideWhenUsed="1"/>
-    <w:lsdException w:name="List Continue 2" w:semiHidden="1" w:unhideWhenUsed="1"/>
-    <w:lsdException w:name="List Continue 3" w:semiHidden="1" w:unhideWhenUsed="1"/>
-    <w:lsdException w:name="List Continue 4" w:semiHidden="1" w:unhideWhenUsed="1"/>
-    <w:lsdException w:name="List Continue 5" w:semiHidden="1" w:unhideWhenUsed="1"/>
-    <w:lsdException w:name="Message Header" w:semiHidden="1" w:unhideWhenUsed="1"/>
-    <w:lsdException w:name="Subtitle" w:uiPriority="11" w:qFormat="1"/>
-    <w:lsdException w:name="Salutation" w:semiHidden="1" w:unhideWhenUsed="1"/>
-    <w:lsdException w:name="Date" w:semiHidden="1" w:unhideWhenUsed="1"/>
-    <w:lsdException w:name="Body Text First Indent" w:semiHidden="1" w:unhideWhenUsed="1"/>
-    <w:lsdException w:name="Body Text First Indent 2" w:semiHidden="1" w:unhideWhenUsed="1"/>
-    <w:lsdException w:name="Note Heading" w:semiHidden="1" w:unhideWhenUsed="1"/>
-    <w:lsdException w:name="Body Text 2" w:semiHidden="1" w:unhideWhenUsed="1"/>
-    <w:lsdException w:name="Body Text 3" w:semiHidden="1" w:unhideWhenUsed="1"/>
-    <w:lsdException w:name="Body Text Indent 2" w:semiHidden="1" w:unhideWhenUsed="1"/>
-    <w:lsdException w:name="Body Text Indent 3" w:semiHidden="1" w:unhideWhenUsed="1"/>
-    <w:lsdException w:name="Block Text" w:semiHidden="1" w:unhideWhenUsed="1"/>
-    <w:lsdException w:name="Hyperlink" w:semiHidden="1" w:unhideWhenUsed="1"/>
-    <w:lsdException w:name="FollowedHyperlink" w:semiHidden="1" w:unhideWhenUsed="1"/>
-    <w:lsdException w:name="Strong" w:uiPriority="22" w:qFormat="1"/>
-    <w:lsdException w:name="Emphasis" w:uiPriority="20" w:qFormat="1"/>
-    <w:lsdException w:name="Document Map" w:semiHidden="1" w:unhideWhenUsed="1"/>
-    <w:lsdException w:name="Plain Text" w:semiHidden="1" w:unhideWhenUsed="1"/>
-    <w:lsdException w:name="E-mail Signature" w:semiHidden="1" w:unhideWhenUsed="1"/>
-    <w:lsdException w:name="HTML Top of Form" w:semiHidden="1" w:unhideWhenUsed="1"/>
-    <w:lsdException w:name="HTML Bottom of Form" w:semiHidden="1" w:unhideWhenUsed="1"/>
-    <w:lsdException w:name="Normal (Web)" w:semiHidden="1" w:unhideWhenUsed="1"/>
-    <w:lsdException w:name="HTML Acronym" w:semiHidden="1" w:unhideWhenUsed="1"/>
-    <w:lsdException w:name="HTML Address" w:semiHidden="1" w:unhideWhenUsed="1"/>
-    <w:lsdException w:name="HTML Cite" w:semiHidden="1" w:unhideWhenUsed="1"/>
-    <w:lsdException w:name="HTML Code" w:semiHidden="1" w:unhideWhenUsed="1"/>
-    <w:lsdException w:name="HTML Definition" w:semiHidden="1" w:unhideWhenUsed="1"/>
-    <w:lsdException w:name="HTML Keyboard" w:semiHidden="1" w:unhideWhenUsed="1"/>
-    <w:lsdException w:name="HTML Preformatted" w:semiHidden="1" w:unhideWhenUsed="1"/>
-    <w:lsdException w:name="HTML Sample" w:semiHidden="1" w:unhideWhenUsed="1"/>
-    <w:lsdException w:name="HTML Typewriter" w:semiHidden="1" w:unhideWhenUsed="1"/>
-    <w:lsdException w:name="HTML Variable" w:semiHidden="1" w:unhideWhenUsed="1"/>
-    <w:lsdException w:name="Normal Table" w:semiHidden="1" w:unhideWhenUsed="1"/>
-    <w:lsdException w:name="annotation subject" w:semiHidden="1" w:unhideWhenUsed="1"/>
-    <w:lsdException w:name="No List" w:semiHidden="1" w:unhideWhenUsed="1"/>
-    <w:lsdException w:name="Outline List 1" w:semiHidden="1" w:unhideWhenUsed="1"/>
-    <w:lsdException w:name="Outline List 2" w:semiHidden="1" w:unhideWhenUsed="1"/>
-    <w:lsdException w:name="Outline List 3" w:semiHidden="1" w:unhideWhenUsed="1"/>
-    <w:lsdException w:name="Table Simple 1" w:semiHidden="1" w:unhideWhenUsed="1"/>
-    <w:lsdException w:name="Table Simple 2" w:semiHidden="1" w:unhideWhenUsed="1"/>
-    <w:lsdException w:name="Table Simple 3" w:semiHidden="1" w:unhideWhenUsed="1"/>
-    <w:lsdException w:name="Table Classic 1" w:semiHidden="1" w:unhideWhenUsed="1"/>
-    <w:lsdException w:name="Table Classic 2" w:semiHidden="1" w:unhideWhenUsed="1"/>
-    <w:lsdException w:name="Table Classic 3" w:semiHidden="1" w:unhideWhenUsed="1"/>
-    <w:lsdException w:name="Table Classic 4" w:semiHidden="1" w:unhideWhenUsed="1"/>
-    <w:lsdException w:name="Table Colorful 1" w:semiHidden="1" w:unhideWhenUsed="1"/>
-    <w:lsdException w:name="Table Colorful 2" w:semiHidden="1" w:unhideWhenUsed="1"/>
-    <w:lsdException w:name="Table Colorful 3" w:semiHidden="1" w:unhideWhenUsed="1"/>
-    <w:lsdException w:name="Table Columns 1" w:semiHidden="1" w:unhideWhenUsed="1"/>
-    <w:lsdException w:name="Table Columns 2" w:semiHidden="1" w:unhideWhenUsed="1"/>
-    <w:lsdException w:name="Table Columns 3" w:semiHidden="1" w:unhideWhenUsed="1"/>
-    <w:lsdException w:name="Table Columns 4" w:semiHidden="1" w:unhideWhenUsed="1"/>
-    <w:lsdException w:name="Table Columns 5" w:semiHidden="1" w:unhideWhenUsed="1"/>
-    <w:lsdException w:name="Table Grid 1" w:semiHidden="1" w:unhideWhenUsed="1"/>
-    <w:lsdException w:name="Table Grid 2" w:semiHidden="1" w:unhideWhenUsed="1"/>
-    <w:lsdException w:name="Table Grid 3" w:semiHidden="1" w:unhideWhenUsed="1"/>
-    <w:lsdException w:name="Table Grid 4" w:semiHidden="1" w:unhideWhenUsed="1"/>
-    <w:lsdException w:name="Table Grid 5" w:semiHidden="1" w:unhideWhenUsed="1"/>
-    <w:lsdException w:name="Table Grid 6" w:semiHidden="1" w:unhideWhenUsed="1"/>
-    <w:lsdException w:name="Table Grid 7" w:semiHidden="1" w:unhideWhenUsed="1"/>
-    <w:lsdException w:name="Table Grid 8" w:semiHidden="1" w:unhideWhenUsed="1"/>
-    <w:lsdException w:name="Table List 1" w:semiHidden="1" w:unhideWhenUsed="1"/>
-    <w:lsdException w:name="Table List 2" w:semiHidden="1" w:unhideWhenUsed="1"/>
-    <w:lsdException w:name="Table List 3" w:semiHidden="1" w:unhideWhenUsed="1"/>
-    <w:lsdException w:name="Table List 4" w:semiHidden="1" w:unhideWhenUsed="1"/>
-    <w:lsdException w:name="Table List 5" w:semiHidden="1" w:unhideWhenUsed="1"/>
-    <w:lsdException w:name="Table List 6" w:semiHidden="1" w:unhideWhenUsed="1"/>
-    <w:lsdException w:name="Table List 7" w:semiHidden="1" w:unhideWhenUsed="1"/>
-    <w:lsdException w:name="Table List 8" w:semiHidden="1" w:unhideWhenUsed="1"/>
-    <w:lsdException w:name="Table 3D effects 1" w:semiHidden="1" w:unhideWhenUsed="1"/>
-    <w:lsdException w:name="Table 3D effects 2" w:semiHidden="1" w:unhideWhenUsed="1"/>
-    <w:lsdException w:name="Table 3D effects 3" w:semiHidden="1" w:unhideWhenUsed="1"/>
-    <w:lsdException w:name="Table Contemporary" w:semiHidden="1" w:unhideWhenUsed="1"/>
-    <w:lsdException w:name="Table Elegant" w:semiHidden="1" w:unhideWhenUsed="1"/>
-    <w:lsdException w:name="Table Professional" w:semiHidden="1" w:unhideWhenUsed="1"/>
-    <w:lsdException w:name="Table Subtle 1" w:semiHidden="1" w:unhideWhenUsed="1"/>
-    <w:lsdException w:name="Table Subtle 2" w:semiHidden="1" w:unhideWhenUsed="1"/>
-    <w:lsdException w:name="Table Web 1" w:semiHidden="1" w:unhideWhenUsed="1"/>
-    <w:lsdException w:name="Table Web 2" w:semiHidden="1" w:unhideWhenUsed="1"/>
-    <w:lsdException w:name="Table Web 3" w:semiHidden="1" w:unhideWhenUsed="1"/>
-    <w:lsdException w:name="Balloon Text" w:semiHidden="1" w:unhideWhenUsed="1"/>
-    <w:lsdException w:name="Table Grid" w:uiPriority="39"/>
-    <w:lsdException w:name="Table Theme" w:semiHidden="1" w:unhideWhenUsed="1"/>
-    <w:lsdException w:name="Placeholder Text" w:semiHidden="1"/>
-    <w:lsdException w:name="No Spacing" w:uiPriority="1" w:qFormat="1"/>
-    <w:lsdException w:name="Light Shading" w:uiPriority="60"/>
-    <w:lsdException w:name="Light List" w:uiPriority="61"/>
-    <w:lsdException w:name="Light Grid" w:uiPriority="62"/>
-    <w:lsdException w:name="Medium Shading 1" w:uiPriority="63"/>
-    <w:lsdException w:name="Medium Shading 2" w:uiPriority="64"/>
-    <w:lsdException w:name="Medium List 1" w:uiPriority="65"/>
-    <w:lsdException w:name="Medium List 2" w:uiPriority="66"/>
-    <w:lsdException w:name="Medium Grid 1" w:uiPriority="67"/>
-    <w:lsdException w:name="Medium Grid 2" w:uiPriority="68"/>
-    <w:lsdException w:name="Medium Grid 3" w:uiPriority="69"/>
-    <w:lsdException w:name="Dark List" w:uiPriority="70"/>
-    <w:lsdException w:name="Colorful Shading" w:uiPriority="71"/>
-    <w:lsdException w:name="Colorful List" w:uiPriority="72"/>
-    <w:lsdException w:name="Colorful Grid" w:uiPriority="73"/>
-    <w:lsdException w:name="Light Shading Accent 1" w:uiPriority="60"/>
-    <w:lsdException w:name="Light List Accent 1" w:uiPriority="61"/>
-    <w:lsdException w:name="Light Grid Accent 1" w:uiPriority="62"/>
-    <w:lsdException w:name="Medium Shading 1 Accent 1" w:uiPriority="63"/>
-    <w:lsdException w:name="Medium Shading 2 Accent 1" w:uiPriority="64"/>
-    <w:lsdException w:name="Medium List 1 Accent 1" w:uiPriority="65"/>
-    <w:lsdException w:name="Revision" w:semiHidden="1"/>
-    <w:lsdException w:name="List Paragraph" w:uiPriority="34" w:qFormat="1"/>
-    <w:lsdException w:name="Quote" w:uiPriority="29" w:qFormat="1"/>
-    <w:lsdException w:name="Intense Quote" w:uiPriority="30" w:qFormat="1"/>
-    <w:lsdException w:name="Medium List 2 Accent 1" w:uiPriority="66"/>
-    <w:lsdException w:name="Medium Grid 1 Accent 1" w:uiPriority="67"/>
-    <w:lsdException w:name="Medium Grid 2 Accent 1" w:uiPriority="68"/>
-    <w:lsdException w:name="Medium Grid 3 Accent 1" w:uiPriority="69"/>
-    <w:lsdException w:name="Dark List Accent 1" w:uiPriority="70"/>
-    <w:lsdException w:name="Colorful Shading Accent 1" w:uiPriority="71"/>
-    <w:lsdException w:name="Colorful List Accent 1" w:uiPriority="72"/>
-    <w:lsdException w:name="Colorful Grid Accent 1" w:uiPriority="73"/>
-    <w:lsdException w:name="Light Shading Accent 2" w:uiPriority="60"/>
-    <w:lsdException w:name="Light List Accent 2" w:uiPriority="61"/>
-    <w:lsdException w:name="Light Grid Accent 2" w:uiPriority="62"/>
-    <w:lsdException w:name="Medium Shading 1 Accent 2" w:uiPriority="63"/>
-    <w:lsdException w:name="Medium Shading 2 Accent 2" w:uiPriority="64"/>
-    <w:lsdException w:name="Medium List 1 Accent 2" w:uiPriority="65"/>
-    <w:lsdException w:name="Medium List 2 Accent 2" w:uiPriority="66"/>
-    <w:lsdException w:name="Medium Grid 1 Accent 2" w:uiPriority="67"/>
-    <w:lsdException w:name="Medium Grid 2 Accent 2" w:uiPriority="68"/>
-    <w:lsdException w:name="Medium Grid 3 Accent 2" w:uiPriority="69"/>
-    <w:lsdException w:name="Dark List Accent 2" w:uiPriority="70"/>
-    <w:lsdException w:name="Colorful Shading Accent 2" w:uiPriority="71"/>
-    <w:lsdException w:name="Colorful List Accent 2" w:uiPriority="72"/>
-    <w:lsdException w:name="Colorful Grid Accent 2" w:uiPriority="73"/>
-    <w:lsdException w:name="Light Shading Accent 3" w:uiPriority="60"/>
-    <w:lsdException w:name="Light List Accent 3" w:uiPriority="61"/>
-    <w:lsdException w:name="Light Grid Accent 3" w:uiPriority="62"/>
-    <w:lsdException w:name="Medium Shading 1 Accent 3" w:uiPriority="63"/>
-    <w:lsdException w:name="Medium Shading 2 Accent 3" w:uiPriority="64"/>
-    <w:lsdException w:name="Medium List 1 Accent 3" w:uiPriority="65"/>
-    <w:lsdException w:name="Medium List 2 Accent 3" w:uiPriority="66"/>
-    <w:lsdException w:name="Medium Grid 1 Accent 3" w:uiPriority="67"/>
-    <w:lsdException w:name="Medium Grid 2 Accent 3" w:uiPriority="68"/>
-    <w:lsdException w:name="Medium Grid 3 Accent 3" w:uiPriority="69"/>
-    <w:lsdException w:name="Dark List Accent 3" w:uiPriority="70"/>
-    <w:lsdException w:name="Colorful Shading Accent 3" w:uiPriority="71"/>
-    <w:lsdException w:name="Colorful List Accent 3" w:uiPriority="72"/>
-    <w:lsdException w:name="Colorful Grid Accent 3" w:uiPriority="73"/>
-    <w:lsdException w:name="Light Shading Accent 4" w:uiPriority="60"/>
-    <w:lsdException w:name="Light List Accent 4" w:uiPriority="61"/>
-    <w:lsdException w:name="Light Grid Accent 4" w:uiPriority="62"/>
-    <w:lsdException w:name="Medium Shading 1 Accent 4" w:uiPriority="63"/>
-    <w:lsdException w:name="Medium Shading 2 Accent 4" w:uiPriority="64"/>
-    <w:lsdException w:name="Medium List 1 Accent 4" w:uiPriority="65"/>
-    <w:lsdException w:name="Medium List 2 Accent 4" w:uiPriority="66"/>
-    <w:lsdException w:name="Medium Grid 1 Accent 4" w:uiPriority="67"/>
-    <w:lsdException w:name="Medium Grid 2 Accent 4" w:uiPriority="68"/>
-    <w:lsdException w:name="Medium Grid 3 Accent 4" w:uiPriority="69"/>
-    <w:lsdException w:name="Dark List Accent 4" w:uiPriority="70"/>
-    <w:lsdException w:name="Colorful Shading Accent 4" w:uiPriority="71"/>
-    <w:lsdException w:name="Colorful List Accent 4" w:uiPriority="72"/>
-    <w:lsdException w:name="Colorful Grid Accent 4" w:uiPriority="73"/>
-    <w:lsdException w:name="Light Shading Accent 5" w:uiPriority="60"/>
-    <w:lsdException w:name="Light List Accent 5" w:uiPriority="61"/>
-    <w:lsdException w:name="Light Grid Accent 5" w:uiPriority="62"/>
-    <w:lsdException w:name="Medium Shading 1 Accent 5" w:uiPriority="63"/>
-    <w:lsdException w:name="Medium Shading 2 Accent 5" w:uiPriority="64"/>
-    <w:lsdException w:name="Medium List 1 Accent 5" w:uiPriority="65"/>
-    <w:lsdException w:name="Medium List 2 Accent 5" w:uiPriority="66"/>
-    <w:lsdException w:name="Medium Grid 1 Accent 5" w:uiPriority="67"/>
-    <w:lsdException w:name="Medium Grid 2 Accent 5" w:uiPriority="68"/>
-    <w:lsdException w:name="Medium Grid 3 Accent 5" w:uiPriority="69"/>
-    <w:lsdException w:name="Dark List Accent 5" w:uiPriority="70"/>
-    <w:lsdException w:name="Colorful Shading Accent 5" w:uiPriority="71"/>
-    <w:lsdException w:name="Colorful List Accent 5" w:uiPriority="72"/>
-    <w:lsdException w:name="Colorful Grid Accent 5" w:uiPriority="73"/>
-    <w:lsdException w:name="Light Shading Accent 6" w:uiPriority="60"/>
-    <w:lsdException w:name="Light List Accent 6" w:uiPriority="61"/>
-    <w:lsdException w:name="Light Grid Accent 6" w:uiPriority="62"/>
-    <w:lsdException w:name="Medium Shading 1 Accent 6" w:uiPriority="63"/>
-    <w:lsdException w:name="Medium Shading 2 Accent 6" w:uiPriority="64"/>
-    <w:lsdException w:name="Medium List 1 Accent 6" w:uiPriority="65"/>
-    <w:lsdException w:name="Medium List 2 Accent 6" w:uiPriority="66"/>
-    <w:lsdException w:name="Medium Grid 1 Accent 6" w:uiPriority="67"/>
-    <w:lsdException w:name="Medium Grid 2 Accent 6" w:uiPriority="68"/>
-    <w:lsdException w:name="Medium Grid 3 Accent 6" w:uiPriority="69"/>
-    <w:lsdException w:name="Dark List Accent 6" w:uiPriority="70"/>
-    <w:lsdException w:name="Colorful Shading Accent 6" w:uiPriority="71"/>
-    <w:lsdException w:name="Colorful List Accent 6" w:uiPriority="72"/>
-    <w:lsdException w:name="Colorful Grid Accent 6" w:uiPriority="73"/>
-    <w:lsdException w:name="Subtle Emphasis" w:uiPriority="19" w:qFormat="1"/>
-    <w:lsdException w:name="Intense Emphasis" w:uiPriority="21" w:qFormat="1"/>
-    <w:lsdException w:name="Subtle Reference" w:uiPriority="31" w:qFormat="1"/>
-    <w:lsdException w:name="Intense Reference" w:uiPriority="32" w:qFormat="1"/>
-    <w:lsdException w:name="Book Title" w:uiPriority="33" w:qFormat="1"/>
-    <w:lsdException w:name="Bibliography" w:semiHidden="1" w:uiPriority="37" w:unhideWhenUsed="1"/>
-    <w:lsdException w:name="TOC Heading" w:semiHidden="1" w:uiPriority="39" w:unhideWhenUsed="1" w:qFormat="1"/>
-    <w:lsdException w:name="Plain Table 1" w:uiPriority="41"/>
-    <w:lsdException w:name="Plain Table 2" w:uiPriority="42"/>
-    <w:lsdException w:name="Plain Table 3" w:uiPriority="43"/>
-    <w:lsdException w:name="Plain Table 4" w:uiPriority="44"/>
-    <w:lsdException w:name="Plain Table 5" w:uiPriority="45"/>
-    <w:lsdException w:name="Grid Table Light" w:uiPriority="40"/>
-    <w:lsdException w:name="Grid Table 1 Light" w:uiPriority="46"/>
-    <w:lsdException w:name="Grid Table 2" w:uiPriority="47"/>
-    <w:lsdException w:name="Grid Table 3" w:uiPriority="48"/>
-    <w:lsdException w:name="Grid Table 4" w:uiPriority="49"/>
-    <w:lsdException w:name="Grid Table 5 Dark" w:uiPriority="50"/>
-    <w:lsdException w:name="Grid Table 6 Colorful" w:uiPriority="51"/>
-    <w:lsdException w:name="Grid Table 7 Colorful" w:uiPriority="52"/>
-    <w:lsdException w:name="Grid Table 1 Light Accent 1" w:uiPriority="46"/>
-    <w:lsdException w:name="Grid Table 2 Accent 1" w:uiPriority="47"/>
-    <w:lsdException w:name="Grid Table 3 Accent 1" w:uiPriority="48"/>
-    <w:lsdException w:name="Grid Table 4 Accent 1" w:uiPriority="49"/>
-    <w:lsdException w:name="Grid Table 5 Dark Accent 1" w:uiPriority="50"/>
-    <w:lsdException w:name="Grid Table 6 Colorful Accent 1" w:uiPriority="51"/>
-    <w:lsdException w:name="Grid Table 7 Colorful Accent 1" w:uiPriority="52"/>
-    <w:lsdException w:name="Grid Table 1 Light Accent 2" w:uiPriority="46"/>
-    <w:lsdException w:name="Grid Table 2 Accent 2" w:uiPriority="47"/>
-    <w:lsdException w:name="Grid Table 3 Accent 2" w:uiPriority="48"/>
-    <w:lsdException w:name="Grid Table 4 Accent 2" w:uiPriority="49"/>
-    <w:lsdException w:name="Grid Table 5 Dark Accent 2" w:uiPriority="50"/>
-    <w:lsdException w:name="Grid Table 6 Colorful Accent 2" w:uiPriority="51"/>
-    <w:lsdException w:name="Grid Table 7 Colorful Accent 2" w:uiPriority="52"/>
-    <w:lsdException w:name="Grid Table 1 Light Accent 3" w:uiPriority="46"/>
-    <w:lsdException w:name="Grid Table 2 Accent 3" w:uiPriority="47"/>
-    <w:lsdException w:name="Grid Table 3 Accent 3" w:uiPriority="48"/>
-    <w:lsdException w:name="Grid Table 4 Accent 3" w:uiPriority="49"/>
-    <w:lsdException w:name="Grid Table 5 Dark Accent 3" w:uiPriority="50"/>
-    <w:lsdException w:name="Grid Table 6 Colorful Accent 3" w:uiPriority="51"/>
-    <w:lsdException w:name="Grid Table 7 Colorful Accent 3" w:uiPriority="52"/>
-    <w:lsdException w:name="Grid Table 1 Light Accent 4" w:uiPriority="46"/>
-    <w:lsdException w:name="Grid Table 2 Accent 4" w:uiPriority="47"/>
-    <w:lsdException w:name="Grid Table 3 Accent 4" w:uiPriority="48"/>
-    <w:lsdException w:name="Grid Table 4 Accent 4" w:uiPriority="49"/>
-    <w:lsdException w:name="Grid Table 5 Dark Accent 4" w:uiPriority="50"/>
-    <w:lsdException w:name="Grid Table 6 Colorful Accent 4" w:uiPriority="51"/>
-    <w:lsdException w:name="Grid Table 7 Colorful Accent 4" w:uiPriority="52"/>
-    <w:lsdException w:name="Grid Table 1 Light Accent 5" w:uiPriority="46"/>
-    <w:lsdException w:name="Grid Table 2 Accent 5" w:uiPriority="47"/>
-    <w:lsdException w:name="Grid Table 3 Accent 5" w:uiPriority="48"/>
-    <w:lsdException w:name="Grid Table 4 Accent 5" w:uiPriority="49"/>
-    <w:lsdException w:name="Grid Table 5 Dark Accent 5" w:uiPriority="50"/>
-    <w:lsdException w:name="Grid Table 6 Colorful Accent 5" w:uiPriority="51"/>
-    <w:lsdException w:name="Grid Table 7 Colorful Accent 5" w:uiPriority="52"/>
-    <w:lsdException w:name="Grid Table 1 Light Accent 6" w:uiPriority="46"/>
-    <w:lsdException w:name="Grid Table 2 Accent 6" w:uiPriority="47"/>
-    <w:lsdException w:name="Grid Table 3 Accent 6" w:uiPriority="48"/>
-    <w:lsdException w:name="Grid Table 4 Accent 6" w:uiPriority="49"/>
-    <w:lsdException w:name="Grid Table 5 Dark Accent 6" w:uiPriority="50"/>
-    <w:lsdException w:name="Grid Table 6 Colorful Accent 6" w:uiPriority="51"/>
-    <w:lsdException w:name="Grid Table 7 Colorful Accent 6" w:uiPriority="52"/>
-    <w:lsdException w:name="List Table 1 Light" w:uiPriority="46"/>
-    <w:lsdException w:name="List Table 2" w:uiPriority="47"/>
-    <w:lsdException w:name="List Table 3" w:uiPriority="48"/>
-    <w:lsdException w:name="List Table 4" w:uiPriority="49"/>
-    <w:lsdException w:name="List Table 5 Dark" w:uiPriority="50"/>
-    <w:lsdException w:name="List Table 6 Colorful" w:uiPriority="51"/>
-    <w:lsdException w:name="List Table 7 Colorful" w:uiPriority="52"/>
-    <w:lsdException w:name="List Table 1 Light Accent 1" w:uiPriority="46"/>
-    <w:lsdException w:name="List Table 2 Accent 1" w:uiPriority="47"/>
-    <w:lsdException w:name="List Table 3 Accent 1" w:uiPriority="48"/>
-    <w:lsdException w:name="List Table 4 Accent 1" w:uiPriority="49"/>
-    <w:lsdException w:name="List Table 5 Dark Accent 1" w:uiPriority="50"/>
-    <w:lsdException w:name="List Table 6 Colorful Accent 1" w:uiPriority="51"/>
-    <w:lsdException w:name="List Table 7 Colorful Accent 1" w:uiPriority="52"/>
-    <w:lsdException w:name="List Table 1 Light Accent 2" w:uiPriority="46"/>
-    <w:lsdException w:name="List Table 2 Accent 2" w:uiPriority="47"/>
-    <w:lsdException w:name="List Table 3 Accent 2" w:uiPriority="48"/>
-    <w:lsdException w:name="List Table 4 Accent 2" w:uiPriority="49"/>
-    <w:lsdException w:name="List Table 5 Dark Accent 2" w:uiPriority="50"/>
-    <w:lsdException w:name="List Table 6 Colorful Accent 2" w:uiPriority="51"/>
-    <w:lsdException w:name="List Table 7 Colorful Accent 2" w:uiPriority="52"/>
-    <w:lsdException w:name="List Table 1 Light Accent 3" w:uiPriority="46"/>
-    <w:lsdException w:name="List Table 2 Accent 3" w:uiPriority="47"/>
-    <w:lsdException w:name="List Table 3 Accent 3" w:uiPriority="48"/>
-    <w:lsdException w:name="List Table 4 Accent 3" w:uiPriority="49"/>
-    <w:lsdException w:name="List Table 5 Dark Accent 3" w:uiPriority="50"/>
-    <w:lsdException w:name="List Table 6 Colorful Accent 3" w:uiPriority="51"/>
-    <w:lsdException w:name="List Table 7 Colorful Accent 3" w:uiPriority="52"/>
-    <w:lsdException w:name="List Table 1 Light Accent 4" w:uiPriority="46"/>
-    <w:lsdException w:name="List Table 2 Accent 4" w:uiPriority="47"/>
-    <w:lsdException w:name="List Table 3 Accent 4" w:uiPriority="48"/>
-    <w:lsdException w:name="List Table 4 Accent 4" w:uiPriority="49"/>
-    <w:lsdException w:name="List Table 5 Dark Accent 4" w:uiPriority="50"/>
-    <w:lsdException w:name="List Table 6 Colorful Accent 4" w:uiPriority="51"/>
-    <w:lsdException w:name="List Table 7 Colorful Accent 4" w:uiPriority="52"/>
-    <w:lsdException w:name="List Table 1 Light Accent 5" w:uiPriority="46"/>
-    <w:lsdException w:name="List Table 2 Accent 5" w:uiPriority="47"/>
-    <w:lsdException w:name="List Table 3 Accent 5" w:uiPriority="48"/>
-    <w:lsdException w:name="List Table 4 Accent 5" w:uiPriority="49"/>
-    <w:lsdException w:name="List Table 5 Dark Accent 5" w:uiPriority="50"/>
-    <w:lsdException w:name="List Table 6 Colorful Accent 5" w:uiPriority="51"/>
-    <w:lsdException w:name="List Table 7 Colorful Accent 5" w:uiPriority="52"/>
-    <w:lsdException w:name="List Table 1 Light Accent 6" w:uiPriority="46"/>
-    <w:lsdException w:name="List Table 2 Accent 6" w:uiPriority="47"/>
-    <w:lsdException w:name="List Table 3 Accent 6" w:uiPriority="48"/>
-    <w:lsdException w:name="List Table 4 Accent 6" w:uiPriority="49"/>
-    <w:lsdException w:name="List Table 5 Dark Accent 6" w:uiPriority="50"/>
-    <w:lsdException w:name="List Table 6 Colorful Accent 6" w:uiPriority="51"/>
-    <w:lsdException w:name="List Table 7 Colorful Accent 6" w:uiPriority="52"/>
+  <w:latentStyles w:count="260" w:defQFormat="0" w:defUnhideWhenUsed="1" w:defSemiHidden="1" w:defUIPriority="99" w:defLockedState="0">
+    <w:lsdException w:qFormat="1" w:unhideWhenUsed="0" w:uiPriority="0" w:semiHidden="0" w:name="Normal"/>
+    <w:lsdException w:qFormat="1" w:unhideWhenUsed="0" w:uiPriority="9" w:semiHidden="0" w:name="heading 1"/>
+    <w:lsdException w:qFormat="1" w:uiPriority="9" w:semiHidden="0" w:name="heading 2"/>
+    <w:lsdException w:qFormat="1" w:uiPriority="9" w:semiHidden="0" w:name="heading 3"/>
+    <w:lsdException w:qFormat="1" w:uiPriority="9" w:semiHidden="0" w:name="heading 4"/>
+    <w:lsdException w:qFormat="1" w:uiPriority="9" w:name="heading 5"/>
+    <w:lsdException w:qFormat="1" w:uiPriority="9" w:name="heading 6"/>
+    <w:lsdException w:qFormat="1" w:uiPriority="9" w:name="heading 7"/>
+    <w:lsdException w:qFormat="1" w:uiPriority="9" w:name="heading 8"/>
+    <w:lsdException w:qFormat="1" w:uiPriority="9" w:name="heading 9"/>
+    <w:lsdException w:uiPriority="99" w:name="index 1"/>
+    <w:lsdException w:uiPriority="99" w:name="index 2"/>
+    <w:lsdException w:uiPriority="99" w:name="index 3"/>
+    <w:lsdException w:uiPriority="99" w:name="index 4"/>
+    <w:lsdException w:uiPriority="99" w:name="index 5"/>
+    <w:lsdException w:uiPriority="99" w:name="index 6"/>
+    <w:lsdException w:uiPriority="99" w:name="index 7"/>
+    <w:lsdException w:uiPriority="99" w:name="index 8"/>
+    <w:lsdException w:uiPriority="99" w:name="index 9"/>
+    <w:lsdException w:uiPriority="39" w:name="toc 1"/>
+    <w:lsdException w:uiPriority="39" w:name="toc 2"/>
+    <w:lsdException w:uiPriority="39" w:name="toc 3"/>
+    <w:lsdException w:uiPriority="39" w:name="toc 4"/>
+    <w:lsdException w:uiPriority="39" w:name="toc 5"/>
+    <w:lsdException w:uiPriority="39" w:name="toc 6"/>
+    <w:lsdException w:uiPriority="39" w:name="toc 7"/>
+    <w:lsdException w:uiPriority="39" w:name="toc 8"/>
+    <w:lsdException w:uiPriority="39" w:name="toc 9"/>
+    <w:lsdException w:uiPriority="99" w:name="Normal Indent"/>
+    <w:lsdException w:uiPriority="99" w:name="footnote text"/>
+    <w:lsdException w:uiPriority="99" w:name="annotation text"/>
+    <w:lsdException w:uiPriority="99" w:semiHidden="0" w:name="header"/>
+    <w:lsdException w:uiPriority="99" w:semiHidden="0" w:name="footer"/>
+    <w:lsdException w:uiPriority="99" w:name="index heading"/>
+    <w:lsdException w:qFormat="1" w:uiPriority="35" w:name="caption"/>
+    <w:lsdException w:uiPriority="99" w:name="table of figures"/>
+    <w:lsdException w:uiPriority="99" w:name="envelope address"/>
+    <w:lsdException w:uiPriority="99" w:name="envelope return"/>
+    <w:lsdException w:uiPriority="99" w:name="footnote reference"/>
+    <w:lsdException w:uiPriority="99" w:name="annotation reference"/>
+    <w:lsdException w:uiPriority="99" w:name="line number"/>
+    <w:lsdException w:uiPriority="99" w:name="page number"/>
+    <w:lsdException w:uiPriority="99" w:name="endnote reference"/>
+    <w:lsdException w:uiPriority="99" w:name="endnote text"/>
+    <w:lsdException w:uiPriority="99" w:name="table of authorities"/>
+    <w:lsdException w:uiPriority="99" w:name="macro"/>
+    <w:lsdException w:uiPriority="99" w:name="toa heading"/>
+    <w:lsdException w:uiPriority="99" w:name="List"/>
+    <w:lsdException w:uiPriority="99" w:name="List Bullet"/>
+    <w:lsdException w:uiPriority="99" w:name="List Number"/>
+    <w:lsdException w:uiPriority="99" w:name="List 2"/>
+    <w:lsdException w:uiPriority="99" w:name="List 3"/>
+    <w:lsdException w:uiPriority="99" w:name="List 4"/>
+    <w:lsdException w:uiPriority="99" w:name="List 5"/>
+    <w:lsdException w:uiPriority="99" w:name="List Bullet 2"/>
+    <w:lsdException w:uiPriority="99" w:name="List Bullet 3"/>
+    <w:lsdException w:uiPriority="99" w:name="List Bullet 4"/>
+    <w:lsdException w:uiPriority="99" w:name="List Bullet 5"/>
+    <w:lsdException w:uiPriority="99" w:name="List Number 2"/>
+    <w:lsdException w:uiPriority="99" w:name="List Number 3"/>
+    <w:lsdException w:uiPriority="99" w:name="List Number 4"/>
+    <w:lsdException w:uiPriority="99" w:name="List Number 5"/>
+    <w:lsdException w:qFormat="1" w:unhideWhenUsed="0" w:uiPriority="10" w:semiHidden="0" w:name="Title"/>
+    <w:lsdException w:uiPriority="99" w:name="Closing"/>
+    <w:lsdException w:uiPriority="99" w:name="Signature"/>
+    <w:lsdException w:uiPriority="1" w:name="Default Paragraph Font"/>
+    <w:lsdException w:uiPriority="99" w:name="Body Text"/>
+    <w:lsdException w:uiPriority="99" w:name="Body Text Indent"/>
+    <w:lsdException w:uiPriority="99" w:name="List Continue"/>
+    <w:lsdException w:uiPriority="99" w:name="List Continue 2"/>
+    <w:lsdException w:uiPriority="99" w:name="List Continue 3"/>
+    <w:lsdException w:uiPriority="99" w:name="List Continue 4"/>
+    <w:lsdException w:uiPriority="99" w:name="List Continue 5"/>
+    <w:lsdException w:uiPriority="99" w:name="Message Header"/>
+    <w:lsdException w:qFormat="1" w:unhideWhenUsed="0" w:uiPriority="11" w:semiHidden="0" w:name="Subtitle"/>
+    <w:lsdException w:uiPriority="99" w:name="Salutation"/>
+    <w:lsdException w:uiPriority="99" w:name="Date"/>
+    <w:lsdException w:uiPriority="99" w:name="Body Text First Indent"/>
+    <w:lsdException w:uiPriority="99" w:name="Body Text First Indent 2"/>
+    <w:lsdException w:uiPriority="99" w:name="Note Heading"/>
+    <w:lsdException w:uiPriority="99" w:name="Body Text 2"/>
+    <w:lsdException w:uiPriority="99" w:name="Body Text 3"/>
+    <w:lsdException w:uiPriority="99" w:name="Body Text Indent 2"/>
+    <w:lsdException w:uiPriority="99" w:name="Body Text Indent 3"/>
+    <w:lsdException w:uiPriority="99" w:name="Block Text"/>
+    <w:lsdException w:uiPriority="99" w:semiHidden="0" w:name="Hyperlink"/>
+    <w:lsdException w:uiPriority="99" w:name="FollowedHyperlink"/>
+    <w:lsdException w:qFormat="1" w:unhideWhenUsed="0" w:uiPriority="22" w:semiHidden="0" w:name="Strong"/>
+    <w:lsdException w:qFormat="1" w:unhideWhenUsed="0" w:uiPriority="20" w:semiHidden="0" w:name="Emphasis"/>
+    <w:lsdException w:uiPriority="99" w:name="Document Map"/>
+    <w:lsdException w:uiPriority="99" w:name="Plain Text"/>
+    <w:lsdException w:uiPriority="99" w:name="E-mail Signature"/>
+    <w:lsdException w:uiPriority="99" w:name="Normal (Web)"/>
+    <w:lsdException w:uiPriority="99" w:name="HTML Acronym"/>
+    <w:lsdException w:uiPriority="99" w:name="HTML Address"/>
+    <w:lsdException w:uiPriority="99" w:name="HTML Cite"/>
+    <w:lsdException w:uiPriority="99" w:name="HTML Code"/>
+    <w:lsdException w:uiPriority="99" w:name="HTML Definition"/>
+    <w:lsdException w:uiPriority="99" w:name="HTML Keyboard"/>
+    <w:lsdException w:uiPriority="99" w:name="HTML Preformatted"/>
+    <w:lsdException w:uiPriority="99" w:name="HTML Sample"/>
+    <w:lsdException w:uiPriority="99" w:name="HTML Typewriter"/>
+    <w:lsdException w:uiPriority="99" w:name="HTML Variable"/>
+    <w:lsdException w:uiPriority="99" w:name="Normal Table"/>
+    <w:lsdException w:uiPriority="99" w:name="annotation subject"/>
+    <w:lsdException w:uiPriority="99" w:name="Table Simple 1"/>
+    <w:lsdException w:uiPriority="99" w:name="Table Simple 2"/>
+    <w:lsdException w:uiPriority="99" w:name="Table Simple 3"/>
+    <w:lsdException w:uiPriority="99" w:name="Table Classic 1"/>
+    <w:lsdException w:uiPriority="99" w:name="Table Classic 2"/>
+    <w:lsdException w:uiPriority="99" w:name="Table Classic 3"/>
+    <w:lsdException w:uiPriority="99" w:name="Table Classic 4"/>
+    <w:lsdException w:uiPriority="99" w:name="Table Colorful 1"/>
+    <w:lsdException w:uiPriority="99" w:name="Table Colorful 2"/>
+    <w:lsdException w:uiPriority="99" w:name="Table Colorful 3"/>
+    <w:lsdException w:uiPriority="99" w:name="Table Columns 1"/>
+    <w:lsdException w:uiPriority="99" w:name="Table Columns 2"/>
+    <w:lsdException w:uiPriority="99" w:name="Table Columns 3"/>
+    <w:lsdException w:uiPriority="99" w:name="Table Columns 4"/>
+    <w:lsdException w:uiPriority="99" w:name="Table Columns 5"/>
+    <w:lsdException w:uiPriority="99" w:name="Table Grid 1"/>
+    <w:lsdException w:uiPriority="99" w:name="Table Grid 2"/>
+    <w:lsdException w:uiPriority="99" w:name="Table Grid 3"/>
+    <w:lsdException w:uiPriority="99" w:name="Table Grid 4"/>
+    <w:lsdException w:uiPriority="99" w:name="Table Grid 5"/>
+    <w:lsdException w:uiPriority="99" w:name="Table Grid 6"/>
+    <w:lsdException w:uiPriority="99" w:name="Table Grid 7"/>
+    <w:lsdException w:uiPriority="99" w:name="Table Grid 8"/>
+    <w:lsdException w:uiPriority="99" w:name="Table List 1"/>
+    <w:lsdException w:uiPriority="99" w:name="Table List 2"/>
+    <w:lsdException w:uiPriority="99" w:name="Table List 3"/>
+    <w:lsdException w:uiPriority="99" w:name="Table List 4"/>
+    <w:lsdException w:uiPriority="99" w:name="Table List 5"/>
+    <w:lsdException w:uiPriority="99" w:name="Table List 6"/>
+    <w:lsdException w:uiPriority="99" w:name="Table List 7"/>
+    <w:lsdException w:uiPriority="99" w:name="Table List 8"/>
+    <w:lsdException w:uiPriority="99" w:name="Table 3D effects 1"/>
+    <w:lsdException w:uiPriority="99" w:name="Table 3D effects 2"/>
+    <w:lsdException w:uiPriority="99" w:name="Table 3D effects 3"/>
+    <w:lsdException w:uiPriority="99" w:name="Table Contemporary"/>
+    <w:lsdException w:uiPriority="99" w:name="Table Elegant"/>
+    <w:lsdException w:uiPriority="99" w:name="Table Professional"/>
+    <w:lsdException w:uiPriority="99" w:name="Table Subtle 1"/>
+    <w:lsdException w:uiPriority="99" w:name="Table Subtle 2"/>
+    <w:lsdException w:uiPriority="99" w:name="Table Web 1"/>
+    <w:lsdException w:uiPriority="99" w:name="Table Web 2"/>
+    <w:lsdException w:uiPriority="99" w:name="Table Web 3"/>
+    <w:lsdException w:uiPriority="99" w:name="Balloon Text"/>
+    <w:lsdException w:unhideWhenUsed="0" w:uiPriority="39" w:semiHidden="0" w:name="Table Grid"/>
+    <w:lsdException w:uiPriority="99" w:name="Table Theme"/>
+    <w:lsdException w:unhideWhenUsed="0" w:uiPriority="60" w:semiHidden="0" w:name="Light Shading"/>
+    <w:lsdException w:unhideWhenUsed="0" w:uiPriority="61" w:semiHidden="0" w:name="Light List"/>
+    <w:lsdException w:unhideWhenUsed="0" w:uiPriority="62" w:semiHidden="0" w:name="Light Grid"/>
+    <w:lsdException w:unhideWhenUsed="0" w:uiPriority="63" w:semiHidden="0" w:name="Medium Shading 1"/>
+    <w:lsdException w:unhideWhenUsed="0" w:uiPriority="64" w:semiHidden="0" w:name="Medium Shading 2"/>
+    <w:lsdException w:unhideWhenUsed="0" w:uiPriority="65" w:semiHidden="0" w:name="Medium List 1"/>
+    <w:lsdException w:unhideWhenUsed="0" w:uiPriority="66" w:semiHidden="0" w:name="Medium List 2"/>
+    <w:lsdException w:unhideWhenUsed="0" w:uiPriority="67" w:semiHidden="0" w:name="Medium Grid 1"/>
+    <w:lsdException w:unhideWhenUsed="0" w:uiPriority="68" w:semiHidden="0" w:name="Medium Grid 2"/>
+    <w:lsdException w:unhideWhenUsed="0" w:uiPriority="69" w:semiHidden="0" w:name="Medium Grid 3"/>
+    <w:lsdException w:unhideWhenUsed="0" w:uiPriority="70" w:semiHidden="0" w:name="Dark List"/>
+    <w:lsdException w:unhideWhenUsed="0" w:uiPriority="71" w:semiHidden="0" w:name="Colorful Shading"/>
+    <w:lsdException w:unhideWhenUsed="0" w:uiPriority="72" w:semiHidden="0" w:name="Colorful List"/>
+    <w:lsdException w:unhideWhenUsed="0" w:uiPriority="73" w:semiHidden="0" w:name="Colorful Grid"/>
+    <w:lsdException w:unhideWhenUsed="0" w:uiPriority="60" w:semiHidden="0" w:name="Light Shading Accent 1"/>
+    <w:lsdException w:unhideWhenUsed="0" w:uiPriority="61" w:semiHidden="0" w:name="Light List Accent 1"/>
+    <w:lsdException w:unhideWhenUsed="0" w:uiPriority="62" w:semiHidden="0" w:name="Light Grid Accent 1"/>
+    <w:lsdException w:unhideWhenUsed="0" w:uiPriority="63" w:semiHidden="0" w:name="Medium Shading 1 Accent 1"/>
+    <w:lsdException w:unhideWhenUsed="0" w:uiPriority="64" w:semiHidden="0" w:name="Medium Shading 2 Accent 1"/>
+    <w:lsdException w:unhideWhenUsed="0" w:uiPriority="65" w:semiHidden="0" w:name="Medium List 1 Accent 1"/>
+    <w:lsdException w:unhideWhenUsed="0" w:uiPriority="66" w:semiHidden="0" w:name="Medium List 2 Accent 1"/>
+    <w:lsdException w:unhideWhenUsed="0" w:uiPriority="67" w:semiHidden="0" w:name="Medium Grid 1 Accent 1"/>
+    <w:lsdException w:unhideWhenUsed="0" w:uiPriority="68" w:semiHidden="0" w:name="Medium Grid 2 Accent 1"/>
+    <w:lsdException w:unhideWhenUsed="0" w:uiPriority="69" w:semiHidden="0" w:name="Medium Grid 3 Accent 1"/>
+    <w:lsdException w:unhideWhenUsed="0" w:uiPriority="70" w:semiHidden="0" w:name="Dark List Accent 1"/>
+    <w:lsdException w:unhideWhenUsed="0" w:uiPriority="71" w:semiHidden="0" w:name="Colorful Shading Accent 1"/>
+    <w:lsdException w:unhideWhenUsed="0" w:uiPriority="72" w:semiHidden="0" w:name="Colorful List Accent 1"/>
+    <w:lsdException w:unhideWhenUsed="0" w:uiPriority="73" w:semiHidden="0" w:name="Colorful Grid Accent 1"/>
+    <w:lsdException w:unhideWhenUsed="0" w:uiPriority="60" w:semiHidden="0" w:name="Light Shading Accent 2"/>
+    <w:lsdException w:unhideWhenUsed="0" w:uiPriority="61" w:semiHidden="0" w:name="Light List Accent 2"/>
+    <w:lsdException w:unhideWhenUsed="0" w:uiPriority="62" w:semiHidden="0" w:name="Light Grid Accent 2"/>
+    <w:lsdException w:unhideWhenUsed="0" w:uiPriority="63" w:semiHidden="0" w:name="Medium Shading 1 Accent 2"/>
+    <w:lsdException w:unhideWhenUsed="0" w:uiPriority="64" w:semiHidden="0" w:name="Medium Shading 2 Accent 2"/>
+    <w:lsdException w:unhideWhenUsed="0" w:uiPriority="65" w:semiHidden="0" w:name="Medium List 1 Accent 2"/>
+    <w:lsdException w:unhideWhenUsed="0" w:uiPriority="66" w:semiHidden="0" w:name="Medium List 2 Accent 2"/>
+    <w:lsdException w:unhideWhenUsed="0" w:uiPriority="67" w:semiHidden="0" w:name="Medium Grid 1 Accent 2"/>
+    <w:lsdException w:unhideWhenUsed="0" w:uiPriority="68" w:semiHidden="0" w:name="Medium Grid 2 Accent 2"/>
+    <w:lsdException w:unhideWhenUsed="0" w:uiPriority="69" w:semiHidden="0" w:name="Medium Grid 3 Accent 2"/>
+    <w:lsdException w:unhideWhenUsed="0" w:uiPriority="70" w:semiHidden="0" w:name="Dark List Accent 2"/>
+    <w:lsdException w:unhideWhenUsed="0" w:uiPriority="71" w:semiHidden="0" w:name="Colorful Shading Accent 2"/>
+    <w:lsdException w:unhideWhenUsed="0" w:uiPriority="72" w:semiHidden="0" w:name="Colorful List Accent 2"/>
+    <w:lsdException w:unhideWhenUsed="0" w:uiPriority="73" w:semiHidden="0" w:name="Colorful Grid Accent 2"/>
+    <w:lsdException w:unhideWhenUsed="0" w:uiPriority="60" w:semiHidden="0" w:name="Light Shading Accent 3"/>
+    <w:lsdException w:unhideWhenUsed="0" w:uiPriority="61" w:semiHidden="0" w:name="Light List Accent 3"/>
+    <w:lsdException w:unhideWhenUsed="0" w:uiPriority="62" w:semiHidden="0" w:name="Light Grid Accent 3"/>
+    <w:lsdException w:unhideWhenUsed="0" w:uiPriority="63" w:semiHidden="0" w:name="Medium Shading 1 Accent 3"/>
+    <w:lsdException w:unhideWhenUsed="0" w:uiPriority="64" w:semiHidden="0" w:name="Medium Shading 2 Accent 3"/>
+    <w:lsdException w:unhideWhenUsed="0" w:uiPriority="65" w:semiHidden="0" w:name="Medium List 1 Accent 3"/>
+    <w:lsdException w:unhideWhenUsed="0" w:uiPriority="66" w:semiHidden="0" w:name="Medium List 2 Accent 3"/>
+    <w:lsdException w:unhideWhenUsed="0" w:uiPriority="67" w:semiHidden="0" w:name="Medium Grid 1 Accent 3"/>
+    <w:lsdException w:unhideWhenUsed="0" w:uiPriority="68" w:semiHidden="0" w:name="Medium Grid 2 Accent 3"/>
+    <w:lsdException w:unhideWhenUsed="0" w:uiPriority="69" w:semiHidden="0" w:name="Medium Grid 3 Accent 3"/>
+    <w:lsdException w:unhideWhenUsed="0" w:uiPriority="70" w:semiHidden="0" w:name="Dark List Accent 3"/>
+    <w:lsdException w:unhideWhenUsed="0" w:uiPriority="71" w:semiHidden="0" w:name="Colorful Shading Accent 3"/>
+    <w:lsdException w:unhideWhenUsed="0" w:uiPriority="72" w:semiHidden="0" w:name="Colorful List Accent 3"/>
+    <w:lsdException w:unhideWhenUsed="0" w:uiPriority="73" w:semiHidden="0" w:name="Colorful Grid Accent 3"/>
+    <w:lsdException w:unhideWhenUsed="0" w:uiPriority="60" w:semiHidden="0" w:name="Light Shading Accent 4"/>
+    <w:lsdException w:unhideWhenUsed="0" w:uiPriority="61" w:semiHidden="0" w:name="Light List Accent 4"/>
+    <w:lsdException w:unhideWhenUsed="0" w:uiPriority="62" w:semiHidden="0" w:name="Light Grid Accent 4"/>
+    <w:lsdException w:unhideWhenUsed="0" w:uiPriority="63" w:semiHidden="0" w:name="Medium Shading 1 Accent 4"/>
+    <w:lsdException w:unhideWhenUsed="0" w:uiPriority="64" w:semiHidden="0" w:name="Medium Shading 2 Accent 4"/>
+    <w:lsdException w:unhideWhenUsed="0" w:uiPriority="65" w:semiHidden="0" w:name="Medium List 1 Accent 4"/>
+    <w:lsdException w:unhideWhenUsed="0" w:uiPriority="66" w:semiHidden="0" w:name="Medium List 2 Accent 4"/>
+    <w:lsdException w:unhideWhenUsed="0" w:uiPriority="67" w:semiHidden="0" w:name="Medium Grid 1 Accent 4"/>
+    <w:lsdException w:unhideWhenUsed="0" w:uiPriority="68" w:semiHidden="0" w:name="Medium Grid 2 Accent 4"/>
+    <w:lsdException w:unhideWhenUsed="0" w:uiPriority="69" w:semiHidden="0" w:name="Medium Grid 3 Accent 4"/>
+    <w:lsdException w:unhideWhenUsed="0" w:uiPriority="70" w:semiHidden="0" w:name="Dark List Accent 4"/>
+    <w:lsdException w:unhideWhenUsed="0" w:uiPriority="71" w:semiHidden="0" w:name="Colorful Shading Accent 4"/>
+    <w:lsdException w:unhideWhenUsed="0" w:uiPriority="72" w:semiHidden="0" w:name="Colorful List Accent 4"/>
+    <w:lsdException w:unhideWhenUsed="0" w:uiPriority="73" w:semiHidden="0" w:name="Colorful Grid Accent 4"/>
+    <w:lsdException w:unhideWhenUsed="0" w:uiPriority="60" w:semiHidden="0" w:name="Light Shading Accent 5"/>
+    <w:lsdException w:unhideWhenUsed="0" w:uiPriority="61" w:semiHidden="0" w:name="Light List Accent 5"/>
+    <w:lsdException w:unhideWhenUsed="0" w:uiPriority="62" w:semiHidden="0" w:name="Light Grid Accent 5"/>
+    <w:lsdException w:unhideWhenUsed="0" w:uiPriority="63" w:semiHidden="0" w:name="Medium Shading 1 Accent 5"/>
+    <w:lsdException w:unhideWhenUsed="0" w:uiPriority="64" w:semiHidden="0" w:name="Medium Shading 2 Accent 5"/>
+    <w:lsdException w:unhideWhenUsed="0" w:uiPriority="65" w:semiHidden="0" w:name="Medium List 1 Accent 5"/>
+    <w:lsdException w:unhideWhenUsed="0" w:uiPriority="66" w:semiHidden="0" w:name="Medium List 2 Accent 5"/>
+    <w:lsdException w:unhideWhenUsed="0" w:uiPriority="67" w:semiHidden="0" w:name="Medium Grid 1 Accent 5"/>
+    <w:lsdException w:unhideWhenUsed="0" w:uiPriority="68" w:semiHidden="0" w:name="Medium Grid 2 Accent 5"/>
+    <w:lsdException w:unhideWhenUsed="0" w:uiPriority="69" w:semiHidden="0" w:name="Medium Grid 3 Accent 5"/>
+    <w:lsdException w:unhideWhenUsed="0" w:uiPriority="70" w:semiHidden="0" w:name="Dark List Accent 5"/>
+    <w:lsdException w:unhideWhenUsed="0" w:uiPriority="71" w:semiHidden="0" w:name="Colorful Shading Accent 5"/>
+    <w:lsdException w:unhideWhenUsed="0" w:uiPriority="72" w:semiHidden="0" w:name="Colorful List Accent 5"/>
+    <w:lsdException w:unhideWhenUsed="0" w:uiPriority="73" w:semiHidden="0" w:name="Colorful Grid Accent 5"/>
+    <w:lsdException w:unhideWhenUsed="0" w:uiPriority="60" w:semiHidden="0" w:name="Light Shading Accent 6"/>
+    <w:lsdException w:unhideWhenUsed="0" w:uiPriority="61" w:semiHidden="0" w:name="Light List Accent 6"/>
+    <w:lsdException w:unhideWhenUsed="0" w:uiPriority="62" w:semiHidden="0" w:name="Light Grid Accent 6"/>
+    <w:lsdException w:unhideWhenUsed="0" w:uiPriority="63" w:semiHidden="0" w:name="Medium Shading 1 Accent 6"/>
+    <w:lsdException w:unhideWhenUsed="0" w:uiPriority="64" w:semiHidden="0" w:name="Medium Shading 2 Accent 6"/>
+    <w:lsdException w:unhideWhenUsed="0" w:uiPriority="65" w:semiHidden="0" w:name="Medium List 1 Accent 6"/>
+    <w:lsdException w:unhideWhenUsed="0" w:uiPriority="66" w:semiHidden="0" w:name="Medium List 2 Accent 6"/>
+    <w:lsdException w:unhideWhenUsed="0" w:uiPriority="67" w:semiHidden="0" w:name="Medium Grid 1 Accent 6"/>
+    <w:lsdException w:unhideWhenUsed="0" w:uiPriority="68" w:semiHidden="0" w:name="Medium Grid 2 Accent 6"/>
+    <w:lsdException w:unhideWhenUsed="0" w:uiPriority="69" w:semiHidden="0" w:name="Medium Grid 3 Accent 6"/>
+    <w:lsdException w:unhideWhenUsed="0" w:uiPriority="70" w:semiHidden="0" w:name="Dark List Accent 6"/>
+    <w:lsdException w:unhideWhenUsed="0" w:uiPriority="71" w:semiHidden="0" w:name="Colorful Shading Accent 6"/>
+    <w:lsdException w:unhideWhenUsed="0" w:uiPriority="72" w:semiHidden="0" w:name="Colorful List Accent 6"/>
+    <w:lsdException w:unhideWhenUsed="0" w:uiPriority="73" w:semiHidden="0" w:name="Colorful Grid Accent 6"/>
   </w:latentStyles>
-  <w:style w:type="paragraph" w:default="1" w:styleId="a">
+  <w:style w:type="paragraph" w:default="1" w:styleId="1">
     <w:name w:val="Normal"/>
     <w:qFormat/>
-    <w:rsid w:val="00893506"/>
+    <w:uiPriority w:val="0"/>
     <w:pPr>
       <w:widowControl w:val="0"/>
       <w:jc w:val="both"/>
     </w:pPr>
+    <w:rPr>
+      <w:rFonts w:asciiTheme="minorHAnsi" w:hAnsiTheme="minorHAnsi" w:eastAsiaTheme="minorEastAsia" w:cstheme="minorBidi"/>
+      <w:kern w:val="2"/>
+      <w:sz w:val="21"/>
+      <w:szCs w:val="22"/>
+      <w:lang w:val="en-US" w:eastAsia="zh-CN" w:bidi="ar-SA"/>
+    </w:rPr>
   </w:style>
   <w:style w:type="paragraph" w:styleId="2">
     <w:name w:val="heading 2"/>
-    <w:basedOn w:val="a"/>
-    <w:next w:val="a"/>
-    <w:link w:val="2Char"/>
-    <w:uiPriority w:val="9"/>
+    <w:basedOn w:val="1"/>
+    <w:next w:val="1"/>
+    <w:link w:val="14"/>
     <w:unhideWhenUsed/>
     <w:qFormat/>
-    <w:rsid w:val="00B717D3"/>
+    <w:uiPriority w:val="9"/>
     <w:pPr>
       <w:keepNext/>
       <w:keepLines/>
@@ -2775,7 +2474,7 @@
       <w:outlineLvl w:val="1"/>
     </w:pPr>
     <w:rPr>
-      <w:rFonts w:asciiTheme="majorHAnsi" w:eastAsiaTheme="majorEastAsia" w:hAnsiTheme="majorHAnsi" w:cstheme="majorBidi"/>
+      <w:rFonts w:asciiTheme="majorHAnsi" w:hAnsiTheme="majorHAnsi" w:eastAsiaTheme="majorEastAsia" w:cstheme="majorBidi"/>
       <w:b/>
       <w:bCs/>
       <w:sz w:val="32"/>
@@ -2784,13 +2483,12 @@
   </w:style>
   <w:style w:type="paragraph" w:styleId="3">
     <w:name w:val="heading 3"/>
-    <w:basedOn w:val="a"/>
-    <w:next w:val="a"/>
-    <w:link w:val="3Char"/>
-    <w:uiPriority w:val="9"/>
+    <w:basedOn w:val="1"/>
+    <w:next w:val="1"/>
+    <w:link w:val="15"/>
     <w:unhideWhenUsed/>
     <w:qFormat/>
-    <w:rsid w:val="009B6986"/>
+    <w:uiPriority w:val="9"/>
     <w:pPr>
       <w:keepNext/>
       <w:keepLines/>
@@ -2806,13 +2504,12 @@
   </w:style>
   <w:style w:type="paragraph" w:styleId="4">
     <w:name w:val="heading 4"/>
-    <w:basedOn w:val="a"/>
-    <w:next w:val="a"/>
-    <w:link w:val="4Char"/>
-    <w:uiPriority w:val="9"/>
+    <w:basedOn w:val="1"/>
+    <w:next w:val="1"/>
+    <w:link w:val="16"/>
     <w:unhideWhenUsed/>
     <w:qFormat/>
-    <w:rsid w:val="009B6986"/>
+    <w:uiPriority w:val="9"/>
     <w:pPr>
       <w:keepNext/>
       <w:keepLines/>
@@ -2820,26 +2517,25 @@
       <w:outlineLvl w:val="3"/>
     </w:pPr>
     <w:rPr>
-      <w:rFonts w:asciiTheme="majorHAnsi" w:eastAsiaTheme="majorEastAsia" w:hAnsiTheme="majorHAnsi" w:cstheme="majorBidi"/>
+      <w:rFonts w:asciiTheme="majorHAnsi" w:hAnsiTheme="majorHAnsi" w:eastAsiaTheme="majorEastAsia" w:cstheme="majorBidi"/>
       <w:b/>
       <w:bCs/>
       <w:sz w:val="28"/>
       <w:szCs w:val="28"/>
     </w:rPr>
   </w:style>
-  <w:style w:type="character" w:default="1" w:styleId="a0">
+  <w:style w:type="character" w:default="1" w:styleId="10">
     <w:name w:val="Default Paragraph Font"/>
-    <w:uiPriority w:val="1"/>
     <w:semiHidden/>
     <w:unhideWhenUsed/>
+    <w:uiPriority w:val="1"/>
   </w:style>
-  <w:style w:type="table" w:default="1" w:styleId="a1">
+  <w:style w:type="table" w:default="1" w:styleId="9">
     <w:name w:val="Normal Table"/>
-    <w:uiPriority w:val="99"/>
     <w:semiHidden/>
     <w:unhideWhenUsed/>
+    <w:uiPriority w:val="99"/>
     <w:tblPr>
-      <w:tblInd w:w="0" w:type="dxa"/>
       <w:tblCellMar>
         <w:top w:w="0" w:type="dxa"/>
         <w:left w:w="108" w:type="dxa"/>
@@ -2848,104 +2544,54 @@
       </w:tblCellMar>
     </w:tblPr>
   </w:style>
-  <w:style w:type="numbering" w:default="1" w:styleId="a2">
-    <w:name w:val="No List"/>
+  <w:style w:type="paragraph" w:styleId="5">
+    <w:name w:val="footer"/>
+    <w:basedOn w:val="1"/>
+    <w:link w:val="20"/>
+    <w:unhideWhenUsed/>
     <w:uiPriority w:val="99"/>
-    <w:semiHidden/>
-    <w:unhideWhenUsed/>
-  </w:style>
-  <w:style w:type="character" w:styleId="a3">
-    <w:name w:val="Hyperlink"/>
-    <w:basedOn w:val="a0"/>
-    <w:uiPriority w:val="99"/>
-    <w:unhideWhenUsed/>
-    <w:rsid w:val="00152041"/>
-    <w:rPr>
-      <w:color w:val="0563C1" w:themeColor="hyperlink"/>
-      <w:u w:val="single"/>
-    </w:rPr>
-  </w:style>
-  <w:style w:type="paragraph" w:styleId="a4">
-    <w:name w:val="Normal (Web)"/>
-    <w:basedOn w:val="a"/>
-    <w:uiPriority w:val="99"/>
-    <w:semiHidden/>
-    <w:unhideWhenUsed/>
-    <w:rsid w:val="009E5DA4"/>
     <w:pPr>
-      <w:widowControl/>
-      <w:spacing w:before="100" w:beforeAutospacing="1" w:after="100" w:afterAutospacing="1"/>
+      <w:tabs>
+        <w:tab w:val="center" w:pos="4153"/>
+        <w:tab w:val="right" w:pos="8306"/>
+      </w:tabs>
+      <w:snapToGrid w:val="0"/>
       <w:jc w:val="left"/>
     </w:pPr>
     <w:rPr>
-      <w:rFonts w:ascii="宋体" w:eastAsia="宋体" w:hAnsi="宋体" w:cs="宋体"/>
-      <w:kern w:val="0"/>
-      <w:sz w:val="24"/>
-      <w:szCs w:val="24"/>
+      <w:sz w:val="18"/>
+      <w:szCs w:val="18"/>
     </w:rPr>
   </w:style>
-  <w:style w:type="character" w:styleId="HTML">
-    <w:name w:val="HTML Code"/>
-    <w:basedOn w:val="a0"/>
+  <w:style w:type="paragraph" w:styleId="6">
+    <w:name w:val="header"/>
+    <w:basedOn w:val="1"/>
+    <w:link w:val="19"/>
+    <w:unhideWhenUsed/>
     <w:uiPriority w:val="99"/>
+    <w:pPr>
+      <w:pBdr>
+        <w:bottom w:val="single" w:color="auto" w:sz="6" w:space="1"/>
+      </w:pBdr>
+      <w:tabs>
+        <w:tab w:val="center" w:pos="4153"/>
+        <w:tab w:val="right" w:pos="8306"/>
+      </w:tabs>
+      <w:snapToGrid w:val="0"/>
+      <w:jc w:val="center"/>
+    </w:pPr>
+    <w:rPr>
+      <w:sz w:val="18"/>
+      <w:szCs w:val="18"/>
+    </w:rPr>
+  </w:style>
+  <w:style w:type="paragraph" w:styleId="7">
+    <w:name w:val="HTML Preformatted"/>
+    <w:basedOn w:val="1"/>
+    <w:link w:val="17"/>
     <w:semiHidden/>
     <w:unhideWhenUsed/>
-    <w:rsid w:val="009E5DA4"/>
-    <w:rPr>
-      <w:rFonts w:ascii="宋体" w:eastAsia="宋体" w:hAnsi="宋体" w:cs="宋体"/>
-      <w:sz w:val="24"/>
-      <w:szCs w:val="24"/>
-    </w:rPr>
-  </w:style>
-  <w:style w:type="character" w:customStyle="1" w:styleId="2Char">
-    <w:name w:val="标题 2 Char"/>
-    <w:basedOn w:val="a0"/>
-    <w:link w:val="2"/>
-    <w:uiPriority w:val="9"/>
-    <w:rsid w:val="00B717D3"/>
-    <w:rPr>
-      <w:rFonts w:asciiTheme="majorHAnsi" w:eastAsiaTheme="majorEastAsia" w:hAnsiTheme="majorHAnsi" w:cstheme="majorBidi"/>
-      <w:b/>
-      <w:bCs/>
-      <w:sz w:val="32"/>
-      <w:szCs w:val="32"/>
-    </w:rPr>
-  </w:style>
-  <w:style w:type="character" w:customStyle="1" w:styleId="3Char">
-    <w:name w:val="标题 3 Char"/>
-    <w:basedOn w:val="a0"/>
-    <w:link w:val="3"/>
-    <w:uiPriority w:val="9"/>
-    <w:rsid w:val="009B6986"/>
-    <w:rPr>
-      <w:b/>
-      <w:bCs/>
-      <w:sz w:val="32"/>
-      <w:szCs w:val="32"/>
-    </w:rPr>
-  </w:style>
-  <w:style w:type="character" w:customStyle="1" w:styleId="4Char">
-    <w:name w:val="标题 4 Char"/>
-    <w:basedOn w:val="a0"/>
-    <w:link w:val="4"/>
-    <w:uiPriority w:val="9"/>
-    <w:rsid w:val="009B6986"/>
-    <w:rPr>
-      <w:rFonts w:asciiTheme="majorHAnsi" w:eastAsiaTheme="majorEastAsia" w:hAnsiTheme="majorHAnsi" w:cstheme="majorBidi"/>
-      <w:b/>
-      <w:bCs/>
-      <w:sz w:val="28"/>
-      <w:szCs w:val="28"/>
-    </w:rPr>
-  </w:style>
-  <w:style w:type="paragraph" w:styleId="HTML0">
-    <w:name w:val="HTML Preformatted"/>
-    <w:basedOn w:val="a"/>
-    <w:link w:val="HTMLChar"/>
     <w:uiPriority w:val="99"/>
-    <w:semiHidden/>
-    <w:unhideWhenUsed/>
-    <w:rsid w:val="00D44088"/>
     <w:pPr>
       <w:widowControl/>
       <w:tabs>
@@ -2969,102 +2615,138 @@
       <w:jc w:val="left"/>
     </w:pPr>
     <w:rPr>
-      <w:rFonts w:ascii="宋体" w:eastAsia="宋体" w:hAnsi="宋体" w:cs="宋体"/>
+      <w:rFonts w:ascii="宋体" w:hAnsi="宋体" w:eastAsia="宋体" w:cs="宋体"/>
       <w:kern w:val="0"/>
       <w:sz w:val="24"/>
       <w:szCs w:val="24"/>
     </w:rPr>
   </w:style>
-  <w:style w:type="character" w:customStyle="1" w:styleId="HTMLChar">
-    <w:name w:val="HTML 预设格式 Char"/>
-    <w:basedOn w:val="a0"/>
-    <w:link w:val="HTML0"/>
+  <w:style w:type="paragraph" w:styleId="8">
+    <w:name w:val="Normal (Web)"/>
+    <w:basedOn w:val="1"/>
+    <w:semiHidden/>
+    <w:unhideWhenUsed/>
     <w:uiPriority w:val="99"/>
-    <w:semiHidden/>
-    <w:rsid w:val="00D44088"/>
+    <w:pPr>
+      <w:widowControl/>
+      <w:spacing w:before="100" w:beforeAutospacing="1" w:after="100" w:afterAutospacing="1"/>
+      <w:jc w:val="left"/>
+    </w:pPr>
     <w:rPr>
-      <w:rFonts w:ascii="宋体" w:eastAsia="宋体" w:hAnsi="宋体" w:cs="宋体"/>
+      <w:rFonts w:ascii="宋体" w:hAnsi="宋体" w:eastAsia="宋体" w:cs="宋体"/>
       <w:kern w:val="0"/>
       <w:sz w:val="24"/>
       <w:szCs w:val="24"/>
     </w:rPr>
   </w:style>
-  <w:style w:type="character" w:styleId="a5">
+  <w:style w:type="character" w:styleId="11">
     <w:name w:val="Strong"/>
-    <w:basedOn w:val="a0"/>
+    <w:basedOn w:val="10"/>
+    <w:qFormat/>
     <w:uiPriority w:val="22"/>
-    <w:qFormat/>
-    <w:rsid w:val="00D44088"/>
     <w:rPr>
       <w:b/>
       <w:bCs/>
     </w:rPr>
   </w:style>
-  <w:style w:type="character" w:customStyle="1" w:styleId="token">
+  <w:style w:type="character" w:styleId="12">
+    <w:name w:val="Hyperlink"/>
+    <w:basedOn w:val="10"/>
+    <w:unhideWhenUsed/>
+    <w:uiPriority w:val="99"/>
+    <w:rPr>
+      <w:color w:val="0563C1" w:themeColor="hyperlink"/>
+      <w:u w:val="single"/>
+      <w14:textFill>
+        <w14:solidFill>
+          <w14:schemeClr w14:val="hlink"/>
+        </w14:solidFill>
+      </w14:textFill>
+    </w:rPr>
+  </w:style>
+  <w:style w:type="character" w:styleId="13">
+    <w:name w:val="HTML Code"/>
+    <w:basedOn w:val="10"/>
+    <w:semiHidden/>
+    <w:unhideWhenUsed/>
+    <w:uiPriority w:val="99"/>
+    <w:rPr>
+      <w:rFonts w:ascii="宋体" w:hAnsi="宋体" w:eastAsia="宋体" w:cs="宋体"/>
+      <w:sz w:val="24"/>
+      <w:szCs w:val="24"/>
+    </w:rPr>
+  </w:style>
+  <w:style w:type="character" w:customStyle="1" w:styleId="14">
+    <w:name w:val="标题 2 Char"/>
+    <w:basedOn w:val="10"/>
+    <w:link w:val="2"/>
+    <w:uiPriority w:val="9"/>
+    <w:rPr>
+      <w:rFonts w:asciiTheme="majorHAnsi" w:hAnsiTheme="majorHAnsi" w:eastAsiaTheme="majorEastAsia" w:cstheme="majorBidi"/>
+      <w:b/>
+      <w:bCs/>
+      <w:sz w:val="32"/>
+      <w:szCs w:val="32"/>
+    </w:rPr>
+  </w:style>
+  <w:style w:type="character" w:customStyle="1" w:styleId="15">
+    <w:name w:val="标题 3 Char"/>
+    <w:basedOn w:val="10"/>
+    <w:link w:val="3"/>
+    <w:uiPriority w:val="9"/>
+    <w:rPr>
+      <w:b/>
+      <w:bCs/>
+      <w:sz w:val="32"/>
+      <w:szCs w:val="32"/>
+    </w:rPr>
+  </w:style>
+  <w:style w:type="character" w:customStyle="1" w:styleId="16">
+    <w:name w:val="标题 4 Char"/>
+    <w:basedOn w:val="10"/>
+    <w:link w:val="4"/>
+    <w:uiPriority w:val="9"/>
+    <w:rPr>
+      <w:rFonts w:asciiTheme="majorHAnsi" w:hAnsiTheme="majorHAnsi" w:eastAsiaTheme="majorEastAsia" w:cstheme="majorBidi"/>
+      <w:b/>
+      <w:bCs/>
+      <w:sz w:val="28"/>
+      <w:szCs w:val="28"/>
+    </w:rPr>
+  </w:style>
+  <w:style w:type="character" w:customStyle="1" w:styleId="17">
+    <w:name w:val="HTML 预设格式 Char"/>
+    <w:basedOn w:val="10"/>
+    <w:link w:val="7"/>
+    <w:semiHidden/>
+    <w:uiPriority w:val="99"/>
+    <w:rPr>
+      <w:rFonts w:ascii="宋体" w:hAnsi="宋体" w:eastAsia="宋体" w:cs="宋体"/>
+      <w:kern w:val="0"/>
+      <w:sz w:val="24"/>
+      <w:szCs w:val="24"/>
+    </w:rPr>
+  </w:style>
+  <w:style w:type="character" w:customStyle="1" w:styleId="18">
     <w:name w:val="token"/>
-    <w:basedOn w:val="a0"/>
-    <w:rsid w:val="009C5A25"/>
+    <w:basedOn w:val="10"/>
+    <w:uiPriority w:val="0"/>
   </w:style>
-  <w:style w:type="paragraph" w:styleId="a6">
-    <w:name w:val="header"/>
-    <w:basedOn w:val="a"/>
-    <w:link w:val="Char"/>
+  <w:style w:type="character" w:customStyle="1" w:styleId="19">
+    <w:name w:val="页眉 Char"/>
+    <w:basedOn w:val="10"/>
+    <w:link w:val="6"/>
     <w:uiPriority w:val="99"/>
-    <w:unhideWhenUsed/>
-    <w:rsid w:val="00EB3847"/>
-    <w:pPr>
-      <w:pBdr>
-        <w:bottom w:val="single" w:sz="6" w:space="1" w:color="auto"/>
-      </w:pBdr>
-      <w:tabs>
-        <w:tab w:val="center" w:pos="4153"/>
-        <w:tab w:val="right" w:pos="8306"/>
-      </w:tabs>
-      <w:snapToGrid w:val="0"/>
-      <w:jc w:val="center"/>
-    </w:pPr>
     <w:rPr>
       <w:sz w:val="18"/>
       <w:szCs w:val="18"/>
     </w:rPr>
   </w:style>
-  <w:style w:type="character" w:customStyle="1" w:styleId="Char">
-    <w:name w:val="页眉 Char"/>
-    <w:basedOn w:val="a0"/>
-    <w:link w:val="a6"/>
+  <w:style w:type="character" w:customStyle="1" w:styleId="20">
+    <w:name w:val="页脚 Char"/>
+    <w:basedOn w:val="10"/>
+    <w:link w:val="5"/>
     <w:uiPriority w:val="99"/>
-    <w:rsid w:val="00EB3847"/>
-    <w:rPr>
-      <w:sz w:val="18"/>
-      <w:szCs w:val="18"/>
-    </w:rPr>
-  </w:style>
-  <w:style w:type="paragraph" w:styleId="a7">
-    <w:name w:val="footer"/>
-    <w:basedOn w:val="a"/>
-    <w:link w:val="Char0"/>
-    <w:uiPriority w:val="99"/>
-    <w:unhideWhenUsed/>
-    <w:rsid w:val="00EB3847"/>
-    <w:pPr>
-      <w:tabs>
-        <w:tab w:val="center" w:pos="4153"/>
-        <w:tab w:val="right" w:pos="8306"/>
-      </w:tabs>
-      <w:snapToGrid w:val="0"/>
-      <w:jc w:val="left"/>
-    </w:pPr>
-    <w:rPr>
-      <w:sz w:val="18"/>
-      <w:szCs w:val="18"/>
-    </w:rPr>
-  </w:style>
-  <w:style w:type="character" w:customStyle="1" w:styleId="Char0">
-    <w:name w:val="页脚 Char"/>
-    <w:basedOn w:val="a0"/>
-    <w:link w:val="a7"/>
-    <w:uiPriority w:val="99"/>
-    <w:rsid w:val="00EB3847"/>
     <w:rPr>
       <w:sz w:val="18"/>
       <w:szCs w:val="18"/>
@@ -3116,7 +2798,7 @@
     </a:clrScheme>
     <a:fontScheme name="Office">
       <a:majorFont>
-        <a:latin typeface="Calibri Light" panose="020F0302020204030204"/>
+        <a:latin typeface="Calibri Light"/>
         <a:ea typeface=""/>
         <a:cs typeface=""/>
         <a:font script="Jpan" typeface="ＭＳ ゴシック"/>
@@ -3151,7 +2833,7 @@
         <a:font script="Geor" typeface="Sylfaen"/>
       </a:majorFont>
       <a:minorFont>
-        <a:latin typeface="Calibri" panose="020F0502020204030204"/>
+        <a:latin typeface="Calibri"/>
         <a:ea typeface=""/>
         <a:cs typeface=""/>
         <a:font script="Jpan" typeface="ＭＳ 明朝"/>
@@ -3325,11 +3007,21 @@
     </a:fmtScheme>
   </a:themeElements>
   <a:objectDefaults/>
-  <a:extraClrSchemeLst/>
-  <a:extLst>
-    <a:ext uri="{05A4C25C-085E-4340-85A3-A5531E510DB2}">
-      <thm15:themeFamily xmlns:thm15="http://schemas.microsoft.com/office/thememl/2012/main" name="Office Theme" id="{62F939B6-93AF-4DB8-9C6B-D6C7DFDC589F}" vid="{4A3C46E8-61CC-4603-A589-7422A47A8E4A}"/>
-    </a:ext>
-  </a:extLst>
 </a:theme>
+</file>
+
+<file path=customXml/item1.xml><?xml version="1.0" encoding="utf-8"?>
+<s:customData xmlns="http://www.wps.cn/officeDocument/2013/wpsCustomData" xmlns:s="http://www.wps.cn/officeDocument/2013/wpsCustomData">
+  <customSectProps>
+    <customSectPr/>
+  </customSectProps>
+</s:customData>
+</file>
+
+<file path=customXml/itemProps1.xml><?xml version="1.0" encoding="utf-8"?>
+<ds:datastoreItem xmlns:ds="http://schemas.openxmlformats.org/officeDocument/2006/customXml" ds:itemID="{B1977F7D-205B-4081-913C-38D41E755F92}">
+  <ds:schemaRefs>
+    <ds:schemaRef ds:uri="http://www.wps.cn/officeDocument/2013/wpsCustomData"/>
+  </ds:schemaRefs>
+</ds:datastoreItem>
 </file>